--- a/testdata/TestCase.docx
+++ b/testdata/TestCase.docx
@@ -1,8 +1,7 @@
 
 <file path=word/document.xml><?xml version="1.0" encoding="utf-8"?>
-<w:document xmlns:wpc="http://schemas.microsoft.com/office/word/2010/wordprocessingCanvas" xmlns:cx="http://schemas.microsoft.com/office/drawing/2014/chartex" xmlns:cx1="http://schemas.microsoft.com/office/drawing/2015/9/8/chartex" xmlns:mc="http://schemas.openxmlformats.org/markup-compatibility/2006" xmlns:o="urn:schemas-microsoft-com:office:office" xmlns:r="http://schemas.openxmlformats.org/officeDocument/2006/relationships" xmlns:m="http://schemas.openxmlformats.org/officeDocument/2006/math" xmlns:v="urn:schemas-microsoft-com:vml" xmlns:wp14="http://schemas.microsoft.com/office/word/2010/wordprocessingDrawing" xmlns:wp="http://schemas.openxmlformats.org/drawingml/2006/wordprocessingDrawing" xmlns:w10="urn:schemas-microsoft-com:office:word" xmlns:w="http://schemas.openxmlformats.org/wordprocessingml/2006/main" xmlns:w14="http://schemas.microsoft.com/office/word/2010/wordml" xmlns:w15="http://schemas.microsoft.com/office/word/2012/wordml" xmlns:w16se="http://schemas.microsoft.com/office/word/2015/wordml/symex" xmlns:wpg="http://schemas.microsoft.com/office/word/2010/wordprocessingGroup" xmlns:wpi="http://schemas.microsoft.com/office/word/2010/wordprocessingInk" xmlns:wne="http://schemas.microsoft.com/office/word/2006/wordml" xmlns:wps="http://schemas.microsoft.com/office/word/2010/wordprocessingShape" mc:Ignorable="w14 w15 w16se wp14">
+<w:document xmlns:wpc="http://schemas.microsoft.com/office/word/2010/wordprocessingCanvas" xmlns:cx="http://schemas.microsoft.com/office/drawing/2014/chartex" xmlns:cx1="http://schemas.microsoft.com/office/drawing/2015/9/8/chartex" xmlns:cx2="http://schemas.microsoft.com/office/drawing/2015/10/21/chartex" xmlns:cx3="http://schemas.microsoft.com/office/drawing/2016/5/9/chartex" xmlns:cx4="http://schemas.microsoft.com/office/drawing/2016/5/10/chartex" xmlns:cx5="http://schemas.microsoft.com/office/drawing/2016/5/11/chartex" xmlns:cx6="http://schemas.microsoft.com/office/drawing/2016/5/12/chartex" xmlns:cx7="http://schemas.microsoft.com/office/drawing/2016/5/13/chartex" xmlns:cx8="http://schemas.microsoft.com/office/drawing/2016/5/14/chartex" xmlns:mc="http://schemas.openxmlformats.org/markup-compatibility/2006" xmlns:aink="http://schemas.microsoft.com/office/drawing/2016/ink" xmlns:am3d="http://schemas.microsoft.com/office/drawing/2017/model3d" xmlns:o="urn:schemas-microsoft-com:office:office" xmlns:oel="http://schemas.microsoft.com/office/2019/extlst" xmlns:r="http://schemas.openxmlformats.org/officeDocument/2006/relationships" xmlns:m="http://schemas.openxmlformats.org/officeDocument/2006/math" xmlns:v="urn:schemas-microsoft-com:vml" xmlns:wp14="http://schemas.microsoft.com/office/word/2010/wordprocessingDrawing" xmlns:wp="http://schemas.openxmlformats.org/drawingml/2006/wordprocessingDrawing" xmlns:w10="urn:schemas-microsoft-com:office:word" xmlns:w="http://schemas.openxmlformats.org/wordprocessingml/2006/main" xmlns:w14="http://schemas.microsoft.com/office/word/2010/wordml" xmlns:w15="http://schemas.microsoft.com/office/word/2012/wordml" xmlns:w16cex="http://schemas.microsoft.com/office/word/2018/wordml/cex" xmlns:w16cid="http://schemas.microsoft.com/office/word/2016/wordml/cid" xmlns:w16="http://schemas.microsoft.com/office/word/2018/wordml" xmlns:w16sdtdh="http://schemas.microsoft.com/office/word/2020/wordml/sdtdatahash" xmlns:w16se="http://schemas.microsoft.com/office/word/2015/wordml/symex" xmlns:wpg="http://schemas.microsoft.com/office/word/2010/wordprocessingGroup" xmlns:wpi="http://schemas.microsoft.com/office/word/2010/wordprocessingInk" xmlns:wne="http://schemas.microsoft.com/office/word/2006/wordml" xmlns:wps="http://schemas.microsoft.com/office/word/2010/wordprocessingShape" mc:Ignorable="w14 w15 w16se w16cid w16 w16cex w16sdtdh wp14">
   <w:body>
-    <w:bookmarkStart w:id="0" w:name="_GoBack"/>
     <w:p>
       <w:pPr>
         <w:pStyle w:val="Heading1"/>
@@ -13,405 +12,444 @@
           <w:szCs w:val="24"/>
         </w:rPr>
       </w:pPr>
-      <w:r>
+      <w:hyperlink r:id="rId5" w:anchor="collapse1" w:history="1">
+        <w:r>
+          <w:rPr>
+            <w:rFonts w:eastAsia="Times New Roman" w:cstheme="majorHAnsi"/>
+            <w:color w:val="0000FF"/>
+            <w:sz w:val="24"/>
+            <w:szCs w:val="24"/>
+            <w:u w:val="single"/>
+          </w:rPr>
+          <w:t>Test Case 1: Register User</w:t>
+        </w:r>
+      </w:hyperlink>
+    </w:p>
+    <w:p>
+      <w:pPr>
+        <w:pStyle w:val="ListParagraph"/>
+        <w:numPr>
+          <w:ilvl w:val="0"/>
+          <w:numId w:val="1"/>
+        </w:numPr>
+        <w:spacing w:after="240" w:line="240" w:lineRule="auto"/>
+        <w:rPr>
+          <w:rFonts w:asciiTheme="majorHAnsi" w:hAnsiTheme="majorHAnsi" w:cstheme="majorHAnsi"/>
+          <w:sz w:val="24"/>
+          <w:szCs w:val="24"/>
+        </w:rPr>
+      </w:pPr>
+      <w:r>
+        <w:rPr>
+          <w:rFonts w:asciiTheme="majorHAnsi" w:hAnsiTheme="majorHAnsi" w:cstheme="majorHAnsi"/>
+          <w:sz w:val="24"/>
+          <w:szCs w:val="24"/>
+        </w:rPr>
+        <w:t>Launch browser</w:t>
+      </w:r>
+    </w:p>
+    <w:p>
+      <w:pPr>
+        <w:pStyle w:val="ListParagraph"/>
+        <w:numPr>
+          <w:ilvl w:val="0"/>
+          <w:numId w:val="1"/>
+        </w:numPr>
+        <w:spacing w:after="240" w:line="240" w:lineRule="auto"/>
+        <w:rPr>
+          <w:rFonts w:asciiTheme="majorHAnsi" w:hAnsiTheme="majorHAnsi" w:cstheme="majorHAnsi"/>
+          <w:sz w:val="24"/>
+          <w:szCs w:val="24"/>
+        </w:rPr>
+      </w:pPr>
+      <w:r>
+        <w:rPr>
+          <w:rFonts w:asciiTheme="majorHAnsi" w:hAnsiTheme="majorHAnsi" w:cstheme="majorHAnsi"/>
+          <w:sz w:val="24"/>
+          <w:szCs w:val="24"/>
+        </w:rPr>
+        <w:t>Navigate to url ‘http://automationexercise.com’</w:t>
+      </w:r>
+    </w:p>
+    <w:p>
+      <w:pPr>
+        <w:pStyle w:val="ListParagraph"/>
+        <w:numPr>
+          <w:ilvl w:val="0"/>
+          <w:numId w:val="1"/>
+        </w:numPr>
+        <w:spacing w:after="240" w:line="240" w:lineRule="auto"/>
+        <w:rPr>
+          <w:rFonts w:asciiTheme="majorHAnsi" w:hAnsiTheme="majorHAnsi" w:cstheme="majorHAnsi"/>
+          <w:sz w:val="24"/>
+          <w:szCs w:val="24"/>
+        </w:rPr>
+      </w:pPr>
+      <w:r>
+        <w:rPr>
+          <w:rFonts w:asciiTheme="majorHAnsi" w:hAnsiTheme="majorHAnsi" w:cstheme="majorHAnsi"/>
+          <w:sz w:val="24"/>
+          <w:szCs w:val="24"/>
+        </w:rPr>
+        <w:t>Verify that home page is visible successfully</w:t>
+      </w:r>
+    </w:p>
+    <w:p>
+      <w:pPr>
+        <w:pStyle w:val="ListParagraph"/>
+        <w:numPr>
+          <w:ilvl w:val="0"/>
+          <w:numId w:val="1"/>
+        </w:numPr>
+        <w:spacing w:after="240" w:line="240" w:lineRule="auto"/>
+        <w:rPr>
+          <w:rFonts w:asciiTheme="majorHAnsi" w:hAnsiTheme="majorHAnsi" w:cstheme="majorHAnsi"/>
+          <w:sz w:val="24"/>
+          <w:szCs w:val="24"/>
+        </w:rPr>
+      </w:pPr>
+      <w:r>
+        <w:rPr>
+          <w:rFonts w:asciiTheme="majorHAnsi" w:hAnsiTheme="majorHAnsi" w:cstheme="majorHAnsi"/>
+          <w:sz w:val="24"/>
+          <w:szCs w:val="24"/>
+        </w:rPr>
+        <w:t>Click on 'Signup / Login' button</w:t>
+      </w:r>
+    </w:p>
+    <w:p>
+      <w:pPr>
+        <w:pStyle w:val="ListParagraph"/>
+        <w:numPr>
+          <w:ilvl w:val="0"/>
+          <w:numId w:val="1"/>
+        </w:numPr>
+        <w:spacing w:after="240" w:line="240" w:lineRule="auto"/>
+        <w:rPr>
+          <w:rFonts w:asciiTheme="majorHAnsi" w:hAnsiTheme="majorHAnsi" w:cstheme="majorHAnsi"/>
+          <w:sz w:val="24"/>
+          <w:szCs w:val="24"/>
+        </w:rPr>
+      </w:pPr>
+      <w:r>
+        <w:rPr>
+          <w:rFonts w:asciiTheme="majorHAnsi" w:hAnsiTheme="majorHAnsi" w:cstheme="majorHAnsi"/>
+          <w:sz w:val="24"/>
+          <w:szCs w:val="24"/>
+        </w:rPr>
+        <w:t>Verify 'New User Signup!' is visible</w:t>
+      </w:r>
+    </w:p>
+    <w:p>
+      <w:pPr>
+        <w:pStyle w:val="ListParagraph"/>
+        <w:numPr>
+          <w:ilvl w:val="0"/>
+          <w:numId w:val="1"/>
+        </w:numPr>
+        <w:spacing w:after="240" w:line="240" w:lineRule="auto"/>
+        <w:rPr>
+          <w:rFonts w:asciiTheme="majorHAnsi" w:hAnsiTheme="majorHAnsi" w:cstheme="majorHAnsi"/>
+          <w:sz w:val="24"/>
+          <w:szCs w:val="24"/>
+        </w:rPr>
+      </w:pPr>
+      <w:r>
+        <w:rPr>
+          <w:rFonts w:asciiTheme="majorHAnsi" w:hAnsiTheme="majorHAnsi" w:cstheme="majorHAnsi"/>
+          <w:sz w:val="24"/>
+          <w:szCs w:val="24"/>
+        </w:rPr>
+        <w:t>Enter name and email address</w:t>
+      </w:r>
+    </w:p>
+    <w:p>
+      <w:pPr>
+        <w:pStyle w:val="ListParagraph"/>
+        <w:numPr>
+          <w:ilvl w:val="0"/>
+          <w:numId w:val="1"/>
+        </w:numPr>
+        <w:spacing w:after="240" w:line="240" w:lineRule="auto"/>
+        <w:rPr>
+          <w:rFonts w:asciiTheme="majorHAnsi" w:hAnsiTheme="majorHAnsi" w:cstheme="majorHAnsi"/>
+          <w:sz w:val="24"/>
+          <w:szCs w:val="24"/>
+        </w:rPr>
+      </w:pPr>
+      <w:r>
+        <w:rPr>
+          <w:rFonts w:asciiTheme="majorHAnsi" w:hAnsiTheme="majorHAnsi" w:cstheme="majorHAnsi"/>
+          <w:sz w:val="24"/>
+          <w:szCs w:val="24"/>
+        </w:rPr>
+        <w:t>Click 'Signup' button</w:t>
+      </w:r>
+    </w:p>
+    <w:p>
+      <w:pPr>
+        <w:pStyle w:val="ListParagraph"/>
+        <w:numPr>
+          <w:ilvl w:val="0"/>
+          <w:numId w:val="1"/>
+        </w:numPr>
+        <w:spacing w:after="240" w:line="240" w:lineRule="auto"/>
+        <w:rPr>
+          <w:rFonts w:asciiTheme="majorHAnsi" w:hAnsiTheme="majorHAnsi" w:cstheme="majorHAnsi"/>
+          <w:sz w:val="24"/>
+          <w:szCs w:val="24"/>
+        </w:rPr>
+      </w:pPr>
+      <w:r>
+        <w:rPr>
+          <w:rFonts w:asciiTheme="majorHAnsi" w:hAnsiTheme="majorHAnsi" w:cstheme="majorHAnsi"/>
+          <w:sz w:val="24"/>
+          <w:szCs w:val="24"/>
+        </w:rPr>
+        <w:t>Verify that 'ENTER ACCOUNT INFORMATION' is visible</w:t>
+      </w:r>
+    </w:p>
+    <w:p>
+      <w:pPr>
+        <w:pStyle w:val="ListParagraph"/>
+        <w:numPr>
+          <w:ilvl w:val="0"/>
+          <w:numId w:val="1"/>
+        </w:numPr>
+        <w:spacing w:after="240" w:line="240" w:lineRule="auto"/>
+        <w:rPr>
+          <w:rFonts w:asciiTheme="majorHAnsi" w:hAnsiTheme="majorHAnsi" w:cstheme="majorHAnsi"/>
+          <w:sz w:val="24"/>
+          <w:szCs w:val="24"/>
+        </w:rPr>
+      </w:pPr>
+      <w:r>
+        <w:rPr>
+          <w:rFonts w:asciiTheme="majorHAnsi" w:hAnsiTheme="majorHAnsi" w:cstheme="majorHAnsi"/>
+          <w:sz w:val="24"/>
+          <w:szCs w:val="24"/>
+        </w:rPr>
+        <w:t>Fill details: Title, Name, Email, Password, Date of birth</w:t>
+      </w:r>
+    </w:p>
+    <w:p>
+      <w:pPr>
+        <w:pStyle w:val="ListParagraph"/>
+        <w:numPr>
+          <w:ilvl w:val="0"/>
+          <w:numId w:val="1"/>
+        </w:numPr>
+        <w:spacing w:after="240" w:line="240" w:lineRule="auto"/>
+        <w:rPr>
+          <w:rFonts w:asciiTheme="majorHAnsi" w:hAnsiTheme="majorHAnsi" w:cstheme="majorHAnsi"/>
+          <w:sz w:val="24"/>
+          <w:szCs w:val="24"/>
+        </w:rPr>
+      </w:pPr>
+      <w:r>
+        <w:rPr>
+          <w:rFonts w:asciiTheme="majorHAnsi" w:hAnsiTheme="majorHAnsi" w:cstheme="majorHAnsi"/>
+          <w:sz w:val="24"/>
+          <w:szCs w:val="24"/>
+        </w:rPr>
+        <w:t>Select checkbox 'Sign up for our newsletter!'</w:t>
+      </w:r>
+    </w:p>
+    <w:p>
+      <w:pPr>
+        <w:pStyle w:val="ListParagraph"/>
+        <w:numPr>
+          <w:ilvl w:val="0"/>
+          <w:numId w:val="1"/>
+        </w:numPr>
+        <w:spacing w:after="240" w:line="240" w:lineRule="auto"/>
+        <w:rPr>
+          <w:rFonts w:asciiTheme="majorHAnsi" w:hAnsiTheme="majorHAnsi" w:cstheme="majorHAnsi"/>
+          <w:sz w:val="24"/>
+          <w:szCs w:val="24"/>
+        </w:rPr>
+      </w:pPr>
+      <w:r>
+        <w:rPr>
+          <w:rFonts w:asciiTheme="majorHAnsi" w:hAnsiTheme="majorHAnsi" w:cstheme="majorHAnsi"/>
+          <w:sz w:val="24"/>
+          <w:szCs w:val="24"/>
+        </w:rPr>
+        <w:t>Select checkbox 'Receive special offers from our partners!'</w:t>
+      </w:r>
+    </w:p>
+    <w:p>
+      <w:pPr>
+        <w:pStyle w:val="ListParagraph"/>
+        <w:numPr>
+          <w:ilvl w:val="0"/>
+          <w:numId w:val="1"/>
+        </w:numPr>
+        <w:spacing w:after="240" w:line="240" w:lineRule="auto"/>
+        <w:rPr>
+          <w:rFonts w:asciiTheme="majorHAnsi" w:hAnsiTheme="majorHAnsi" w:cstheme="majorHAnsi"/>
+          <w:sz w:val="24"/>
+          <w:szCs w:val="24"/>
+        </w:rPr>
+      </w:pPr>
+      <w:r>
+        <w:rPr>
+          <w:rFonts w:asciiTheme="majorHAnsi" w:hAnsiTheme="majorHAnsi" w:cstheme="majorHAnsi"/>
+          <w:sz w:val="24"/>
+          <w:szCs w:val="24"/>
+        </w:rPr>
+        <w:t>Fill details: First name, Last name, Company, Address, Address2, Country, State, City, Zipcode, Mobile Number</w:t>
+      </w:r>
+    </w:p>
+    <w:p>
+      <w:pPr>
+        <w:pStyle w:val="ListParagraph"/>
+        <w:numPr>
+          <w:ilvl w:val="0"/>
+          <w:numId w:val="1"/>
+        </w:numPr>
+        <w:spacing w:after="240" w:line="240" w:lineRule="auto"/>
+        <w:rPr>
+          <w:rFonts w:asciiTheme="majorHAnsi" w:hAnsiTheme="majorHAnsi" w:cstheme="majorHAnsi"/>
+          <w:sz w:val="24"/>
+          <w:szCs w:val="24"/>
+        </w:rPr>
+      </w:pPr>
+      <w:r>
+        <w:rPr>
+          <w:rFonts w:asciiTheme="majorHAnsi" w:hAnsiTheme="majorHAnsi" w:cstheme="majorHAnsi"/>
+          <w:sz w:val="24"/>
+          <w:szCs w:val="24"/>
+        </w:rPr>
+        <w:t>Click 'Create Account button'</w:t>
+      </w:r>
+    </w:p>
+    <w:p>
+      <w:pPr>
+        <w:pStyle w:val="ListParagraph"/>
+        <w:numPr>
+          <w:ilvl w:val="0"/>
+          <w:numId w:val="1"/>
+        </w:numPr>
+        <w:spacing w:after="240" w:line="240" w:lineRule="auto"/>
+        <w:rPr>
+          <w:rFonts w:asciiTheme="majorHAnsi" w:hAnsiTheme="majorHAnsi" w:cstheme="majorHAnsi"/>
+          <w:sz w:val="24"/>
+          <w:szCs w:val="24"/>
+        </w:rPr>
+      </w:pPr>
+      <w:r>
+        <w:rPr>
+          <w:rFonts w:asciiTheme="majorHAnsi" w:hAnsiTheme="majorHAnsi" w:cstheme="majorHAnsi"/>
+          <w:sz w:val="24"/>
+          <w:szCs w:val="24"/>
+        </w:rPr>
+        <w:t>Verify that 'ACCOUNT CREATED!' is visible</w:t>
+      </w:r>
+    </w:p>
+    <w:p>
+      <w:pPr>
+        <w:pStyle w:val="ListParagraph"/>
+        <w:numPr>
+          <w:ilvl w:val="0"/>
+          <w:numId w:val="1"/>
+        </w:numPr>
+        <w:spacing w:after="240" w:line="240" w:lineRule="auto"/>
+        <w:rPr>
+          <w:rFonts w:asciiTheme="majorHAnsi" w:hAnsiTheme="majorHAnsi" w:cstheme="majorHAnsi"/>
+          <w:sz w:val="24"/>
+          <w:szCs w:val="24"/>
+        </w:rPr>
+      </w:pPr>
+      <w:r>
+        <w:rPr>
+          <w:rFonts w:asciiTheme="majorHAnsi" w:hAnsiTheme="majorHAnsi" w:cstheme="majorHAnsi"/>
+          <w:sz w:val="24"/>
+          <w:szCs w:val="24"/>
+        </w:rPr>
+        <w:t>Click 'Continue' button</w:t>
+      </w:r>
+    </w:p>
+    <w:p>
+      <w:pPr>
+        <w:pStyle w:val="ListParagraph"/>
+        <w:numPr>
+          <w:ilvl w:val="0"/>
+          <w:numId w:val="1"/>
+        </w:numPr>
+        <w:spacing w:after="240" w:line="240" w:lineRule="auto"/>
+        <w:rPr>
+          <w:rFonts w:asciiTheme="majorHAnsi" w:hAnsiTheme="majorHAnsi" w:cstheme="majorHAnsi"/>
+          <w:sz w:val="24"/>
+          <w:szCs w:val="24"/>
+        </w:rPr>
+      </w:pPr>
+      <w:r>
+        <w:rPr>
+          <w:rFonts w:asciiTheme="majorHAnsi" w:hAnsiTheme="majorHAnsi" w:cstheme="majorHAnsi"/>
+          <w:sz w:val="24"/>
+          <w:szCs w:val="24"/>
+        </w:rPr>
+        <w:t>Verify that 'Logged in as username' is visible</w:t>
+      </w:r>
+    </w:p>
+    <w:p>
+      <w:pPr>
+        <w:pStyle w:val="ListParagraph"/>
+        <w:numPr>
+          <w:ilvl w:val="0"/>
+          <w:numId w:val="1"/>
+        </w:numPr>
+        <w:spacing w:after="240" w:line="240" w:lineRule="auto"/>
+        <w:rPr>
+          <w:rFonts w:asciiTheme="majorHAnsi" w:hAnsiTheme="majorHAnsi" w:cstheme="majorHAnsi"/>
+          <w:sz w:val="24"/>
+          <w:szCs w:val="24"/>
+        </w:rPr>
+      </w:pPr>
+      <w:r>
+        <w:rPr>
+          <w:rFonts w:asciiTheme="majorHAnsi" w:hAnsiTheme="majorHAnsi" w:cstheme="majorHAnsi"/>
+          <w:sz w:val="24"/>
+          <w:szCs w:val="24"/>
+        </w:rPr>
+        <w:t>Click 'Delete Account' button</w:t>
+      </w:r>
+    </w:p>
+    <w:p>
+      <w:pPr>
+        <w:pStyle w:val="ListParagraph"/>
+        <w:numPr>
+          <w:ilvl w:val="0"/>
+          <w:numId w:val="1"/>
+        </w:numPr>
+        <w:spacing w:after="240" w:line="240" w:lineRule="auto"/>
+        <w:rPr>
+          <w:rFonts w:asciiTheme="majorHAnsi" w:hAnsiTheme="majorHAnsi" w:cstheme="majorHAnsi"/>
+          <w:sz w:val="24"/>
+          <w:szCs w:val="24"/>
+        </w:rPr>
+      </w:pPr>
+      <w:r>
+        <w:rPr>
+          <w:rFonts w:asciiTheme="majorHAnsi" w:hAnsiTheme="majorHAnsi" w:cstheme="majorHAnsi"/>
+          <w:sz w:val="24"/>
+          <w:szCs w:val="24"/>
+        </w:rPr>
+        <w:t>Verify that 'ACCOUNT DELETED!' is visible and click 'Continue' button</w:t>
+      </w:r>
+    </w:p>
+    <w:p>
+      <w:pPr>
+        <w:pStyle w:val="Heading1"/>
+        <w:spacing w:after="240" w:line="240" w:lineRule="auto"/>
         <w:rPr>
           <w:rFonts w:eastAsia="Times New Roman" w:cstheme="majorHAnsi"/>
           <w:sz w:val="24"/>
           <w:szCs w:val="24"/>
         </w:rPr>
-        <w:fldChar w:fldCharType="begin"/>
-      </w:r>
-      <w:r>
-        <w:rPr>
-          <w:rFonts w:eastAsia="Times New Roman" w:cstheme="majorHAnsi"/>
-          <w:sz w:val="24"/>
-          <w:szCs w:val="24"/>
-        </w:rPr>
-        <w:instrText xml:space="preserve"> HYPERLINK "https://automationexercise.com/test_cases" \l "collapse1" </w:instrText>
-      </w:r>
-      <w:r>
-        <w:rPr>
-          <w:rFonts w:eastAsia="Times New Roman" w:cstheme="majorHAnsi"/>
-          <w:sz w:val="24"/>
-          <w:szCs w:val="24"/>
-        </w:rPr>
-        <w:fldChar w:fldCharType="separate"/>
-      </w:r>
-      <w:r>
-        <w:rPr>
-          <w:rFonts w:eastAsia="Times New Roman" w:cstheme="majorHAnsi"/>
-          <w:color w:val="0000FF"/>
-          <w:sz w:val="24"/>
-          <w:szCs w:val="24"/>
-          <w:u w:val="single"/>
-        </w:rPr>
-        <w:t>Test Case 1: Register User</w:t>
-      </w:r>
-      <w:r>
-        <w:rPr>
-          <w:rFonts w:eastAsia="Times New Roman" w:cstheme="majorHAnsi"/>
-          <w:sz w:val="24"/>
-          <w:szCs w:val="24"/>
-        </w:rPr>
-        <w:fldChar w:fldCharType="end"/>
-      </w:r>
-    </w:p>
-    <w:p>
-      <w:pPr>
-        <w:pStyle w:val="ListParagraph"/>
-        <w:numPr>
-          <w:ilvl w:val="0"/>
-          <w:numId w:val="1"/>
-        </w:numPr>
-        <w:spacing w:after="240" w:line="240" w:lineRule="auto"/>
-        <w:rPr>
-          <w:rFonts w:asciiTheme="majorHAnsi" w:hAnsiTheme="majorHAnsi" w:cstheme="majorHAnsi"/>
-          <w:sz w:val="24"/>
-          <w:szCs w:val="24"/>
-        </w:rPr>
-      </w:pPr>
-      <w:r>
-        <w:rPr>
-          <w:rFonts w:asciiTheme="majorHAnsi" w:hAnsiTheme="majorHAnsi" w:cstheme="majorHAnsi"/>
-          <w:sz w:val="24"/>
-          <w:szCs w:val="24"/>
-        </w:rPr>
-        <w:t>Click on 'Signup / Login' button</w:t>
-      </w:r>
-    </w:p>
-    <w:p>
-      <w:pPr>
-        <w:pStyle w:val="ListParagraph"/>
-        <w:numPr>
-          <w:ilvl w:val="0"/>
-          <w:numId w:val="1"/>
-        </w:numPr>
-        <w:spacing w:after="240" w:line="240" w:lineRule="auto"/>
-        <w:rPr>
-          <w:rFonts w:asciiTheme="majorHAnsi" w:hAnsiTheme="majorHAnsi" w:cstheme="majorHAnsi"/>
-          <w:sz w:val="24"/>
-          <w:szCs w:val="24"/>
-        </w:rPr>
-      </w:pPr>
-      <w:r>
-        <w:rPr>
-          <w:rFonts w:asciiTheme="majorHAnsi" w:hAnsiTheme="majorHAnsi" w:cstheme="majorHAnsi"/>
-          <w:sz w:val="24"/>
-          <w:szCs w:val="24"/>
-        </w:rPr>
-        <w:t>Verify 'New User Signup!' is visible</w:t>
-      </w:r>
-    </w:p>
-    <w:p>
-      <w:pPr>
-        <w:pStyle w:val="ListParagraph"/>
-        <w:numPr>
-          <w:ilvl w:val="0"/>
-          <w:numId w:val="1"/>
-        </w:numPr>
-        <w:spacing w:after="240" w:line="240" w:lineRule="auto"/>
-        <w:rPr>
-          <w:rFonts w:asciiTheme="majorHAnsi" w:hAnsiTheme="majorHAnsi" w:cstheme="majorHAnsi"/>
-          <w:sz w:val="24"/>
-          <w:szCs w:val="24"/>
-        </w:rPr>
-      </w:pPr>
-      <w:r>
-        <w:rPr>
-          <w:rFonts w:asciiTheme="majorHAnsi" w:hAnsiTheme="majorHAnsi" w:cstheme="majorHAnsi"/>
-          <w:sz w:val="24"/>
-          <w:szCs w:val="24"/>
-        </w:rPr>
-        <w:t>Enter name and email address</w:t>
-      </w:r>
-    </w:p>
-    <w:p>
-      <w:pPr>
-        <w:pStyle w:val="ListParagraph"/>
-        <w:numPr>
-          <w:ilvl w:val="0"/>
-          <w:numId w:val="1"/>
-        </w:numPr>
-        <w:spacing w:after="240" w:line="240" w:lineRule="auto"/>
-        <w:rPr>
-          <w:rFonts w:asciiTheme="majorHAnsi" w:hAnsiTheme="majorHAnsi" w:cstheme="majorHAnsi"/>
-          <w:sz w:val="24"/>
-          <w:szCs w:val="24"/>
-        </w:rPr>
-      </w:pPr>
-      <w:r>
-        <w:rPr>
-          <w:rFonts w:asciiTheme="majorHAnsi" w:hAnsiTheme="majorHAnsi" w:cstheme="majorHAnsi"/>
-          <w:sz w:val="24"/>
-          <w:szCs w:val="24"/>
-        </w:rPr>
-        <w:t>Click 'Signup' button</w:t>
-      </w:r>
-    </w:p>
-    <w:p>
-      <w:pPr>
-        <w:pStyle w:val="ListParagraph"/>
-        <w:numPr>
-          <w:ilvl w:val="0"/>
-          <w:numId w:val="1"/>
-        </w:numPr>
-        <w:spacing w:after="240" w:line="240" w:lineRule="auto"/>
-        <w:rPr>
-          <w:rFonts w:asciiTheme="majorHAnsi" w:hAnsiTheme="majorHAnsi" w:cstheme="majorHAnsi"/>
-          <w:sz w:val="24"/>
-          <w:szCs w:val="24"/>
-        </w:rPr>
-      </w:pPr>
-      <w:r>
-        <w:rPr>
-          <w:rFonts w:asciiTheme="majorHAnsi" w:hAnsiTheme="majorHAnsi" w:cstheme="majorHAnsi"/>
-          <w:sz w:val="24"/>
-          <w:szCs w:val="24"/>
-        </w:rPr>
-        <w:t>Verify that 'ENTER ACCOUNT INFORMATION' is visible</w:t>
-      </w:r>
-    </w:p>
-    <w:p>
-      <w:pPr>
-        <w:pStyle w:val="ListParagraph"/>
-        <w:numPr>
-          <w:ilvl w:val="0"/>
-          <w:numId w:val="1"/>
-        </w:numPr>
-        <w:spacing w:after="240" w:line="240" w:lineRule="auto"/>
-        <w:rPr>
-          <w:rFonts w:asciiTheme="majorHAnsi" w:hAnsiTheme="majorHAnsi" w:cstheme="majorHAnsi"/>
-          <w:sz w:val="24"/>
-          <w:szCs w:val="24"/>
-        </w:rPr>
-      </w:pPr>
-      <w:r>
-        <w:rPr>
-          <w:rFonts w:asciiTheme="majorHAnsi" w:hAnsiTheme="majorHAnsi" w:cstheme="majorHAnsi"/>
-          <w:sz w:val="24"/>
-          <w:szCs w:val="24"/>
-        </w:rPr>
-        <w:t>Fill details: Title, Name, Email, Password, Date of birth</w:t>
-      </w:r>
-    </w:p>
-    <w:p>
-      <w:pPr>
-        <w:pStyle w:val="ListParagraph"/>
-        <w:numPr>
-          <w:ilvl w:val="0"/>
-          <w:numId w:val="1"/>
-        </w:numPr>
-        <w:spacing w:after="240" w:line="240" w:lineRule="auto"/>
-        <w:rPr>
-          <w:rFonts w:asciiTheme="majorHAnsi" w:hAnsiTheme="majorHAnsi" w:cstheme="majorHAnsi"/>
-          <w:sz w:val="24"/>
-          <w:szCs w:val="24"/>
-        </w:rPr>
-      </w:pPr>
-      <w:r>
-        <w:rPr>
-          <w:rFonts w:asciiTheme="majorHAnsi" w:hAnsiTheme="majorHAnsi" w:cstheme="majorHAnsi"/>
-          <w:sz w:val="24"/>
-          <w:szCs w:val="24"/>
-        </w:rPr>
-        <w:t>Select checkbox 'Sign up for our newsletter!'</w:t>
-      </w:r>
-    </w:p>
-    <w:p>
-      <w:pPr>
-        <w:pStyle w:val="ListParagraph"/>
-        <w:numPr>
-          <w:ilvl w:val="0"/>
-          <w:numId w:val="1"/>
-        </w:numPr>
-        <w:spacing w:after="240" w:line="240" w:lineRule="auto"/>
-        <w:rPr>
-          <w:rFonts w:asciiTheme="majorHAnsi" w:hAnsiTheme="majorHAnsi" w:cstheme="majorHAnsi"/>
-          <w:sz w:val="24"/>
-          <w:szCs w:val="24"/>
-        </w:rPr>
-      </w:pPr>
-      <w:r>
-        <w:rPr>
-          <w:rFonts w:asciiTheme="majorHAnsi" w:hAnsiTheme="majorHAnsi" w:cstheme="majorHAnsi"/>
-          <w:sz w:val="24"/>
-          <w:szCs w:val="24"/>
-        </w:rPr>
-        <w:t>Select checkbox 'Receive special offers from our partners!'</w:t>
-      </w:r>
-    </w:p>
-    <w:p>
-      <w:pPr>
-        <w:pStyle w:val="ListParagraph"/>
-        <w:numPr>
-          <w:ilvl w:val="0"/>
-          <w:numId w:val="1"/>
-        </w:numPr>
-        <w:spacing w:after="240" w:line="240" w:lineRule="auto"/>
-        <w:rPr>
-          <w:rFonts w:asciiTheme="majorHAnsi" w:hAnsiTheme="majorHAnsi" w:cstheme="majorHAnsi"/>
-          <w:sz w:val="24"/>
-          <w:szCs w:val="24"/>
-        </w:rPr>
-      </w:pPr>
-      <w:r>
-        <w:rPr>
-          <w:rFonts w:asciiTheme="majorHAnsi" w:hAnsiTheme="majorHAnsi" w:cstheme="majorHAnsi"/>
-          <w:sz w:val="24"/>
-          <w:szCs w:val="24"/>
-        </w:rPr>
-        <w:t>Fill details: First name, Last name, Company, Address, Address2, Country, State, City, Zipcode, Mobile Number</w:t>
-      </w:r>
-    </w:p>
-    <w:p>
-      <w:pPr>
-        <w:pStyle w:val="ListParagraph"/>
-        <w:numPr>
-          <w:ilvl w:val="0"/>
-          <w:numId w:val="1"/>
-        </w:numPr>
-        <w:spacing w:after="240" w:line="240" w:lineRule="auto"/>
-        <w:rPr>
-          <w:rFonts w:asciiTheme="majorHAnsi" w:hAnsiTheme="majorHAnsi" w:cstheme="majorHAnsi"/>
-          <w:sz w:val="24"/>
-          <w:szCs w:val="24"/>
-        </w:rPr>
-      </w:pPr>
-      <w:r>
-        <w:rPr>
-          <w:rFonts w:asciiTheme="majorHAnsi" w:hAnsiTheme="majorHAnsi" w:cstheme="majorHAnsi"/>
-          <w:sz w:val="24"/>
-          <w:szCs w:val="24"/>
-        </w:rPr>
-        <w:t>Click 'Create Account button'</w:t>
-      </w:r>
-    </w:p>
-    <w:p>
-      <w:pPr>
-        <w:pStyle w:val="ListParagraph"/>
-        <w:numPr>
-          <w:ilvl w:val="0"/>
-          <w:numId w:val="1"/>
-        </w:numPr>
-        <w:spacing w:after="240" w:line="240" w:lineRule="auto"/>
-        <w:rPr>
-          <w:rFonts w:asciiTheme="majorHAnsi" w:hAnsiTheme="majorHAnsi" w:cstheme="majorHAnsi"/>
-          <w:sz w:val="24"/>
-          <w:szCs w:val="24"/>
-        </w:rPr>
-      </w:pPr>
-      <w:r>
-        <w:rPr>
-          <w:rFonts w:asciiTheme="majorHAnsi" w:hAnsiTheme="majorHAnsi" w:cstheme="majorHAnsi"/>
-          <w:sz w:val="24"/>
-          <w:szCs w:val="24"/>
-        </w:rPr>
-        <w:t>Verify that 'ACCOUNT CREATED!' is visible</w:t>
-      </w:r>
-    </w:p>
-    <w:p>
-      <w:pPr>
-        <w:pStyle w:val="ListParagraph"/>
-        <w:numPr>
-          <w:ilvl w:val="0"/>
-          <w:numId w:val="1"/>
-        </w:numPr>
-        <w:spacing w:after="240" w:line="240" w:lineRule="auto"/>
-        <w:rPr>
-          <w:rFonts w:asciiTheme="majorHAnsi" w:hAnsiTheme="majorHAnsi" w:cstheme="majorHAnsi"/>
-          <w:sz w:val="24"/>
-          <w:szCs w:val="24"/>
-        </w:rPr>
-      </w:pPr>
-      <w:r>
-        <w:rPr>
-          <w:rFonts w:asciiTheme="majorHAnsi" w:hAnsiTheme="majorHAnsi" w:cstheme="majorHAnsi"/>
-          <w:sz w:val="24"/>
-          <w:szCs w:val="24"/>
-        </w:rPr>
-        <w:t>Click 'Continue' button</w:t>
-      </w:r>
-    </w:p>
-    <w:p>
-      <w:pPr>
-        <w:pStyle w:val="ListParagraph"/>
-        <w:numPr>
-          <w:ilvl w:val="0"/>
-          <w:numId w:val="1"/>
-        </w:numPr>
-        <w:spacing w:after="240" w:line="240" w:lineRule="auto"/>
-        <w:rPr>
-          <w:rFonts w:asciiTheme="majorHAnsi" w:hAnsiTheme="majorHAnsi" w:cstheme="majorHAnsi"/>
-          <w:sz w:val="24"/>
-          <w:szCs w:val="24"/>
-        </w:rPr>
-      </w:pPr>
-      <w:r>
-        <w:rPr>
-          <w:rFonts w:asciiTheme="majorHAnsi" w:hAnsiTheme="majorHAnsi" w:cstheme="majorHAnsi"/>
-          <w:sz w:val="24"/>
-          <w:szCs w:val="24"/>
-        </w:rPr>
-        <w:t>Verify that 'Logged in as username' is visible</w:t>
-      </w:r>
-    </w:p>
-    <w:p>
-      <w:pPr>
-        <w:pStyle w:val="ListParagraph"/>
-        <w:numPr>
-          <w:ilvl w:val="0"/>
-          <w:numId w:val="1"/>
-        </w:numPr>
-        <w:spacing w:after="240" w:line="240" w:lineRule="auto"/>
-        <w:rPr>
-          <w:rFonts w:asciiTheme="majorHAnsi" w:hAnsiTheme="majorHAnsi" w:cstheme="majorHAnsi"/>
-          <w:sz w:val="24"/>
-          <w:szCs w:val="24"/>
-        </w:rPr>
-      </w:pPr>
-      <w:r>
-        <w:rPr>
-          <w:rFonts w:asciiTheme="majorHAnsi" w:hAnsiTheme="majorHAnsi" w:cstheme="majorHAnsi"/>
-          <w:sz w:val="24"/>
-          <w:szCs w:val="24"/>
-        </w:rPr>
-        <w:t>Click 'Delete Account' button</w:t>
-      </w:r>
-    </w:p>
-    <w:p>
-      <w:pPr>
-        <w:pStyle w:val="ListParagraph"/>
-        <w:numPr>
-          <w:ilvl w:val="0"/>
-          <w:numId w:val="1"/>
-        </w:numPr>
-        <w:spacing w:after="240" w:line="240" w:lineRule="auto"/>
-        <w:rPr>
-          <w:rFonts w:asciiTheme="majorHAnsi" w:hAnsiTheme="majorHAnsi" w:cstheme="majorHAnsi"/>
-          <w:sz w:val="24"/>
-          <w:szCs w:val="24"/>
-        </w:rPr>
-      </w:pPr>
-      <w:r>
-        <w:rPr>
-          <w:rFonts w:asciiTheme="majorHAnsi" w:hAnsiTheme="majorHAnsi" w:cstheme="majorHAnsi"/>
-          <w:sz w:val="24"/>
-          <w:szCs w:val="24"/>
-        </w:rPr>
-        <w:t>Verify that 'ACCOUNT DELETED!' is visible and click 'Continue' button</w:t>
-      </w:r>
-    </w:p>
-    <w:p>
-      <w:pPr>
-        <w:pStyle w:val="Heading1"/>
-        <w:spacing w:after="240" w:line="240" w:lineRule="auto"/>
-        <w:rPr>
-          <w:rFonts w:eastAsia="Times New Roman" w:cstheme="majorHAnsi"/>
-          <w:sz w:val="24"/>
-          <w:szCs w:val="24"/>
-        </w:rPr>
-      </w:pPr>
-      <w:hyperlink r:id="rId5" w:anchor="collapse2" w:history="1">
+      </w:pPr>
+      <w:hyperlink r:id="rId6" w:anchor="collapse2" w:history="1">
         <w:r>
           <w:rPr>
             <w:rFonts w:eastAsia="Times New Roman" w:cstheme="majorHAnsi"/>
@@ -444,6 +482,75 @@
           <w:sz w:val="24"/>
           <w:szCs w:val="24"/>
         </w:rPr>
+        <w:t>Launch browser</w:t>
+      </w:r>
+    </w:p>
+    <w:p>
+      <w:pPr>
+        <w:pStyle w:val="ListParagraph"/>
+        <w:numPr>
+          <w:ilvl w:val="0"/>
+          <w:numId w:val="2"/>
+        </w:numPr>
+        <w:spacing w:after="240" w:line="240" w:lineRule="auto"/>
+        <w:rPr>
+          <w:rFonts w:asciiTheme="majorHAnsi" w:hAnsiTheme="majorHAnsi" w:cstheme="majorHAnsi"/>
+          <w:sz w:val="24"/>
+          <w:szCs w:val="24"/>
+        </w:rPr>
+      </w:pPr>
+      <w:r>
+        <w:rPr>
+          <w:rFonts w:asciiTheme="majorHAnsi" w:hAnsiTheme="majorHAnsi" w:cstheme="majorHAnsi"/>
+          <w:sz w:val="24"/>
+          <w:szCs w:val="24"/>
+        </w:rPr>
+        <w:t>Navigate to url ‘http://automationexercise.com’</w:t>
+      </w:r>
+    </w:p>
+    <w:p>
+      <w:pPr>
+        <w:pStyle w:val="ListParagraph"/>
+        <w:numPr>
+          <w:ilvl w:val="0"/>
+          <w:numId w:val="2"/>
+        </w:numPr>
+        <w:spacing w:after="240" w:line="240" w:lineRule="auto"/>
+        <w:rPr>
+          <w:rFonts w:asciiTheme="majorHAnsi" w:hAnsiTheme="majorHAnsi" w:cstheme="majorHAnsi"/>
+          <w:sz w:val="24"/>
+          <w:szCs w:val="24"/>
+        </w:rPr>
+      </w:pPr>
+      <w:r>
+        <w:rPr>
+          <w:rFonts w:asciiTheme="majorHAnsi" w:hAnsiTheme="majorHAnsi" w:cstheme="majorHAnsi"/>
+          <w:sz w:val="24"/>
+          <w:szCs w:val="24"/>
+        </w:rPr>
+        <w:t>Verify that home page is visible successfully</w:t>
+      </w:r>
+    </w:p>
+    <w:p>
+      <w:pPr>
+        <w:pStyle w:val="ListParagraph"/>
+        <w:numPr>
+          <w:ilvl w:val="0"/>
+          <w:numId w:val="2"/>
+        </w:numPr>
+        <w:spacing w:after="240" w:line="240" w:lineRule="auto"/>
+        <w:rPr>
+          <w:rFonts w:asciiTheme="majorHAnsi" w:hAnsiTheme="majorHAnsi" w:cstheme="majorHAnsi"/>
+          <w:sz w:val="24"/>
+          <w:szCs w:val="24"/>
+        </w:rPr>
+      </w:pPr>
+      <w:r>
+        <w:rPr>
+          <w:rFonts w:asciiTheme="majorHAnsi" w:hAnsiTheme="majorHAnsi" w:cstheme="majorHAnsi"/>
+          <w:sz w:val="24"/>
+          <w:szCs w:val="24"/>
+        </w:rPr>
         <w:t>Click on 'Signup / Login' button</w:t>
       </w:r>
     </w:p>
@@ -595,7 +702,7 @@
           <w:szCs w:val="24"/>
         </w:rPr>
       </w:pPr>
-      <w:hyperlink r:id="rId6" w:anchor="collapse3" w:history="1">
+      <w:hyperlink r:id="rId7" w:anchor="collapse3" w:history="1">
         <w:r>
           <w:rPr>
             <w:rFonts w:eastAsia="Times New Roman" w:cstheme="majorHAnsi"/>
@@ -628,6 +735,75 @@
           <w:sz w:val="24"/>
           <w:szCs w:val="24"/>
         </w:rPr>
+        <w:t>Launch browser</w:t>
+      </w:r>
+    </w:p>
+    <w:p>
+      <w:pPr>
+        <w:pStyle w:val="ListParagraph"/>
+        <w:numPr>
+          <w:ilvl w:val="0"/>
+          <w:numId w:val="3"/>
+        </w:numPr>
+        <w:spacing w:after="240" w:line="240" w:lineRule="auto"/>
+        <w:rPr>
+          <w:rFonts w:asciiTheme="majorHAnsi" w:hAnsiTheme="majorHAnsi" w:cstheme="majorHAnsi"/>
+          <w:sz w:val="24"/>
+          <w:szCs w:val="24"/>
+        </w:rPr>
+      </w:pPr>
+      <w:r>
+        <w:rPr>
+          <w:rFonts w:asciiTheme="majorHAnsi" w:hAnsiTheme="majorHAnsi" w:cstheme="majorHAnsi"/>
+          <w:sz w:val="24"/>
+          <w:szCs w:val="24"/>
+        </w:rPr>
+        <w:t>Navigate to url ‘http://automationexercise.com’</w:t>
+      </w:r>
+    </w:p>
+    <w:p>
+      <w:pPr>
+        <w:pStyle w:val="ListParagraph"/>
+        <w:numPr>
+          <w:ilvl w:val="0"/>
+          <w:numId w:val="3"/>
+        </w:numPr>
+        <w:spacing w:after="240" w:line="240" w:lineRule="auto"/>
+        <w:rPr>
+          <w:rFonts w:asciiTheme="majorHAnsi" w:hAnsiTheme="majorHAnsi" w:cstheme="majorHAnsi"/>
+          <w:sz w:val="24"/>
+          <w:szCs w:val="24"/>
+        </w:rPr>
+      </w:pPr>
+      <w:r>
+        <w:rPr>
+          <w:rFonts w:asciiTheme="majorHAnsi" w:hAnsiTheme="majorHAnsi" w:cstheme="majorHAnsi"/>
+          <w:sz w:val="24"/>
+          <w:szCs w:val="24"/>
+        </w:rPr>
+        <w:t>Verify that home page is visible successfully</w:t>
+      </w:r>
+    </w:p>
+    <w:p>
+      <w:pPr>
+        <w:pStyle w:val="ListParagraph"/>
+        <w:numPr>
+          <w:ilvl w:val="0"/>
+          <w:numId w:val="3"/>
+        </w:numPr>
+        <w:spacing w:after="240" w:line="240" w:lineRule="auto"/>
+        <w:rPr>
+          <w:rFonts w:asciiTheme="majorHAnsi" w:hAnsiTheme="majorHAnsi" w:cstheme="majorHAnsi"/>
+          <w:sz w:val="24"/>
+          <w:szCs w:val="24"/>
+        </w:rPr>
+      </w:pPr>
+      <w:r>
+        <w:rPr>
+          <w:rFonts w:asciiTheme="majorHAnsi" w:hAnsiTheme="majorHAnsi" w:cstheme="majorHAnsi"/>
+          <w:sz w:val="24"/>
+          <w:szCs w:val="24"/>
+        </w:rPr>
         <w:t>Click on 'Signup / Login' button</w:t>
       </w:r>
     </w:p>
@@ -733,7 +909,7 @@
           <w:szCs w:val="24"/>
         </w:rPr>
       </w:pPr>
-      <w:hyperlink r:id="rId7" w:anchor="collapse4" w:history="1">
+      <w:hyperlink r:id="rId8" w:anchor="collapse4" w:history="1">
         <w:r>
           <w:rPr>
             <w:rFonts w:eastAsia="Times New Roman" w:cstheme="majorHAnsi"/>
@@ -766,6 +942,75 @@
           <w:sz w:val="24"/>
           <w:szCs w:val="24"/>
         </w:rPr>
+        <w:t>Launch browser</w:t>
+      </w:r>
+    </w:p>
+    <w:p>
+      <w:pPr>
+        <w:pStyle w:val="ListParagraph"/>
+        <w:numPr>
+          <w:ilvl w:val="0"/>
+          <w:numId w:val="4"/>
+        </w:numPr>
+        <w:spacing w:after="240" w:line="240" w:lineRule="auto"/>
+        <w:rPr>
+          <w:rFonts w:asciiTheme="majorHAnsi" w:hAnsiTheme="majorHAnsi" w:cstheme="majorHAnsi"/>
+          <w:sz w:val="24"/>
+          <w:szCs w:val="24"/>
+        </w:rPr>
+      </w:pPr>
+      <w:r>
+        <w:rPr>
+          <w:rFonts w:asciiTheme="majorHAnsi" w:hAnsiTheme="majorHAnsi" w:cstheme="majorHAnsi"/>
+          <w:sz w:val="24"/>
+          <w:szCs w:val="24"/>
+        </w:rPr>
+        <w:t>Navigate to url ‘http://automationexercise.com’</w:t>
+      </w:r>
+    </w:p>
+    <w:p>
+      <w:pPr>
+        <w:pStyle w:val="ListParagraph"/>
+        <w:numPr>
+          <w:ilvl w:val="0"/>
+          <w:numId w:val="4"/>
+        </w:numPr>
+        <w:spacing w:after="240" w:line="240" w:lineRule="auto"/>
+        <w:rPr>
+          <w:rFonts w:asciiTheme="majorHAnsi" w:hAnsiTheme="majorHAnsi" w:cstheme="majorHAnsi"/>
+          <w:sz w:val="24"/>
+          <w:szCs w:val="24"/>
+        </w:rPr>
+      </w:pPr>
+      <w:r>
+        <w:rPr>
+          <w:rFonts w:asciiTheme="majorHAnsi" w:hAnsiTheme="majorHAnsi" w:cstheme="majorHAnsi"/>
+          <w:sz w:val="24"/>
+          <w:szCs w:val="24"/>
+        </w:rPr>
+        <w:t>Verify that home page is visible successfully</w:t>
+      </w:r>
+    </w:p>
+    <w:p>
+      <w:pPr>
+        <w:pStyle w:val="ListParagraph"/>
+        <w:numPr>
+          <w:ilvl w:val="0"/>
+          <w:numId w:val="4"/>
+        </w:numPr>
+        <w:spacing w:after="240" w:line="240" w:lineRule="auto"/>
+        <w:rPr>
+          <w:rFonts w:asciiTheme="majorHAnsi" w:hAnsiTheme="majorHAnsi" w:cstheme="majorHAnsi"/>
+          <w:sz w:val="24"/>
+          <w:szCs w:val="24"/>
+        </w:rPr>
+      </w:pPr>
+      <w:r>
+        <w:rPr>
+          <w:rFonts w:asciiTheme="majorHAnsi" w:hAnsiTheme="majorHAnsi" w:cstheme="majorHAnsi"/>
+          <w:sz w:val="24"/>
+          <w:szCs w:val="24"/>
+        </w:rPr>
         <w:t>Click on 'Signup / Login' button</w:t>
       </w:r>
     </w:p>
@@ -917,7 +1162,7 @@
           <w:szCs w:val="24"/>
         </w:rPr>
       </w:pPr>
-      <w:hyperlink r:id="rId8" w:anchor="collapse5" w:history="1">
+      <w:hyperlink r:id="rId9" w:anchor="collapse5" w:history="1">
         <w:r>
           <w:rPr>
             <w:rFonts w:eastAsia="Times New Roman" w:cstheme="majorHAnsi"/>
@@ -950,6 +1195,75 @@
           <w:sz w:val="24"/>
           <w:szCs w:val="24"/>
         </w:rPr>
+        <w:t>Launch browser</w:t>
+      </w:r>
+    </w:p>
+    <w:p>
+      <w:pPr>
+        <w:pStyle w:val="ListParagraph"/>
+        <w:numPr>
+          <w:ilvl w:val="0"/>
+          <w:numId w:val="5"/>
+        </w:numPr>
+        <w:spacing w:after="240" w:line="240" w:lineRule="auto"/>
+        <w:rPr>
+          <w:rFonts w:asciiTheme="majorHAnsi" w:hAnsiTheme="majorHAnsi" w:cstheme="majorHAnsi"/>
+          <w:sz w:val="24"/>
+          <w:szCs w:val="24"/>
+        </w:rPr>
+      </w:pPr>
+      <w:r>
+        <w:rPr>
+          <w:rFonts w:asciiTheme="majorHAnsi" w:hAnsiTheme="majorHAnsi" w:cstheme="majorHAnsi"/>
+          <w:sz w:val="24"/>
+          <w:szCs w:val="24"/>
+        </w:rPr>
+        <w:t>Navigate to url ‘http://automationexercise.com’</w:t>
+      </w:r>
+    </w:p>
+    <w:p>
+      <w:pPr>
+        <w:pStyle w:val="ListParagraph"/>
+        <w:numPr>
+          <w:ilvl w:val="0"/>
+          <w:numId w:val="5"/>
+        </w:numPr>
+        <w:spacing w:after="240" w:line="240" w:lineRule="auto"/>
+        <w:rPr>
+          <w:rFonts w:asciiTheme="majorHAnsi" w:hAnsiTheme="majorHAnsi" w:cstheme="majorHAnsi"/>
+          <w:sz w:val="24"/>
+          <w:szCs w:val="24"/>
+        </w:rPr>
+      </w:pPr>
+      <w:r>
+        <w:rPr>
+          <w:rFonts w:asciiTheme="majorHAnsi" w:hAnsiTheme="majorHAnsi" w:cstheme="majorHAnsi"/>
+          <w:sz w:val="24"/>
+          <w:szCs w:val="24"/>
+        </w:rPr>
+        <w:t>Verify that home page is visible successfully</w:t>
+      </w:r>
+    </w:p>
+    <w:p>
+      <w:pPr>
+        <w:pStyle w:val="ListParagraph"/>
+        <w:numPr>
+          <w:ilvl w:val="0"/>
+          <w:numId w:val="5"/>
+        </w:numPr>
+        <w:spacing w:after="240" w:line="240" w:lineRule="auto"/>
+        <w:rPr>
+          <w:rFonts w:asciiTheme="majorHAnsi" w:hAnsiTheme="majorHAnsi" w:cstheme="majorHAnsi"/>
+          <w:sz w:val="24"/>
+          <w:szCs w:val="24"/>
+        </w:rPr>
+      </w:pPr>
+      <w:r>
+        <w:rPr>
+          <w:rFonts w:asciiTheme="majorHAnsi" w:hAnsiTheme="majorHAnsi" w:cstheme="majorHAnsi"/>
+          <w:sz w:val="24"/>
+          <w:szCs w:val="24"/>
+        </w:rPr>
         <w:t>Click on 'Signup / Login' button</w:t>
       </w:r>
     </w:p>
@@ -1055,7 +1369,7 @@
           <w:szCs w:val="24"/>
         </w:rPr>
       </w:pPr>
-      <w:hyperlink r:id="rId9" w:anchor="collapse6" w:history="1">
+      <w:hyperlink r:id="rId10" w:anchor="collapse6" w:history="1">
         <w:r>
           <w:rPr>
             <w:rFonts w:eastAsia="Times New Roman" w:cstheme="majorHAnsi"/>
@@ -1088,6 +1402,75 @@
           <w:sz w:val="24"/>
           <w:szCs w:val="24"/>
         </w:rPr>
+        <w:t>Launch browser</w:t>
+      </w:r>
+    </w:p>
+    <w:p>
+      <w:pPr>
+        <w:pStyle w:val="ListParagraph"/>
+        <w:numPr>
+          <w:ilvl w:val="0"/>
+          <w:numId w:val="6"/>
+        </w:numPr>
+        <w:spacing w:after="240" w:line="240" w:lineRule="auto"/>
+        <w:rPr>
+          <w:rFonts w:asciiTheme="majorHAnsi" w:hAnsiTheme="majorHAnsi" w:cstheme="majorHAnsi"/>
+          <w:sz w:val="24"/>
+          <w:szCs w:val="24"/>
+        </w:rPr>
+      </w:pPr>
+      <w:r>
+        <w:rPr>
+          <w:rFonts w:asciiTheme="majorHAnsi" w:hAnsiTheme="majorHAnsi" w:cstheme="majorHAnsi"/>
+          <w:sz w:val="24"/>
+          <w:szCs w:val="24"/>
+        </w:rPr>
+        <w:t>Navigate to url ‘http://automationexercise.com’</w:t>
+      </w:r>
+    </w:p>
+    <w:p>
+      <w:pPr>
+        <w:pStyle w:val="ListParagraph"/>
+        <w:numPr>
+          <w:ilvl w:val="0"/>
+          <w:numId w:val="6"/>
+        </w:numPr>
+        <w:spacing w:after="240" w:line="240" w:lineRule="auto"/>
+        <w:rPr>
+          <w:rFonts w:asciiTheme="majorHAnsi" w:hAnsiTheme="majorHAnsi" w:cstheme="majorHAnsi"/>
+          <w:sz w:val="24"/>
+          <w:szCs w:val="24"/>
+        </w:rPr>
+      </w:pPr>
+      <w:r>
+        <w:rPr>
+          <w:rFonts w:asciiTheme="majorHAnsi" w:hAnsiTheme="majorHAnsi" w:cstheme="majorHAnsi"/>
+          <w:sz w:val="24"/>
+          <w:szCs w:val="24"/>
+        </w:rPr>
+        <w:t>Verify that home page is visible successfully</w:t>
+      </w:r>
+    </w:p>
+    <w:p>
+      <w:pPr>
+        <w:pStyle w:val="ListParagraph"/>
+        <w:numPr>
+          <w:ilvl w:val="0"/>
+          <w:numId w:val="6"/>
+        </w:numPr>
+        <w:spacing w:after="240" w:line="240" w:lineRule="auto"/>
+        <w:rPr>
+          <w:rFonts w:asciiTheme="majorHAnsi" w:hAnsiTheme="majorHAnsi" w:cstheme="majorHAnsi"/>
+          <w:sz w:val="24"/>
+          <w:szCs w:val="24"/>
+        </w:rPr>
+      </w:pPr>
+      <w:r>
+        <w:rPr>
+          <w:rFonts w:asciiTheme="majorHAnsi" w:hAnsiTheme="majorHAnsi" w:cstheme="majorHAnsi"/>
+          <w:sz w:val="24"/>
+          <w:szCs w:val="24"/>
+        </w:rPr>
         <w:t>Click on 'Contact Us' button</w:t>
       </w:r>
     </w:p>
@@ -1262,7 +1645,7 @@
           <w:szCs w:val="24"/>
         </w:rPr>
       </w:pPr>
-      <w:hyperlink r:id="rId10" w:anchor="collapse7" w:history="1">
+      <w:hyperlink r:id="rId11" w:anchor="collapse7" w:history="1">
         <w:r>
           <w:rPr>
             <w:rFonts w:eastAsia="Times New Roman" w:cstheme="majorHAnsi"/>
@@ -1295,6 +1678,75 @@
           <w:sz w:val="24"/>
           <w:szCs w:val="24"/>
         </w:rPr>
+        <w:t>Launch browser</w:t>
+      </w:r>
+    </w:p>
+    <w:p>
+      <w:pPr>
+        <w:pStyle w:val="ListParagraph"/>
+        <w:numPr>
+          <w:ilvl w:val="0"/>
+          <w:numId w:val="7"/>
+        </w:numPr>
+        <w:spacing w:after="240" w:line="240" w:lineRule="auto"/>
+        <w:rPr>
+          <w:rFonts w:asciiTheme="majorHAnsi" w:hAnsiTheme="majorHAnsi" w:cstheme="majorHAnsi"/>
+          <w:sz w:val="24"/>
+          <w:szCs w:val="24"/>
+        </w:rPr>
+      </w:pPr>
+      <w:r>
+        <w:rPr>
+          <w:rFonts w:asciiTheme="majorHAnsi" w:hAnsiTheme="majorHAnsi" w:cstheme="majorHAnsi"/>
+          <w:sz w:val="24"/>
+          <w:szCs w:val="24"/>
+        </w:rPr>
+        <w:t>Navigate to url ‘http://automationexercise.com’</w:t>
+      </w:r>
+    </w:p>
+    <w:p>
+      <w:pPr>
+        <w:pStyle w:val="ListParagraph"/>
+        <w:numPr>
+          <w:ilvl w:val="0"/>
+          <w:numId w:val="7"/>
+        </w:numPr>
+        <w:spacing w:after="240" w:line="240" w:lineRule="auto"/>
+        <w:rPr>
+          <w:rFonts w:asciiTheme="majorHAnsi" w:hAnsiTheme="majorHAnsi" w:cstheme="majorHAnsi"/>
+          <w:sz w:val="24"/>
+          <w:szCs w:val="24"/>
+        </w:rPr>
+      </w:pPr>
+      <w:r>
+        <w:rPr>
+          <w:rFonts w:asciiTheme="majorHAnsi" w:hAnsiTheme="majorHAnsi" w:cstheme="majorHAnsi"/>
+          <w:sz w:val="24"/>
+          <w:szCs w:val="24"/>
+        </w:rPr>
+        <w:t>Verify that home page is visible successfully</w:t>
+      </w:r>
+    </w:p>
+    <w:p>
+      <w:pPr>
+        <w:pStyle w:val="ListParagraph"/>
+        <w:numPr>
+          <w:ilvl w:val="0"/>
+          <w:numId w:val="7"/>
+        </w:numPr>
+        <w:spacing w:after="240" w:line="240" w:lineRule="auto"/>
+        <w:rPr>
+          <w:rFonts w:asciiTheme="majorHAnsi" w:hAnsiTheme="majorHAnsi" w:cstheme="majorHAnsi"/>
+          <w:sz w:val="24"/>
+          <w:szCs w:val="24"/>
+        </w:rPr>
+      </w:pPr>
+      <w:r>
+        <w:rPr>
+          <w:rFonts w:asciiTheme="majorHAnsi" w:hAnsiTheme="majorHAnsi" w:cstheme="majorHAnsi"/>
+          <w:sz w:val="24"/>
+          <w:szCs w:val="24"/>
+        </w:rPr>
         <w:t>Click on 'Test Cases' button</w:t>
       </w:r>
     </w:p>
@@ -1331,7 +1783,7 @@
           <w:szCs w:val="24"/>
         </w:rPr>
       </w:pPr>
-      <w:hyperlink r:id="rId11" w:anchor="collapse8" w:history="1">
+      <w:hyperlink r:id="rId12" w:anchor="collapse8" w:history="1">
         <w:r>
           <w:rPr>
             <w:rFonts w:eastAsia="Times New Roman" w:cstheme="majorHAnsi"/>
@@ -1364,6 +1816,75 @@
           <w:sz w:val="24"/>
           <w:szCs w:val="24"/>
         </w:rPr>
+        <w:t>Launch browser</w:t>
+      </w:r>
+    </w:p>
+    <w:p>
+      <w:pPr>
+        <w:pStyle w:val="ListParagraph"/>
+        <w:numPr>
+          <w:ilvl w:val="0"/>
+          <w:numId w:val="8"/>
+        </w:numPr>
+        <w:spacing w:after="240" w:line="240" w:lineRule="auto"/>
+        <w:rPr>
+          <w:rFonts w:asciiTheme="majorHAnsi" w:hAnsiTheme="majorHAnsi" w:cstheme="majorHAnsi"/>
+          <w:sz w:val="24"/>
+          <w:szCs w:val="24"/>
+        </w:rPr>
+      </w:pPr>
+      <w:r>
+        <w:rPr>
+          <w:rFonts w:asciiTheme="majorHAnsi" w:hAnsiTheme="majorHAnsi" w:cstheme="majorHAnsi"/>
+          <w:sz w:val="24"/>
+          <w:szCs w:val="24"/>
+        </w:rPr>
+        <w:t>Navigate to url ‘http://automationexercise.com’</w:t>
+      </w:r>
+    </w:p>
+    <w:p>
+      <w:pPr>
+        <w:pStyle w:val="ListParagraph"/>
+        <w:numPr>
+          <w:ilvl w:val="0"/>
+          <w:numId w:val="8"/>
+        </w:numPr>
+        <w:spacing w:after="240" w:line="240" w:lineRule="auto"/>
+        <w:rPr>
+          <w:rFonts w:asciiTheme="majorHAnsi" w:hAnsiTheme="majorHAnsi" w:cstheme="majorHAnsi"/>
+          <w:sz w:val="24"/>
+          <w:szCs w:val="24"/>
+        </w:rPr>
+      </w:pPr>
+      <w:r>
+        <w:rPr>
+          <w:rFonts w:asciiTheme="majorHAnsi" w:hAnsiTheme="majorHAnsi" w:cstheme="majorHAnsi"/>
+          <w:sz w:val="24"/>
+          <w:szCs w:val="24"/>
+        </w:rPr>
+        <w:t>Verify that home page is visible successfully</w:t>
+      </w:r>
+    </w:p>
+    <w:p>
+      <w:pPr>
+        <w:pStyle w:val="ListParagraph"/>
+        <w:numPr>
+          <w:ilvl w:val="0"/>
+          <w:numId w:val="8"/>
+        </w:numPr>
+        <w:spacing w:after="240" w:line="240" w:lineRule="auto"/>
+        <w:rPr>
+          <w:rFonts w:asciiTheme="majorHAnsi" w:hAnsiTheme="majorHAnsi" w:cstheme="majorHAnsi"/>
+          <w:sz w:val="24"/>
+          <w:szCs w:val="24"/>
+        </w:rPr>
+      </w:pPr>
+      <w:r>
+        <w:rPr>
+          <w:rFonts w:asciiTheme="majorHAnsi" w:hAnsiTheme="majorHAnsi" w:cstheme="majorHAnsi"/>
+          <w:sz w:val="24"/>
+          <w:szCs w:val="24"/>
+        </w:rPr>
         <w:t>Click on 'Products' button</w:t>
       </w:r>
     </w:p>
@@ -1492,7 +2013,7 @@
           <w:szCs w:val="24"/>
         </w:rPr>
       </w:pPr>
-      <w:hyperlink r:id="rId12" w:anchor="collapse9" w:history="1">
+      <w:hyperlink r:id="rId13" w:anchor="collapse9" w:history="1">
         <w:r>
           <w:rPr>
             <w:rFonts w:eastAsia="Times New Roman" w:cstheme="majorHAnsi"/>
@@ -1525,6 +2046,75 @@
           <w:sz w:val="24"/>
           <w:szCs w:val="24"/>
         </w:rPr>
+        <w:t>Launch browser</w:t>
+      </w:r>
+    </w:p>
+    <w:p>
+      <w:pPr>
+        <w:pStyle w:val="ListParagraph"/>
+        <w:numPr>
+          <w:ilvl w:val="0"/>
+          <w:numId w:val="9"/>
+        </w:numPr>
+        <w:spacing w:after="240" w:line="240" w:lineRule="auto"/>
+        <w:rPr>
+          <w:rFonts w:asciiTheme="majorHAnsi" w:hAnsiTheme="majorHAnsi" w:cstheme="majorHAnsi"/>
+          <w:sz w:val="24"/>
+          <w:szCs w:val="24"/>
+        </w:rPr>
+      </w:pPr>
+      <w:r>
+        <w:rPr>
+          <w:rFonts w:asciiTheme="majorHAnsi" w:hAnsiTheme="majorHAnsi" w:cstheme="majorHAnsi"/>
+          <w:sz w:val="24"/>
+          <w:szCs w:val="24"/>
+        </w:rPr>
+        <w:t>Navigate to url ‘http://automationexercise.com’</w:t>
+      </w:r>
+    </w:p>
+    <w:p>
+      <w:pPr>
+        <w:pStyle w:val="ListParagraph"/>
+        <w:numPr>
+          <w:ilvl w:val="0"/>
+          <w:numId w:val="9"/>
+        </w:numPr>
+        <w:spacing w:after="240" w:line="240" w:lineRule="auto"/>
+        <w:rPr>
+          <w:rFonts w:asciiTheme="majorHAnsi" w:hAnsiTheme="majorHAnsi" w:cstheme="majorHAnsi"/>
+          <w:sz w:val="24"/>
+          <w:szCs w:val="24"/>
+        </w:rPr>
+      </w:pPr>
+      <w:r>
+        <w:rPr>
+          <w:rFonts w:asciiTheme="majorHAnsi" w:hAnsiTheme="majorHAnsi" w:cstheme="majorHAnsi"/>
+          <w:sz w:val="24"/>
+          <w:szCs w:val="24"/>
+        </w:rPr>
+        <w:t>Verify that home page is visible successfully</w:t>
+      </w:r>
+    </w:p>
+    <w:p>
+      <w:pPr>
+        <w:pStyle w:val="ListParagraph"/>
+        <w:numPr>
+          <w:ilvl w:val="0"/>
+          <w:numId w:val="9"/>
+        </w:numPr>
+        <w:spacing w:after="240" w:line="240" w:lineRule="auto"/>
+        <w:rPr>
+          <w:rFonts w:asciiTheme="majorHAnsi" w:hAnsiTheme="majorHAnsi" w:cstheme="majorHAnsi"/>
+          <w:sz w:val="24"/>
+          <w:szCs w:val="24"/>
+        </w:rPr>
+      </w:pPr>
+      <w:r>
+        <w:rPr>
+          <w:rFonts w:asciiTheme="majorHAnsi" w:hAnsiTheme="majorHAnsi" w:cstheme="majorHAnsi"/>
+          <w:sz w:val="24"/>
+          <w:szCs w:val="24"/>
+        </w:rPr>
         <w:t>Click on 'Products' button</w:t>
       </w:r>
     </w:p>
@@ -1630,7 +2220,7 @@
           <w:szCs w:val="24"/>
         </w:rPr>
       </w:pPr>
-      <w:hyperlink r:id="rId13" w:anchor="collapse10" w:history="1">
+      <w:hyperlink r:id="rId14" w:anchor="collapse10" w:history="1">
         <w:r>
           <w:rPr>
             <w:rFonts w:eastAsia="Times New Roman" w:cstheme="majorHAnsi"/>
@@ -1663,6 +2253,75 @@
           <w:sz w:val="24"/>
           <w:szCs w:val="24"/>
         </w:rPr>
+        <w:t>Launch browser</w:t>
+      </w:r>
+    </w:p>
+    <w:p>
+      <w:pPr>
+        <w:pStyle w:val="ListParagraph"/>
+        <w:numPr>
+          <w:ilvl w:val="0"/>
+          <w:numId w:val="10"/>
+        </w:numPr>
+        <w:spacing w:after="240" w:line="240" w:lineRule="auto"/>
+        <w:rPr>
+          <w:rFonts w:asciiTheme="majorHAnsi" w:hAnsiTheme="majorHAnsi" w:cstheme="majorHAnsi"/>
+          <w:sz w:val="24"/>
+          <w:szCs w:val="24"/>
+        </w:rPr>
+      </w:pPr>
+      <w:r>
+        <w:rPr>
+          <w:rFonts w:asciiTheme="majorHAnsi" w:hAnsiTheme="majorHAnsi" w:cstheme="majorHAnsi"/>
+          <w:sz w:val="24"/>
+          <w:szCs w:val="24"/>
+        </w:rPr>
+        <w:t>Navigate to url ‘http://automationexercise.com’</w:t>
+      </w:r>
+    </w:p>
+    <w:p>
+      <w:pPr>
+        <w:pStyle w:val="ListParagraph"/>
+        <w:numPr>
+          <w:ilvl w:val="0"/>
+          <w:numId w:val="10"/>
+        </w:numPr>
+        <w:spacing w:after="240" w:line="240" w:lineRule="auto"/>
+        <w:rPr>
+          <w:rFonts w:asciiTheme="majorHAnsi" w:hAnsiTheme="majorHAnsi" w:cstheme="majorHAnsi"/>
+          <w:sz w:val="24"/>
+          <w:szCs w:val="24"/>
+        </w:rPr>
+      </w:pPr>
+      <w:r>
+        <w:rPr>
+          <w:rFonts w:asciiTheme="majorHAnsi" w:hAnsiTheme="majorHAnsi" w:cstheme="majorHAnsi"/>
+          <w:sz w:val="24"/>
+          <w:szCs w:val="24"/>
+        </w:rPr>
+        <w:t>Verify that home page is visible successfully</w:t>
+      </w:r>
+    </w:p>
+    <w:p>
+      <w:pPr>
+        <w:pStyle w:val="ListParagraph"/>
+        <w:numPr>
+          <w:ilvl w:val="0"/>
+          <w:numId w:val="10"/>
+        </w:numPr>
+        <w:spacing w:after="240" w:line="240" w:lineRule="auto"/>
+        <w:rPr>
+          <w:rFonts w:asciiTheme="majorHAnsi" w:hAnsiTheme="majorHAnsi" w:cstheme="majorHAnsi"/>
+          <w:sz w:val="24"/>
+          <w:szCs w:val="24"/>
+        </w:rPr>
+      </w:pPr>
+      <w:r>
+        <w:rPr>
+          <w:rFonts w:asciiTheme="majorHAnsi" w:hAnsiTheme="majorHAnsi" w:cstheme="majorHAnsi"/>
+          <w:sz w:val="24"/>
+          <w:szCs w:val="24"/>
+        </w:rPr>
         <w:t>Scroll down to footer</w:t>
       </w:r>
     </w:p>
@@ -1745,7 +2404,7 @@
           <w:szCs w:val="24"/>
         </w:rPr>
       </w:pPr>
-      <w:hyperlink r:id="rId14" w:anchor="collapse11" w:history="1">
+      <w:hyperlink r:id="rId15" w:anchor="collapse11" w:history="1">
         <w:r>
           <w:rPr>
             <w:rFonts w:eastAsia="Times New Roman" w:cstheme="majorHAnsi"/>
@@ -1778,6 +2437,75 @@
           <w:sz w:val="24"/>
           <w:szCs w:val="24"/>
         </w:rPr>
+        <w:t>Launch browser</w:t>
+      </w:r>
+    </w:p>
+    <w:p>
+      <w:pPr>
+        <w:pStyle w:val="ListParagraph"/>
+        <w:numPr>
+          <w:ilvl w:val="0"/>
+          <w:numId w:val="11"/>
+        </w:numPr>
+        <w:spacing w:after="240" w:line="240" w:lineRule="auto"/>
+        <w:rPr>
+          <w:rFonts w:asciiTheme="majorHAnsi" w:hAnsiTheme="majorHAnsi" w:cstheme="majorHAnsi"/>
+          <w:sz w:val="24"/>
+          <w:szCs w:val="24"/>
+        </w:rPr>
+      </w:pPr>
+      <w:r>
+        <w:rPr>
+          <w:rFonts w:asciiTheme="majorHAnsi" w:hAnsiTheme="majorHAnsi" w:cstheme="majorHAnsi"/>
+          <w:sz w:val="24"/>
+          <w:szCs w:val="24"/>
+        </w:rPr>
+        <w:t>Navigate to url ‘http://automationexercise.com’</w:t>
+      </w:r>
+    </w:p>
+    <w:p>
+      <w:pPr>
+        <w:pStyle w:val="ListParagraph"/>
+        <w:numPr>
+          <w:ilvl w:val="0"/>
+          <w:numId w:val="11"/>
+        </w:numPr>
+        <w:spacing w:after="240" w:line="240" w:lineRule="auto"/>
+        <w:rPr>
+          <w:rFonts w:asciiTheme="majorHAnsi" w:hAnsiTheme="majorHAnsi" w:cstheme="majorHAnsi"/>
+          <w:sz w:val="24"/>
+          <w:szCs w:val="24"/>
+        </w:rPr>
+      </w:pPr>
+      <w:r>
+        <w:rPr>
+          <w:rFonts w:asciiTheme="majorHAnsi" w:hAnsiTheme="majorHAnsi" w:cstheme="majorHAnsi"/>
+          <w:sz w:val="24"/>
+          <w:szCs w:val="24"/>
+        </w:rPr>
+        <w:t>Verify that home page is visible successfully</w:t>
+      </w:r>
+    </w:p>
+    <w:p>
+      <w:pPr>
+        <w:pStyle w:val="ListParagraph"/>
+        <w:numPr>
+          <w:ilvl w:val="0"/>
+          <w:numId w:val="11"/>
+        </w:numPr>
+        <w:spacing w:after="240" w:line="240" w:lineRule="auto"/>
+        <w:rPr>
+          <w:rFonts w:asciiTheme="majorHAnsi" w:hAnsiTheme="majorHAnsi" w:cstheme="majorHAnsi"/>
+          <w:sz w:val="24"/>
+          <w:szCs w:val="24"/>
+        </w:rPr>
+      </w:pPr>
+      <w:r>
+        <w:rPr>
+          <w:rFonts w:asciiTheme="majorHAnsi" w:hAnsiTheme="majorHAnsi" w:cstheme="majorHAnsi"/>
+          <w:sz w:val="24"/>
+          <w:szCs w:val="24"/>
+        </w:rPr>
         <w:t>Click 'Cart' button</w:t>
       </w:r>
     </w:p>
@@ -1883,7 +2611,7 @@
           <w:szCs w:val="24"/>
         </w:rPr>
       </w:pPr>
-      <w:hyperlink r:id="rId15" w:anchor="collapse12" w:history="1">
+      <w:hyperlink r:id="rId16" w:anchor="collapse12" w:history="1">
         <w:r>
           <w:rPr>
             <w:rFonts w:eastAsia="Times New Roman" w:cstheme="majorHAnsi"/>
@@ -1916,6 +2644,76 @@
           <w:sz w:val="24"/>
           <w:szCs w:val="24"/>
         </w:rPr>
+        <w:t>Launch browser</w:t>
+      </w:r>
+    </w:p>
+    <w:p>
+      <w:pPr>
+        <w:pStyle w:val="ListParagraph"/>
+        <w:numPr>
+          <w:ilvl w:val="0"/>
+          <w:numId w:val="12"/>
+        </w:numPr>
+        <w:spacing w:after="240" w:line="240" w:lineRule="auto"/>
+        <w:rPr>
+          <w:rFonts w:asciiTheme="majorHAnsi" w:hAnsiTheme="majorHAnsi" w:cstheme="majorHAnsi"/>
+          <w:sz w:val="24"/>
+          <w:szCs w:val="24"/>
+        </w:rPr>
+      </w:pPr>
+      <w:r>
+        <w:rPr>
+          <w:rFonts w:asciiTheme="majorHAnsi" w:hAnsiTheme="majorHAnsi" w:cstheme="majorHAnsi"/>
+          <w:sz w:val="24"/>
+          <w:szCs w:val="24"/>
+        </w:rPr>
+        <w:t>Navigate to url ‘http://automationexercise.com’</w:t>
+      </w:r>
+    </w:p>
+    <w:p>
+      <w:pPr>
+        <w:pStyle w:val="ListParagraph"/>
+        <w:numPr>
+          <w:ilvl w:val="0"/>
+          <w:numId w:val="12"/>
+        </w:numPr>
+        <w:spacing w:after="240" w:line="240" w:lineRule="auto"/>
+        <w:rPr>
+          <w:rFonts w:asciiTheme="majorHAnsi" w:hAnsiTheme="majorHAnsi" w:cstheme="majorHAnsi"/>
+          <w:sz w:val="24"/>
+          <w:szCs w:val="24"/>
+        </w:rPr>
+      </w:pPr>
+      <w:r>
+        <w:rPr>
+          <w:rFonts w:asciiTheme="majorHAnsi" w:hAnsiTheme="majorHAnsi" w:cstheme="majorHAnsi"/>
+          <w:sz w:val="24"/>
+          <w:szCs w:val="24"/>
+        </w:rPr>
+        <w:lastRenderedPageBreak/>
+        <w:t>Verify that home page is visible successfully</w:t>
+      </w:r>
+    </w:p>
+    <w:p>
+      <w:pPr>
+        <w:pStyle w:val="ListParagraph"/>
+        <w:numPr>
+          <w:ilvl w:val="0"/>
+          <w:numId w:val="12"/>
+        </w:numPr>
+        <w:spacing w:after="240" w:line="240" w:lineRule="auto"/>
+        <w:rPr>
+          <w:rFonts w:asciiTheme="majorHAnsi" w:hAnsiTheme="majorHAnsi" w:cstheme="majorHAnsi"/>
+          <w:sz w:val="24"/>
+          <w:szCs w:val="24"/>
+        </w:rPr>
+      </w:pPr>
+      <w:r>
+        <w:rPr>
+          <w:rFonts w:asciiTheme="majorHAnsi" w:hAnsiTheme="majorHAnsi" w:cstheme="majorHAnsi"/>
+          <w:sz w:val="24"/>
+          <w:szCs w:val="24"/>
+        </w:rPr>
         <w:t>Click 'Products' button</w:t>
       </w:r>
     </w:p>
@@ -2067,7 +2865,7 @@
           <w:szCs w:val="24"/>
         </w:rPr>
       </w:pPr>
-      <w:hyperlink r:id="rId16" w:anchor="collapse13" w:history="1">
+      <w:hyperlink r:id="rId17" w:anchor="collapse13" w:history="1">
         <w:r>
           <w:rPr>
             <w:rFonts w:eastAsia="Times New Roman" w:cstheme="majorHAnsi"/>
@@ -2100,6 +2898,75 @@
           <w:sz w:val="24"/>
           <w:szCs w:val="24"/>
         </w:rPr>
+        <w:t>Launch browser</w:t>
+      </w:r>
+    </w:p>
+    <w:p>
+      <w:pPr>
+        <w:pStyle w:val="ListParagraph"/>
+        <w:numPr>
+          <w:ilvl w:val="0"/>
+          <w:numId w:val="13"/>
+        </w:numPr>
+        <w:spacing w:after="240" w:line="240" w:lineRule="auto"/>
+        <w:rPr>
+          <w:rFonts w:asciiTheme="majorHAnsi" w:hAnsiTheme="majorHAnsi" w:cstheme="majorHAnsi"/>
+          <w:sz w:val="24"/>
+          <w:szCs w:val="24"/>
+        </w:rPr>
+      </w:pPr>
+      <w:r>
+        <w:rPr>
+          <w:rFonts w:asciiTheme="majorHAnsi" w:hAnsiTheme="majorHAnsi" w:cstheme="majorHAnsi"/>
+          <w:sz w:val="24"/>
+          <w:szCs w:val="24"/>
+        </w:rPr>
+        <w:t>Navigate to url ‘http://automationexercise.com’</w:t>
+      </w:r>
+    </w:p>
+    <w:p>
+      <w:pPr>
+        <w:pStyle w:val="ListParagraph"/>
+        <w:numPr>
+          <w:ilvl w:val="0"/>
+          <w:numId w:val="13"/>
+        </w:numPr>
+        <w:spacing w:after="240" w:line="240" w:lineRule="auto"/>
+        <w:rPr>
+          <w:rFonts w:asciiTheme="majorHAnsi" w:hAnsiTheme="majorHAnsi" w:cstheme="majorHAnsi"/>
+          <w:sz w:val="24"/>
+          <w:szCs w:val="24"/>
+        </w:rPr>
+      </w:pPr>
+      <w:r>
+        <w:rPr>
+          <w:rFonts w:asciiTheme="majorHAnsi" w:hAnsiTheme="majorHAnsi" w:cstheme="majorHAnsi"/>
+          <w:sz w:val="24"/>
+          <w:szCs w:val="24"/>
+        </w:rPr>
+        <w:t>Verify that home page is visible successfully</w:t>
+      </w:r>
+    </w:p>
+    <w:p>
+      <w:pPr>
+        <w:pStyle w:val="ListParagraph"/>
+        <w:numPr>
+          <w:ilvl w:val="0"/>
+          <w:numId w:val="13"/>
+        </w:numPr>
+        <w:spacing w:after="240" w:line="240" w:lineRule="auto"/>
+        <w:rPr>
+          <w:rFonts w:asciiTheme="majorHAnsi" w:hAnsiTheme="majorHAnsi" w:cstheme="majorHAnsi"/>
+          <w:sz w:val="24"/>
+          <w:szCs w:val="24"/>
+        </w:rPr>
+      </w:pPr>
+      <w:r>
+        <w:rPr>
+          <w:rFonts w:asciiTheme="majorHAnsi" w:hAnsiTheme="majorHAnsi" w:cstheme="majorHAnsi"/>
+          <w:sz w:val="24"/>
+          <w:szCs w:val="24"/>
+        </w:rPr>
         <w:t>Click 'View Product' for any product on home page</w:t>
       </w:r>
     </w:p>
@@ -2228,7 +3095,7 @@
           <w:szCs w:val="24"/>
         </w:rPr>
       </w:pPr>
-      <w:hyperlink r:id="rId17" w:anchor="collapse14" w:history="1">
+      <w:hyperlink r:id="rId18" w:anchor="collapse14" w:history="1">
         <w:r>
           <w:rPr>
             <w:rFonts w:eastAsia="Times New Roman" w:cstheme="majorHAnsi"/>
@@ -2261,6 +3128,75 @@
           <w:sz w:val="24"/>
           <w:szCs w:val="24"/>
         </w:rPr>
+        <w:t>Launch browser</w:t>
+      </w:r>
+    </w:p>
+    <w:p>
+      <w:pPr>
+        <w:pStyle w:val="ListParagraph"/>
+        <w:numPr>
+          <w:ilvl w:val="0"/>
+          <w:numId w:val="14"/>
+        </w:numPr>
+        <w:spacing w:after="240" w:line="240" w:lineRule="auto"/>
+        <w:rPr>
+          <w:rFonts w:asciiTheme="majorHAnsi" w:hAnsiTheme="majorHAnsi" w:cstheme="majorHAnsi"/>
+          <w:sz w:val="24"/>
+          <w:szCs w:val="24"/>
+        </w:rPr>
+      </w:pPr>
+      <w:r>
+        <w:rPr>
+          <w:rFonts w:asciiTheme="majorHAnsi" w:hAnsiTheme="majorHAnsi" w:cstheme="majorHAnsi"/>
+          <w:sz w:val="24"/>
+          <w:szCs w:val="24"/>
+        </w:rPr>
+        <w:t>Navigate to url ‘http://automationexercise.com’</w:t>
+      </w:r>
+    </w:p>
+    <w:p>
+      <w:pPr>
+        <w:pStyle w:val="ListParagraph"/>
+        <w:numPr>
+          <w:ilvl w:val="0"/>
+          <w:numId w:val="14"/>
+        </w:numPr>
+        <w:spacing w:after="240" w:line="240" w:lineRule="auto"/>
+        <w:rPr>
+          <w:rFonts w:asciiTheme="majorHAnsi" w:hAnsiTheme="majorHAnsi" w:cstheme="majorHAnsi"/>
+          <w:sz w:val="24"/>
+          <w:szCs w:val="24"/>
+        </w:rPr>
+      </w:pPr>
+      <w:r>
+        <w:rPr>
+          <w:rFonts w:asciiTheme="majorHAnsi" w:hAnsiTheme="majorHAnsi" w:cstheme="majorHAnsi"/>
+          <w:sz w:val="24"/>
+          <w:szCs w:val="24"/>
+        </w:rPr>
+        <w:t>Verify that home page is visible successfully</w:t>
+      </w:r>
+    </w:p>
+    <w:p>
+      <w:pPr>
+        <w:pStyle w:val="ListParagraph"/>
+        <w:numPr>
+          <w:ilvl w:val="0"/>
+          <w:numId w:val="14"/>
+        </w:numPr>
+        <w:spacing w:after="240" w:line="240" w:lineRule="auto"/>
+        <w:rPr>
+          <w:rFonts w:asciiTheme="majorHAnsi" w:hAnsiTheme="majorHAnsi" w:cstheme="majorHAnsi"/>
+          <w:sz w:val="24"/>
+          <w:szCs w:val="24"/>
+        </w:rPr>
+      </w:pPr>
+      <w:r>
+        <w:rPr>
+          <w:rFonts w:asciiTheme="majorHAnsi" w:hAnsiTheme="majorHAnsi" w:cstheme="majorHAnsi"/>
+          <w:sz w:val="24"/>
+          <w:szCs w:val="24"/>
+        </w:rPr>
         <w:t>Add products to cart</w:t>
       </w:r>
     </w:p>
@@ -2642,7 +3578,7 @@
           <w:szCs w:val="24"/>
         </w:rPr>
       </w:pPr>
-      <w:hyperlink r:id="rId18" w:anchor="collapse15" w:history="1">
+      <w:hyperlink r:id="rId19" w:anchor="collapse15" w:history="1">
         <w:r>
           <w:rPr>
             <w:rFonts w:eastAsia="Times New Roman" w:cstheme="majorHAnsi"/>
@@ -2675,6 +3611,76 @@
           <w:sz w:val="24"/>
           <w:szCs w:val="24"/>
         </w:rPr>
+        <w:t>Launch browser</w:t>
+      </w:r>
+    </w:p>
+    <w:p>
+      <w:pPr>
+        <w:pStyle w:val="ListParagraph"/>
+        <w:numPr>
+          <w:ilvl w:val="0"/>
+          <w:numId w:val="15"/>
+        </w:numPr>
+        <w:spacing w:after="240" w:line="240" w:lineRule="auto"/>
+        <w:rPr>
+          <w:rFonts w:asciiTheme="majorHAnsi" w:hAnsiTheme="majorHAnsi" w:cstheme="majorHAnsi"/>
+          <w:sz w:val="24"/>
+          <w:szCs w:val="24"/>
+        </w:rPr>
+      </w:pPr>
+      <w:r>
+        <w:rPr>
+          <w:rFonts w:asciiTheme="majorHAnsi" w:hAnsiTheme="majorHAnsi" w:cstheme="majorHAnsi"/>
+          <w:sz w:val="24"/>
+          <w:szCs w:val="24"/>
+        </w:rPr>
+        <w:t>Navigate to url ‘http://automationexercise.com’</w:t>
+      </w:r>
+    </w:p>
+    <w:p>
+      <w:pPr>
+        <w:pStyle w:val="ListParagraph"/>
+        <w:numPr>
+          <w:ilvl w:val="0"/>
+          <w:numId w:val="15"/>
+        </w:numPr>
+        <w:spacing w:after="240" w:line="240" w:lineRule="auto"/>
+        <w:rPr>
+          <w:rFonts w:asciiTheme="majorHAnsi" w:hAnsiTheme="majorHAnsi" w:cstheme="majorHAnsi"/>
+          <w:sz w:val="24"/>
+          <w:szCs w:val="24"/>
+        </w:rPr>
+      </w:pPr>
+      <w:r>
+        <w:rPr>
+          <w:rFonts w:asciiTheme="majorHAnsi" w:hAnsiTheme="majorHAnsi" w:cstheme="majorHAnsi"/>
+          <w:sz w:val="24"/>
+          <w:szCs w:val="24"/>
+        </w:rPr>
+        <w:lastRenderedPageBreak/>
+        <w:t>Verify that home page is visible successfully</w:t>
+      </w:r>
+    </w:p>
+    <w:p>
+      <w:pPr>
+        <w:pStyle w:val="ListParagraph"/>
+        <w:numPr>
+          <w:ilvl w:val="0"/>
+          <w:numId w:val="15"/>
+        </w:numPr>
+        <w:spacing w:after="240" w:line="240" w:lineRule="auto"/>
+        <w:rPr>
+          <w:rFonts w:asciiTheme="majorHAnsi" w:hAnsiTheme="majorHAnsi" w:cstheme="majorHAnsi"/>
+          <w:sz w:val="24"/>
+          <w:szCs w:val="24"/>
+        </w:rPr>
+      </w:pPr>
+      <w:r>
+        <w:rPr>
+          <w:rFonts w:asciiTheme="majorHAnsi" w:hAnsiTheme="majorHAnsi" w:cstheme="majorHAnsi"/>
+          <w:sz w:val="24"/>
+          <w:szCs w:val="24"/>
+        </w:rPr>
         <w:t>Click 'Signup / Login' button</w:t>
       </w:r>
     </w:p>
@@ -3010,7 +4016,7 @@
           <w:szCs w:val="24"/>
         </w:rPr>
       </w:pPr>
-      <w:hyperlink r:id="rId19" w:anchor="collapse16" w:history="1">
+      <w:hyperlink r:id="rId20" w:anchor="collapse16" w:history="1">
         <w:r>
           <w:rPr>
             <w:rFonts w:eastAsia="Times New Roman" w:cstheme="majorHAnsi"/>
@@ -3043,6 +4049,75 @@
           <w:sz w:val="24"/>
           <w:szCs w:val="24"/>
         </w:rPr>
+        <w:t>Launch browser</w:t>
+      </w:r>
+    </w:p>
+    <w:p>
+      <w:pPr>
+        <w:pStyle w:val="ListParagraph"/>
+        <w:numPr>
+          <w:ilvl w:val="0"/>
+          <w:numId w:val="16"/>
+        </w:numPr>
+        <w:spacing w:after="240" w:line="240" w:lineRule="auto"/>
+        <w:rPr>
+          <w:rFonts w:asciiTheme="majorHAnsi" w:hAnsiTheme="majorHAnsi" w:cstheme="majorHAnsi"/>
+          <w:sz w:val="24"/>
+          <w:szCs w:val="24"/>
+        </w:rPr>
+      </w:pPr>
+      <w:r>
+        <w:rPr>
+          <w:rFonts w:asciiTheme="majorHAnsi" w:hAnsiTheme="majorHAnsi" w:cstheme="majorHAnsi"/>
+          <w:sz w:val="24"/>
+          <w:szCs w:val="24"/>
+        </w:rPr>
+        <w:t>Navigate to url ‘http://automationexercise.com’</w:t>
+      </w:r>
+    </w:p>
+    <w:p>
+      <w:pPr>
+        <w:pStyle w:val="ListParagraph"/>
+        <w:numPr>
+          <w:ilvl w:val="0"/>
+          <w:numId w:val="16"/>
+        </w:numPr>
+        <w:spacing w:after="240" w:line="240" w:lineRule="auto"/>
+        <w:rPr>
+          <w:rFonts w:asciiTheme="majorHAnsi" w:hAnsiTheme="majorHAnsi" w:cstheme="majorHAnsi"/>
+          <w:sz w:val="24"/>
+          <w:szCs w:val="24"/>
+        </w:rPr>
+      </w:pPr>
+      <w:r>
+        <w:rPr>
+          <w:rFonts w:asciiTheme="majorHAnsi" w:hAnsiTheme="majorHAnsi" w:cstheme="majorHAnsi"/>
+          <w:sz w:val="24"/>
+          <w:szCs w:val="24"/>
+        </w:rPr>
+        <w:t>Verify that home page is visible successfully</w:t>
+      </w:r>
+    </w:p>
+    <w:p>
+      <w:pPr>
+        <w:pStyle w:val="ListParagraph"/>
+        <w:numPr>
+          <w:ilvl w:val="0"/>
+          <w:numId w:val="16"/>
+        </w:numPr>
+        <w:spacing w:after="240" w:line="240" w:lineRule="auto"/>
+        <w:rPr>
+          <w:rFonts w:asciiTheme="majorHAnsi" w:hAnsiTheme="majorHAnsi" w:cstheme="majorHAnsi"/>
+          <w:sz w:val="24"/>
+          <w:szCs w:val="24"/>
+        </w:rPr>
+      </w:pPr>
+      <w:r>
+        <w:rPr>
+          <w:rFonts w:asciiTheme="majorHAnsi" w:hAnsiTheme="majorHAnsi" w:cstheme="majorHAnsi"/>
+          <w:sz w:val="24"/>
+          <w:szCs w:val="24"/>
+        </w:rPr>
         <w:t>Click 'Signup / Login' button</w:t>
       </w:r>
     </w:p>
@@ -3355,7 +4430,7 @@
           <w:szCs w:val="24"/>
         </w:rPr>
       </w:pPr>
-      <w:hyperlink r:id="rId20" w:anchor="collapse17" w:history="1">
+      <w:hyperlink r:id="rId21" w:anchor="collapse17" w:history="1">
         <w:r>
           <w:rPr>
             <w:rFonts w:eastAsia="Times New Roman" w:cstheme="majorHAnsi"/>
@@ -3388,6 +4463,75 @@
           <w:sz w:val="24"/>
           <w:szCs w:val="24"/>
         </w:rPr>
+        <w:t>Launch browser</w:t>
+      </w:r>
+    </w:p>
+    <w:p>
+      <w:pPr>
+        <w:pStyle w:val="ListParagraph"/>
+        <w:numPr>
+          <w:ilvl w:val="0"/>
+          <w:numId w:val="17"/>
+        </w:numPr>
+        <w:spacing w:after="240" w:line="240" w:lineRule="auto"/>
+        <w:rPr>
+          <w:rFonts w:asciiTheme="majorHAnsi" w:hAnsiTheme="majorHAnsi" w:cstheme="majorHAnsi"/>
+          <w:sz w:val="24"/>
+          <w:szCs w:val="24"/>
+        </w:rPr>
+      </w:pPr>
+      <w:r>
+        <w:rPr>
+          <w:rFonts w:asciiTheme="majorHAnsi" w:hAnsiTheme="majorHAnsi" w:cstheme="majorHAnsi"/>
+          <w:sz w:val="24"/>
+          <w:szCs w:val="24"/>
+        </w:rPr>
+        <w:t>Navigate to url ‘http://automationexercise.com’</w:t>
+      </w:r>
+    </w:p>
+    <w:p>
+      <w:pPr>
+        <w:pStyle w:val="ListParagraph"/>
+        <w:numPr>
+          <w:ilvl w:val="0"/>
+          <w:numId w:val="17"/>
+        </w:numPr>
+        <w:spacing w:after="240" w:line="240" w:lineRule="auto"/>
+        <w:rPr>
+          <w:rFonts w:asciiTheme="majorHAnsi" w:hAnsiTheme="majorHAnsi" w:cstheme="majorHAnsi"/>
+          <w:sz w:val="24"/>
+          <w:szCs w:val="24"/>
+        </w:rPr>
+      </w:pPr>
+      <w:r>
+        <w:rPr>
+          <w:rFonts w:asciiTheme="majorHAnsi" w:hAnsiTheme="majorHAnsi" w:cstheme="majorHAnsi"/>
+          <w:sz w:val="24"/>
+          <w:szCs w:val="24"/>
+        </w:rPr>
+        <w:t>Verify that home page is visible successfully</w:t>
+      </w:r>
+    </w:p>
+    <w:p>
+      <w:pPr>
+        <w:pStyle w:val="ListParagraph"/>
+        <w:numPr>
+          <w:ilvl w:val="0"/>
+          <w:numId w:val="17"/>
+        </w:numPr>
+        <w:spacing w:after="240" w:line="240" w:lineRule="auto"/>
+        <w:rPr>
+          <w:rFonts w:asciiTheme="majorHAnsi" w:hAnsiTheme="majorHAnsi" w:cstheme="majorHAnsi"/>
+          <w:sz w:val="24"/>
+          <w:szCs w:val="24"/>
+        </w:rPr>
+      </w:pPr>
+      <w:r>
+        <w:rPr>
+          <w:rFonts w:asciiTheme="majorHAnsi" w:hAnsiTheme="majorHAnsi" w:cstheme="majorHAnsi"/>
+          <w:sz w:val="24"/>
+          <w:szCs w:val="24"/>
+        </w:rPr>
         <w:t>Add products to cart</w:t>
       </w:r>
     </w:p>
@@ -3493,7 +4637,7 @@
           <w:szCs w:val="24"/>
         </w:rPr>
       </w:pPr>
-      <w:hyperlink r:id="rId21" w:anchor="collapse18" w:history="1">
+      <w:hyperlink r:id="rId22" w:anchor="collapse18" w:history="1">
         <w:r>
           <w:rPr>
             <w:rFonts w:eastAsia="Times New Roman" w:cstheme="majorHAnsi"/>
@@ -3526,6 +4670,83 @@
           <w:sz w:val="24"/>
           <w:szCs w:val="24"/>
         </w:rPr>
+        <w:t>Launch browser</w:t>
+      </w:r>
+    </w:p>
+    <w:p>
+      <w:pPr>
+        <w:pStyle w:val="ListParagraph"/>
+        <w:numPr>
+          <w:ilvl w:val="0"/>
+          <w:numId w:val="18"/>
+        </w:numPr>
+        <w:spacing w:after="240" w:line="240" w:lineRule="auto"/>
+        <w:rPr>
+          <w:rFonts w:asciiTheme="majorHAnsi" w:hAnsiTheme="majorHAnsi" w:cstheme="majorHAnsi"/>
+          <w:sz w:val="24"/>
+          <w:szCs w:val="24"/>
+        </w:rPr>
+      </w:pPr>
+      <w:r>
+        <w:rPr>
+          <w:rFonts w:asciiTheme="majorHAnsi" w:hAnsiTheme="majorHAnsi" w:cstheme="majorHAnsi"/>
+          <w:sz w:val="24"/>
+          <w:szCs w:val="24"/>
+        </w:rPr>
+        <w:t>Navigate to url ‘http://automationexercise.com’</w:t>
+      </w:r>
+    </w:p>
+    <w:p>
+      <w:pPr>
+        <w:pStyle w:val="ListParagraph"/>
+        <w:numPr>
+          <w:ilvl w:val="0"/>
+          <w:numId w:val="18"/>
+        </w:numPr>
+        <w:spacing w:after="240" w:line="240" w:lineRule="auto"/>
+        <w:rPr>
+          <w:rFonts w:asciiTheme="majorHAnsi" w:hAnsiTheme="majorHAnsi" w:cstheme="majorHAnsi"/>
+          <w:sz w:val="24"/>
+          <w:szCs w:val="24"/>
+        </w:rPr>
+      </w:pPr>
+      <w:r>
+        <w:rPr>
+          <w:rFonts w:asciiTheme="majorHAnsi" w:hAnsiTheme="majorHAnsi" w:cstheme="majorHAnsi"/>
+          <w:sz w:val="24"/>
+          <w:szCs w:val="24"/>
+        </w:rPr>
+        <w:t xml:space="preserve">Verify that </w:t>
+      </w:r>
+      <w:r>
+        <w:rPr>
+          <w:rFonts w:asciiTheme="majorHAnsi" w:hAnsiTheme="majorHAnsi" w:cstheme="majorHAnsi"/>
+          <w:sz w:val="24"/>
+          <w:szCs w:val="24"/>
+        </w:rPr>
+        <w:t>categories are visible on left side bar</w:t>
+      </w:r>
+    </w:p>
+    <w:p>
+      <w:pPr>
+        <w:pStyle w:val="ListParagraph"/>
+        <w:numPr>
+          <w:ilvl w:val="0"/>
+          <w:numId w:val="18"/>
+        </w:numPr>
+        <w:spacing w:after="240" w:line="240" w:lineRule="auto"/>
+        <w:rPr>
+          <w:rFonts w:asciiTheme="majorHAnsi" w:hAnsiTheme="majorHAnsi" w:cstheme="majorHAnsi"/>
+          <w:sz w:val="24"/>
+          <w:szCs w:val="24"/>
+        </w:rPr>
+      </w:pPr>
+      <w:r>
+        <w:rPr>
+          <w:rFonts w:asciiTheme="majorHAnsi" w:hAnsiTheme="majorHAnsi" w:cstheme="majorHAnsi"/>
+          <w:sz w:val="24"/>
+          <w:szCs w:val="24"/>
+        </w:rPr>
         <w:t>Click on 'Women' category</w:t>
       </w:r>
     </w:p>
@@ -3595,7 +4816,6 @@
           <w:sz w:val="24"/>
           <w:szCs w:val="24"/>
         </w:rPr>
-        <w:lastRenderedPageBreak/>
         <w:t>On left side bar, click on any sub-category link of 'Men' category</w:t>
       </w:r>
     </w:p>
@@ -3632,7 +4852,7 @@
           <w:szCs w:val="24"/>
         </w:rPr>
       </w:pPr>
-      <w:hyperlink r:id="rId22" w:anchor="collapse19" w:history="1">
+      <w:hyperlink r:id="rId23" w:anchor="collapse19" w:history="1">
         <w:r>
           <w:rPr>
             <w:rFonts w:eastAsia="Times New Roman" w:cstheme="majorHAnsi"/>
@@ -3665,6 +4885,52 @@
           <w:sz w:val="24"/>
           <w:szCs w:val="24"/>
         </w:rPr>
+        <w:t>Launch browser</w:t>
+      </w:r>
+    </w:p>
+    <w:p>
+      <w:pPr>
+        <w:pStyle w:val="ListParagraph"/>
+        <w:numPr>
+          <w:ilvl w:val="0"/>
+          <w:numId w:val="19"/>
+        </w:numPr>
+        <w:spacing w:after="240" w:line="240" w:lineRule="auto"/>
+        <w:rPr>
+          <w:rFonts w:asciiTheme="majorHAnsi" w:hAnsiTheme="majorHAnsi" w:cstheme="majorHAnsi"/>
+          <w:sz w:val="24"/>
+          <w:szCs w:val="24"/>
+        </w:rPr>
+      </w:pPr>
+      <w:r>
+        <w:rPr>
+          <w:rFonts w:asciiTheme="majorHAnsi" w:hAnsiTheme="majorHAnsi" w:cstheme="majorHAnsi"/>
+          <w:sz w:val="24"/>
+          <w:szCs w:val="24"/>
+        </w:rPr>
+        <w:t>Navigate to url ‘http://automationexercise.com’</w:t>
+      </w:r>
+    </w:p>
+    <w:p>
+      <w:pPr>
+        <w:pStyle w:val="ListParagraph"/>
+        <w:numPr>
+          <w:ilvl w:val="0"/>
+          <w:numId w:val="19"/>
+        </w:numPr>
+        <w:spacing w:after="240" w:line="240" w:lineRule="auto"/>
+        <w:rPr>
+          <w:rFonts w:asciiTheme="majorHAnsi" w:hAnsiTheme="majorHAnsi" w:cstheme="majorHAnsi"/>
+          <w:sz w:val="24"/>
+          <w:szCs w:val="24"/>
+        </w:rPr>
+      </w:pPr>
+      <w:r>
+        <w:rPr>
+          <w:rFonts w:asciiTheme="majorHAnsi" w:hAnsiTheme="majorHAnsi" w:cstheme="majorHAnsi"/>
+          <w:sz w:val="24"/>
+          <w:szCs w:val="24"/>
+        </w:rPr>
         <w:t>Click on 'Products' button</w:t>
       </w:r>
     </w:p>
@@ -3793,7 +5059,7 @@
           <w:szCs w:val="24"/>
         </w:rPr>
       </w:pPr>
-      <w:hyperlink r:id="rId23" w:anchor="collapse20" w:history="1">
+      <w:hyperlink r:id="rId24" w:anchor="collapse20" w:history="1">
         <w:r>
           <w:rPr>
             <w:rFonts w:eastAsia="Times New Roman" w:cstheme="majorHAnsi"/>
@@ -3826,6 +5092,52 @@
           <w:sz w:val="24"/>
           <w:szCs w:val="24"/>
         </w:rPr>
+        <w:t>Launch browser</w:t>
+      </w:r>
+    </w:p>
+    <w:p>
+      <w:pPr>
+        <w:pStyle w:val="ListParagraph"/>
+        <w:numPr>
+          <w:ilvl w:val="0"/>
+          <w:numId w:val="20"/>
+        </w:numPr>
+        <w:spacing w:after="240" w:line="240" w:lineRule="auto"/>
+        <w:rPr>
+          <w:rFonts w:asciiTheme="majorHAnsi" w:hAnsiTheme="majorHAnsi" w:cstheme="majorHAnsi"/>
+          <w:sz w:val="24"/>
+          <w:szCs w:val="24"/>
+        </w:rPr>
+      </w:pPr>
+      <w:r>
+        <w:rPr>
+          <w:rFonts w:asciiTheme="majorHAnsi" w:hAnsiTheme="majorHAnsi" w:cstheme="majorHAnsi"/>
+          <w:sz w:val="24"/>
+          <w:szCs w:val="24"/>
+        </w:rPr>
+        <w:t>Navigate to url ‘http://automationexercise.com’</w:t>
+      </w:r>
+    </w:p>
+    <w:p>
+      <w:pPr>
+        <w:pStyle w:val="ListParagraph"/>
+        <w:numPr>
+          <w:ilvl w:val="0"/>
+          <w:numId w:val="20"/>
+        </w:numPr>
+        <w:spacing w:after="240" w:line="240" w:lineRule="auto"/>
+        <w:rPr>
+          <w:rFonts w:asciiTheme="majorHAnsi" w:hAnsiTheme="majorHAnsi" w:cstheme="majorHAnsi"/>
+          <w:sz w:val="24"/>
+          <w:szCs w:val="24"/>
+        </w:rPr>
+      </w:pPr>
+      <w:r>
+        <w:rPr>
+          <w:rFonts w:asciiTheme="majorHAnsi" w:hAnsiTheme="majorHAnsi" w:cstheme="majorHAnsi"/>
+          <w:sz w:val="24"/>
+          <w:szCs w:val="24"/>
+        </w:rPr>
         <w:t>Click on 'Products' button</w:t>
       </w:r>
     </w:p>
@@ -4046,7 +5358,7 @@
           <w:szCs w:val="24"/>
         </w:rPr>
       </w:pPr>
-      <w:hyperlink r:id="rId24" w:anchor="collapse21" w:history="1">
+      <w:hyperlink r:id="rId25" w:anchor="collapse21" w:history="1">
         <w:r>
           <w:rPr>
             <w:rFonts w:eastAsia="Times New Roman" w:cstheme="majorHAnsi"/>
@@ -4079,6 +5391,52 @@
           <w:sz w:val="24"/>
           <w:szCs w:val="24"/>
         </w:rPr>
+        <w:t>Launch browser</w:t>
+      </w:r>
+    </w:p>
+    <w:p>
+      <w:pPr>
+        <w:pStyle w:val="ListParagraph"/>
+        <w:numPr>
+          <w:ilvl w:val="0"/>
+          <w:numId w:val="21"/>
+        </w:numPr>
+        <w:spacing w:after="240" w:line="240" w:lineRule="auto"/>
+        <w:rPr>
+          <w:rFonts w:asciiTheme="majorHAnsi" w:hAnsiTheme="majorHAnsi" w:cstheme="majorHAnsi"/>
+          <w:sz w:val="24"/>
+          <w:szCs w:val="24"/>
+        </w:rPr>
+      </w:pPr>
+      <w:r>
+        <w:rPr>
+          <w:rFonts w:asciiTheme="majorHAnsi" w:hAnsiTheme="majorHAnsi" w:cstheme="majorHAnsi"/>
+          <w:sz w:val="24"/>
+          <w:szCs w:val="24"/>
+        </w:rPr>
+        <w:t>Navigate to url ‘http://automationexercise.com’</w:t>
+      </w:r>
+    </w:p>
+    <w:p>
+      <w:pPr>
+        <w:pStyle w:val="ListParagraph"/>
+        <w:numPr>
+          <w:ilvl w:val="0"/>
+          <w:numId w:val="21"/>
+        </w:numPr>
+        <w:spacing w:after="240" w:line="240" w:lineRule="auto"/>
+        <w:rPr>
+          <w:rFonts w:asciiTheme="majorHAnsi" w:hAnsiTheme="majorHAnsi" w:cstheme="majorHAnsi"/>
+          <w:sz w:val="24"/>
+          <w:szCs w:val="24"/>
+        </w:rPr>
+      </w:pPr>
+      <w:r>
+        <w:rPr>
+          <w:rFonts w:asciiTheme="majorHAnsi" w:hAnsiTheme="majorHAnsi" w:cstheme="majorHAnsi"/>
+          <w:sz w:val="24"/>
+          <w:szCs w:val="24"/>
+        </w:rPr>
         <w:t>Click on 'Products' button</w:t>
       </w:r>
     </w:p>
@@ -4230,7 +5588,7 @@
           <w:szCs w:val="24"/>
         </w:rPr>
       </w:pPr>
-      <w:hyperlink r:id="rId25" w:anchor="collapse22" w:history="1">
+      <w:hyperlink r:id="rId26" w:anchor="collapse22" w:history="1">
         <w:r>
           <w:rPr>
             <w:rFonts w:eastAsia="Times New Roman" w:cstheme="majorHAnsi"/>
@@ -4263,6 +5621,52 @@
           <w:sz w:val="24"/>
           <w:szCs w:val="24"/>
         </w:rPr>
+        <w:t>Launch browser</w:t>
+      </w:r>
+    </w:p>
+    <w:p>
+      <w:pPr>
+        <w:pStyle w:val="ListParagraph"/>
+        <w:numPr>
+          <w:ilvl w:val="0"/>
+          <w:numId w:val="22"/>
+        </w:numPr>
+        <w:spacing w:after="240" w:line="240" w:lineRule="auto"/>
+        <w:rPr>
+          <w:rFonts w:asciiTheme="majorHAnsi" w:hAnsiTheme="majorHAnsi" w:cstheme="majorHAnsi"/>
+          <w:sz w:val="24"/>
+          <w:szCs w:val="24"/>
+        </w:rPr>
+      </w:pPr>
+      <w:r>
+        <w:rPr>
+          <w:rFonts w:asciiTheme="majorHAnsi" w:hAnsiTheme="majorHAnsi" w:cstheme="majorHAnsi"/>
+          <w:sz w:val="24"/>
+          <w:szCs w:val="24"/>
+        </w:rPr>
+        <w:t>Navigate to url ‘http://automationexercise.com’</w:t>
+      </w:r>
+    </w:p>
+    <w:p>
+      <w:pPr>
+        <w:pStyle w:val="ListParagraph"/>
+        <w:numPr>
+          <w:ilvl w:val="0"/>
+          <w:numId w:val="22"/>
+        </w:numPr>
+        <w:spacing w:after="240" w:line="240" w:lineRule="auto"/>
+        <w:rPr>
+          <w:rFonts w:asciiTheme="majorHAnsi" w:hAnsiTheme="majorHAnsi" w:cstheme="majorHAnsi"/>
+          <w:sz w:val="24"/>
+          <w:szCs w:val="24"/>
+        </w:rPr>
+      </w:pPr>
+      <w:r>
+        <w:rPr>
+          <w:rFonts w:asciiTheme="majorHAnsi" w:hAnsiTheme="majorHAnsi" w:cstheme="majorHAnsi"/>
+          <w:sz w:val="24"/>
+          <w:szCs w:val="24"/>
+        </w:rPr>
         <w:t>Scroll to bottom of page</w:t>
       </w:r>
     </w:p>
@@ -4368,7 +5772,7 @@
           <w:szCs w:val="24"/>
         </w:rPr>
       </w:pPr>
-      <w:hyperlink r:id="rId26" w:anchor="collapse23" w:history="1">
+      <w:hyperlink r:id="rId27" w:anchor="collapse23" w:history="1">
         <w:r>
           <w:rPr>
             <w:rFonts w:eastAsia="Times New Roman" w:cstheme="majorHAnsi"/>
@@ -4401,6 +5805,75 @@
           <w:sz w:val="24"/>
           <w:szCs w:val="24"/>
         </w:rPr>
+        <w:t>Launch browser</w:t>
+      </w:r>
+    </w:p>
+    <w:p>
+      <w:pPr>
+        <w:pStyle w:val="ListParagraph"/>
+        <w:numPr>
+          <w:ilvl w:val="0"/>
+          <w:numId w:val="23"/>
+        </w:numPr>
+        <w:spacing w:after="240" w:line="240" w:lineRule="auto"/>
+        <w:rPr>
+          <w:rFonts w:asciiTheme="majorHAnsi" w:hAnsiTheme="majorHAnsi" w:cstheme="majorHAnsi"/>
+          <w:sz w:val="24"/>
+          <w:szCs w:val="24"/>
+        </w:rPr>
+      </w:pPr>
+      <w:r>
+        <w:rPr>
+          <w:rFonts w:asciiTheme="majorHAnsi" w:hAnsiTheme="majorHAnsi" w:cstheme="majorHAnsi"/>
+          <w:sz w:val="24"/>
+          <w:szCs w:val="24"/>
+        </w:rPr>
+        <w:t>Navigate to url ‘http://automationexercise.com’</w:t>
+      </w:r>
+    </w:p>
+    <w:p>
+      <w:pPr>
+        <w:pStyle w:val="ListParagraph"/>
+        <w:numPr>
+          <w:ilvl w:val="0"/>
+          <w:numId w:val="23"/>
+        </w:numPr>
+        <w:spacing w:after="240" w:line="240" w:lineRule="auto"/>
+        <w:rPr>
+          <w:rFonts w:asciiTheme="majorHAnsi" w:hAnsiTheme="majorHAnsi" w:cstheme="majorHAnsi"/>
+          <w:sz w:val="24"/>
+          <w:szCs w:val="24"/>
+        </w:rPr>
+      </w:pPr>
+      <w:r>
+        <w:rPr>
+          <w:rFonts w:asciiTheme="majorHAnsi" w:hAnsiTheme="majorHAnsi" w:cstheme="majorHAnsi"/>
+          <w:sz w:val="24"/>
+          <w:szCs w:val="24"/>
+        </w:rPr>
+        <w:t>Verify that home page is visible successfully</w:t>
+      </w:r>
+    </w:p>
+    <w:p>
+      <w:pPr>
+        <w:pStyle w:val="ListParagraph"/>
+        <w:numPr>
+          <w:ilvl w:val="0"/>
+          <w:numId w:val="23"/>
+        </w:numPr>
+        <w:spacing w:after="240" w:line="240" w:lineRule="auto"/>
+        <w:rPr>
+          <w:rFonts w:asciiTheme="majorHAnsi" w:hAnsiTheme="majorHAnsi" w:cstheme="majorHAnsi"/>
+          <w:sz w:val="24"/>
+          <w:szCs w:val="24"/>
+        </w:rPr>
+      </w:pPr>
+      <w:r>
+        <w:rPr>
+          <w:rFonts w:asciiTheme="majorHAnsi" w:hAnsiTheme="majorHAnsi" w:cstheme="majorHAnsi"/>
+          <w:sz w:val="24"/>
+          <w:szCs w:val="24"/>
+        </w:rPr>
         <w:t>Click 'Signup / Login' button</w:t>
       </w:r>
     </w:p>
@@ -4493,7 +5966,6 @@
           <w:sz w:val="24"/>
           <w:szCs w:val="24"/>
         </w:rPr>
-        <w:lastRenderedPageBreak/>
         <w:t>Add products to cart</w:t>
       </w:r>
     </w:p>
@@ -4668,7 +6140,7 @@
           <w:szCs w:val="24"/>
         </w:rPr>
       </w:pPr>
-      <w:hyperlink r:id="rId27" w:anchor="collapse24" w:history="1">
+      <w:hyperlink r:id="rId28" w:anchor="collapse24" w:history="1">
         <w:r>
           <w:rPr>
             <w:rFonts w:eastAsia="Times New Roman" w:cstheme="majorHAnsi"/>
@@ -4701,6 +6173,75 @@
           <w:sz w:val="24"/>
           <w:szCs w:val="24"/>
         </w:rPr>
+        <w:t>Launch browser</w:t>
+      </w:r>
+    </w:p>
+    <w:p>
+      <w:pPr>
+        <w:pStyle w:val="ListParagraph"/>
+        <w:numPr>
+          <w:ilvl w:val="0"/>
+          <w:numId w:val="24"/>
+        </w:numPr>
+        <w:spacing w:after="240" w:line="240" w:lineRule="auto"/>
+        <w:rPr>
+          <w:rFonts w:asciiTheme="majorHAnsi" w:hAnsiTheme="majorHAnsi" w:cstheme="majorHAnsi"/>
+          <w:sz w:val="24"/>
+          <w:szCs w:val="24"/>
+        </w:rPr>
+      </w:pPr>
+      <w:r>
+        <w:rPr>
+          <w:rFonts w:asciiTheme="majorHAnsi" w:hAnsiTheme="majorHAnsi" w:cstheme="majorHAnsi"/>
+          <w:sz w:val="24"/>
+          <w:szCs w:val="24"/>
+        </w:rPr>
+        <w:t>Navigate to url ‘http://automationexercise.com’</w:t>
+      </w:r>
+    </w:p>
+    <w:p>
+      <w:pPr>
+        <w:pStyle w:val="ListParagraph"/>
+        <w:numPr>
+          <w:ilvl w:val="0"/>
+          <w:numId w:val="24"/>
+        </w:numPr>
+        <w:spacing w:after="240" w:line="240" w:lineRule="auto"/>
+        <w:rPr>
+          <w:rFonts w:asciiTheme="majorHAnsi" w:hAnsiTheme="majorHAnsi" w:cstheme="majorHAnsi"/>
+          <w:sz w:val="24"/>
+          <w:szCs w:val="24"/>
+        </w:rPr>
+      </w:pPr>
+      <w:r>
+        <w:rPr>
+          <w:rFonts w:asciiTheme="majorHAnsi" w:hAnsiTheme="majorHAnsi" w:cstheme="majorHAnsi"/>
+          <w:sz w:val="24"/>
+          <w:szCs w:val="24"/>
+        </w:rPr>
+        <w:t>Verify that home page is visible successfully</w:t>
+      </w:r>
+    </w:p>
+    <w:p>
+      <w:pPr>
+        <w:pStyle w:val="ListParagraph"/>
+        <w:numPr>
+          <w:ilvl w:val="0"/>
+          <w:numId w:val="24"/>
+        </w:numPr>
+        <w:spacing w:after="240" w:line="240" w:lineRule="auto"/>
+        <w:rPr>
+          <w:rFonts w:asciiTheme="majorHAnsi" w:hAnsiTheme="majorHAnsi" w:cstheme="majorHAnsi"/>
+          <w:sz w:val="24"/>
+          <w:szCs w:val="24"/>
+        </w:rPr>
+      </w:pPr>
+      <w:r>
+        <w:rPr>
+          <w:rFonts w:asciiTheme="majorHAnsi" w:hAnsiTheme="majorHAnsi" w:cstheme="majorHAnsi"/>
+          <w:sz w:val="24"/>
+          <w:szCs w:val="24"/>
+        </w:rPr>
         <w:t>Add products to cart</w:t>
       </w:r>
     </w:p>
@@ -5023,6 +6564,7 @@
           <w:sz w:val="24"/>
           <w:szCs w:val="24"/>
         </w:rPr>
+        <w:lastRenderedPageBreak/>
         <w:t>Verify success message 'Your order has been placed successfully!'</w:t>
       </w:r>
     </w:p>
@@ -5130,7 +6672,7 @@
           <w:u w:val="single"/>
         </w:rPr>
       </w:pPr>
-      <w:hyperlink r:id="rId28" w:anchor="collapse25" w:history="1">
+      <w:hyperlink r:id="rId29" w:anchor="collapse25" w:history="1">
         <w:r>
           <w:rPr>
             <w:rFonts w:eastAsia="Times New Roman" w:cstheme="majorHAnsi"/>
@@ -5163,6 +6705,75 @@
           <w:sz w:val="24"/>
           <w:szCs w:val="24"/>
         </w:rPr>
+        <w:t>Launch browser</w:t>
+      </w:r>
+    </w:p>
+    <w:p>
+      <w:pPr>
+        <w:pStyle w:val="ListParagraph"/>
+        <w:numPr>
+          <w:ilvl w:val="0"/>
+          <w:numId w:val="25"/>
+        </w:numPr>
+        <w:spacing w:after="240" w:line="240" w:lineRule="auto"/>
+        <w:rPr>
+          <w:rFonts w:asciiTheme="majorHAnsi" w:hAnsiTheme="majorHAnsi" w:cstheme="majorHAnsi"/>
+          <w:sz w:val="24"/>
+          <w:szCs w:val="24"/>
+        </w:rPr>
+      </w:pPr>
+      <w:r>
+        <w:rPr>
+          <w:rFonts w:asciiTheme="majorHAnsi" w:hAnsiTheme="majorHAnsi" w:cstheme="majorHAnsi"/>
+          <w:sz w:val="24"/>
+          <w:szCs w:val="24"/>
+        </w:rPr>
+        <w:t>Navigate to url ‘http://automationexercise.com’</w:t>
+      </w:r>
+    </w:p>
+    <w:p>
+      <w:pPr>
+        <w:pStyle w:val="ListParagraph"/>
+        <w:numPr>
+          <w:ilvl w:val="0"/>
+          <w:numId w:val="25"/>
+        </w:numPr>
+        <w:spacing w:after="240" w:line="240" w:lineRule="auto"/>
+        <w:rPr>
+          <w:rFonts w:asciiTheme="majorHAnsi" w:hAnsiTheme="majorHAnsi" w:cstheme="majorHAnsi"/>
+          <w:sz w:val="24"/>
+          <w:szCs w:val="24"/>
+        </w:rPr>
+      </w:pPr>
+      <w:r>
+        <w:rPr>
+          <w:rFonts w:asciiTheme="majorHAnsi" w:hAnsiTheme="majorHAnsi" w:cstheme="majorHAnsi"/>
+          <w:sz w:val="24"/>
+          <w:szCs w:val="24"/>
+        </w:rPr>
+        <w:t>Verify that home page is visible successfully</w:t>
+      </w:r>
+    </w:p>
+    <w:p>
+      <w:pPr>
+        <w:pStyle w:val="ListParagraph"/>
+        <w:numPr>
+          <w:ilvl w:val="0"/>
+          <w:numId w:val="25"/>
+        </w:numPr>
+        <w:spacing w:after="240" w:line="240" w:lineRule="auto"/>
+        <w:rPr>
+          <w:rFonts w:asciiTheme="majorHAnsi" w:hAnsiTheme="majorHAnsi" w:cstheme="majorHAnsi"/>
+          <w:sz w:val="24"/>
+          <w:szCs w:val="24"/>
+        </w:rPr>
+      </w:pPr>
+      <w:r>
+        <w:rPr>
+          <w:rFonts w:asciiTheme="majorHAnsi" w:hAnsiTheme="majorHAnsi" w:cstheme="majorHAnsi"/>
+          <w:sz w:val="24"/>
+          <w:szCs w:val="24"/>
+        </w:rPr>
         <w:t>Scroll down page to bottom</w:t>
       </w:r>
     </w:p>
@@ -5247,7 +6858,7 @@
           <w:u w:val="single"/>
         </w:rPr>
       </w:pPr>
-      <w:hyperlink r:id="rId29" w:anchor="collapse26" w:history="1">
+      <w:hyperlink r:id="rId30" w:anchor="collapse26" w:history="1">
         <w:r>
           <w:rPr>
             <w:rFonts w:eastAsia="Times New Roman" w:cstheme="majorHAnsi"/>
@@ -5280,6 +6891,75 @@
           <w:sz w:val="24"/>
           <w:szCs w:val="24"/>
         </w:rPr>
+        <w:t>Launch browser</w:t>
+      </w:r>
+    </w:p>
+    <w:p>
+      <w:pPr>
+        <w:pStyle w:val="ListParagraph"/>
+        <w:numPr>
+          <w:ilvl w:val="0"/>
+          <w:numId w:val="26"/>
+        </w:numPr>
+        <w:spacing w:after="240" w:line="240" w:lineRule="auto"/>
+        <w:rPr>
+          <w:rFonts w:asciiTheme="majorHAnsi" w:hAnsiTheme="majorHAnsi" w:cstheme="majorHAnsi"/>
+          <w:sz w:val="24"/>
+          <w:szCs w:val="24"/>
+        </w:rPr>
+      </w:pPr>
+      <w:r>
+        <w:rPr>
+          <w:rFonts w:asciiTheme="majorHAnsi" w:hAnsiTheme="majorHAnsi" w:cstheme="majorHAnsi"/>
+          <w:sz w:val="24"/>
+          <w:szCs w:val="24"/>
+        </w:rPr>
+        <w:t>Navigate to url ‘http://automationexercise.com’</w:t>
+      </w:r>
+    </w:p>
+    <w:p>
+      <w:pPr>
+        <w:pStyle w:val="ListParagraph"/>
+        <w:numPr>
+          <w:ilvl w:val="0"/>
+          <w:numId w:val="26"/>
+        </w:numPr>
+        <w:spacing w:after="240" w:line="240" w:lineRule="auto"/>
+        <w:rPr>
+          <w:rFonts w:asciiTheme="majorHAnsi" w:hAnsiTheme="majorHAnsi" w:cstheme="majorHAnsi"/>
+          <w:sz w:val="24"/>
+          <w:szCs w:val="24"/>
+        </w:rPr>
+      </w:pPr>
+      <w:r>
+        <w:rPr>
+          <w:rFonts w:asciiTheme="majorHAnsi" w:hAnsiTheme="majorHAnsi" w:cstheme="majorHAnsi"/>
+          <w:sz w:val="24"/>
+          <w:szCs w:val="24"/>
+        </w:rPr>
+        <w:t>Verify that home page is visible successfully</w:t>
+      </w:r>
+    </w:p>
+    <w:p>
+      <w:pPr>
+        <w:pStyle w:val="ListParagraph"/>
+        <w:numPr>
+          <w:ilvl w:val="0"/>
+          <w:numId w:val="26"/>
+        </w:numPr>
+        <w:spacing w:after="240" w:line="240" w:lineRule="auto"/>
+        <w:rPr>
+          <w:rFonts w:asciiTheme="majorHAnsi" w:hAnsiTheme="majorHAnsi" w:cstheme="majorHAnsi"/>
+          <w:sz w:val="24"/>
+          <w:szCs w:val="24"/>
+        </w:rPr>
+      </w:pPr>
+      <w:r>
+        <w:rPr>
+          <w:rFonts w:asciiTheme="majorHAnsi" w:hAnsiTheme="majorHAnsi" w:cstheme="majorHAnsi"/>
+          <w:sz w:val="24"/>
+          <w:szCs w:val="24"/>
+        </w:rPr>
         <w:t>Scroll down page to bottom</w:t>
       </w:r>
     </w:p>
@@ -5351,7 +7031,6 @@
         </w:rPr>
         <w:t>Verify that page is scrolled up and 'Full-Fledged practice website for Automation Engineers' text is visible on screen</w:t>
       </w:r>
-      <w:bookmarkEnd w:id="0"/>
     </w:p>
     <w:sectPr>
       <w:pgSz w:w="11906" w:h="16838" w:code="9"/>
@@ -5364,7 +7043,7 @@
 </file>
 
 <file path=word/numbering.xml><?xml version="1.0" encoding="utf-8"?>
-<w:numbering xmlns:wpc="http://schemas.microsoft.com/office/word/2010/wordprocessingCanvas" xmlns:cx="http://schemas.microsoft.com/office/drawing/2014/chartex" xmlns:cx1="http://schemas.microsoft.com/office/drawing/2015/9/8/chartex" xmlns:mc="http://schemas.openxmlformats.org/markup-compatibility/2006" xmlns:o="urn:schemas-microsoft-com:office:office" xmlns:r="http://schemas.openxmlformats.org/officeDocument/2006/relationships" xmlns:m="http://schemas.openxmlformats.org/officeDocument/2006/math" xmlns:v="urn:schemas-microsoft-com:vml" xmlns:wp14="http://schemas.microsoft.com/office/word/2010/wordprocessingDrawing" xmlns:wp="http://schemas.openxmlformats.org/drawingml/2006/wordprocessingDrawing" xmlns:w10="urn:schemas-microsoft-com:office:word" xmlns:w="http://schemas.openxmlformats.org/wordprocessingml/2006/main" xmlns:w14="http://schemas.microsoft.com/office/word/2010/wordml" xmlns:w15="http://schemas.microsoft.com/office/word/2012/wordml" xmlns:w16se="http://schemas.microsoft.com/office/word/2015/wordml/symex" xmlns:wpg="http://schemas.microsoft.com/office/word/2010/wordprocessingGroup" xmlns:wpi="http://schemas.microsoft.com/office/word/2010/wordprocessingInk" xmlns:wne="http://schemas.microsoft.com/office/word/2006/wordml" xmlns:wps="http://schemas.microsoft.com/office/word/2010/wordprocessingShape" mc:Ignorable="w14 w15 w16se wp14">
+<w:numbering xmlns:wpc="http://schemas.microsoft.com/office/word/2010/wordprocessingCanvas" xmlns:cx="http://schemas.microsoft.com/office/drawing/2014/chartex" xmlns:cx1="http://schemas.microsoft.com/office/drawing/2015/9/8/chartex" xmlns:cx2="http://schemas.microsoft.com/office/drawing/2015/10/21/chartex" xmlns:cx3="http://schemas.microsoft.com/office/drawing/2016/5/9/chartex" xmlns:cx4="http://schemas.microsoft.com/office/drawing/2016/5/10/chartex" xmlns:cx5="http://schemas.microsoft.com/office/drawing/2016/5/11/chartex" xmlns:cx6="http://schemas.microsoft.com/office/drawing/2016/5/12/chartex" xmlns:cx7="http://schemas.microsoft.com/office/drawing/2016/5/13/chartex" xmlns:cx8="http://schemas.microsoft.com/office/drawing/2016/5/14/chartex" xmlns:mc="http://schemas.openxmlformats.org/markup-compatibility/2006" xmlns:aink="http://schemas.microsoft.com/office/drawing/2016/ink" xmlns:am3d="http://schemas.microsoft.com/office/drawing/2017/model3d" xmlns:o="urn:schemas-microsoft-com:office:office" xmlns:oel="http://schemas.microsoft.com/office/2019/extlst" xmlns:r="http://schemas.openxmlformats.org/officeDocument/2006/relationships" xmlns:m="http://schemas.openxmlformats.org/officeDocument/2006/math" xmlns:v="urn:schemas-microsoft-com:vml" xmlns:wp14="http://schemas.microsoft.com/office/word/2010/wordprocessingDrawing" xmlns:wp="http://schemas.openxmlformats.org/drawingml/2006/wordprocessingDrawing" xmlns:w10="urn:schemas-microsoft-com:office:word" xmlns:w="http://schemas.openxmlformats.org/wordprocessingml/2006/main" xmlns:w14="http://schemas.microsoft.com/office/word/2010/wordml" xmlns:w15="http://schemas.microsoft.com/office/word/2012/wordml" xmlns:w16cex="http://schemas.microsoft.com/office/word/2018/wordml/cex" xmlns:w16cid="http://schemas.microsoft.com/office/word/2016/wordml/cid" xmlns:w16="http://schemas.microsoft.com/office/word/2018/wordml" xmlns:w16sdtdh="http://schemas.microsoft.com/office/word/2020/wordml/sdtdatahash" xmlns:w16se="http://schemas.microsoft.com/office/word/2015/wordml/symex" xmlns:wpg="http://schemas.microsoft.com/office/word/2010/wordprocessingGroup" xmlns:wpi="http://schemas.microsoft.com/office/word/2010/wordprocessingInk" xmlns:wne="http://schemas.microsoft.com/office/word/2006/wordml" xmlns:wps="http://schemas.microsoft.com/office/word/2010/wordprocessingShape" mc:Ignorable="w14 w15 w16se w16cid w16 w16cex w16sdtdh wp14">
   <w:abstractNum w:abstractNumId="0" w15:restartNumberingAfterBreak="0">
     <w:nsid w:val="02C33073"/>
     <w:multiLevelType w:val="hybridMultilevel"/>
@@ -7601,82 +9280,82 @@
       </w:pPr>
     </w:lvl>
   </w:abstractNum>
-  <w:num w:numId="1">
+  <w:num w:numId="1" w16cid:durableId="2043239972">
     <w:abstractNumId w:val="1"/>
   </w:num>
-  <w:num w:numId="2">
+  <w:num w:numId="2" w16cid:durableId="650133557">
     <w:abstractNumId w:val="19"/>
   </w:num>
-  <w:num w:numId="3">
+  <w:num w:numId="3" w16cid:durableId="1318732356">
     <w:abstractNumId w:val="2"/>
   </w:num>
-  <w:num w:numId="4">
+  <w:num w:numId="4" w16cid:durableId="1498761489">
     <w:abstractNumId w:val="21"/>
   </w:num>
-  <w:num w:numId="5">
+  <w:num w:numId="5" w16cid:durableId="2140881210">
     <w:abstractNumId w:val="4"/>
   </w:num>
-  <w:num w:numId="6">
+  <w:num w:numId="6" w16cid:durableId="1590387685">
     <w:abstractNumId w:val="17"/>
   </w:num>
-  <w:num w:numId="7">
+  <w:num w:numId="7" w16cid:durableId="205028891">
     <w:abstractNumId w:val="10"/>
   </w:num>
-  <w:num w:numId="8">
+  <w:num w:numId="8" w16cid:durableId="670370703">
     <w:abstractNumId w:val="18"/>
   </w:num>
-  <w:num w:numId="9">
+  <w:num w:numId="9" w16cid:durableId="1457066604">
     <w:abstractNumId w:val="13"/>
   </w:num>
-  <w:num w:numId="10">
+  <w:num w:numId="10" w16cid:durableId="1670710774">
     <w:abstractNumId w:val="7"/>
   </w:num>
-  <w:num w:numId="11">
+  <w:num w:numId="11" w16cid:durableId="121853881">
     <w:abstractNumId w:val="15"/>
   </w:num>
-  <w:num w:numId="12">
+  <w:num w:numId="12" w16cid:durableId="1674991807">
     <w:abstractNumId w:val="5"/>
   </w:num>
-  <w:num w:numId="13">
+  <w:num w:numId="13" w16cid:durableId="1404719690">
     <w:abstractNumId w:val="20"/>
   </w:num>
-  <w:num w:numId="14">
+  <w:num w:numId="14" w16cid:durableId="1216117706">
     <w:abstractNumId w:val="23"/>
   </w:num>
-  <w:num w:numId="15">
+  <w:num w:numId="15" w16cid:durableId="812677702">
     <w:abstractNumId w:val="22"/>
   </w:num>
-  <w:num w:numId="16">
+  <w:num w:numId="16" w16cid:durableId="78917499">
     <w:abstractNumId w:val="3"/>
   </w:num>
-  <w:num w:numId="17">
+  <w:num w:numId="17" w16cid:durableId="569079261">
     <w:abstractNumId w:val="24"/>
   </w:num>
-  <w:num w:numId="18">
+  <w:num w:numId="18" w16cid:durableId="669062629">
     <w:abstractNumId w:val="9"/>
   </w:num>
-  <w:num w:numId="19">
+  <w:num w:numId="19" w16cid:durableId="1796948636">
     <w:abstractNumId w:val="12"/>
   </w:num>
-  <w:num w:numId="20">
+  <w:num w:numId="20" w16cid:durableId="383796725">
     <w:abstractNumId w:val="0"/>
   </w:num>
-  <w:num w:numId="21">
+  <w:num w:numId="21" w16cid:durableId="655913859">
     <w:abstractNumId w:val="14"/>
   </w:num>
-  <w:num w:numId="22">
+  <w:num w:numId="22" w16cid:durableId="1321039861">
     <w:abstractNumId w:val="11"/>
   </w:num>
-  <w:num w:numId="23">
+  <w:num w:numId="23" w16cid:durableId="1393117376">
     <w:abstractNumId w:val="16"/>
   </w:num>
-  <w:num w:numId="24">
+  <w:num w:numId="24" w16cid:durableId="617569383">
     <w:abstractNumId w:val="8"/>
   </w:num>
-  <w:num w:numId="25">
+  <w:num w:numId="25" w16cid:durableId="993874137">
     <w:abstractNumId w:val="25"/>
   </w:num>
-  <w:num w:numId="26">
+  <w:num w:numId="26" w16cid:durableId="626084870">
     <w:abstractNumId w:val="6"/>
   </w:num>
   <w:numIdMacAtCleanup w:val="26"/>
@@ -7684,7 +9363,7 @@
 </file>
 
 <file path=word/styles.xml><?xml version="1.0" encoding="utf-8"?>
-<w:styles xmlns:mc="http://schemas.openxmlformats.org/markup-compatibility/2006" xmlns:r="http://schemas.openxmlformats.org/officeDocument/2006/relationships" xmlns:w="http://schemas.openxmlformats.org/wordprocessingml/2006/main" xmlns:w14="http://schemas.microsoft.com/office/word/2010/wordml" xmlns:w15="http://schemas.microsoft.com/office/word/2012/wordml" xmlns:w16se="http://schemas.microsoft.com/office/word/2015/wordml/symex" mc:Ignorable="w14 w15 w16se">
+<w:styles xmlns:mc="http://schemas.openxmlformats.org/markup-compatibility/2006" xmlns:r="http://schemas.openxmlformats.org/officeDocument/2006/relationships" xmlns:w="http://schemas.openxmlformats.org/wordprocessingml/2006/main" xmlns:w14="http://schemas.microsoft.com/office/word/2010/wordml" xmlns:w15="http://schemas.microsoft.com/office/word/2012/wordml" xmlns:w16cex="http://schemas.microsoft.com/office/word/2018/wordml/cex" xmlns:w16cid="http://schemas.microsoft.com/office/word/2016/wordml/cid" xmlns:w16="http://schemas.microsoft.com/office/word/2018/wordml" xmlns:w16sdtdh="http://schemas.microsoft.com/office/word/2020/wordml/sdtdatahash" xmlns:w16se="http://schemas.microsoft.com/office/word/2015/wordml/symex" mc:Ignorable="w14 w15 w16se w16cid w16 w16cex w16sdtdh">
   <w:docDefaults>
     <w:rPrDefault>
       <w:rPr>
@@ -7700,7 +9379,7 @@
       </w:pPr>
     </w:pPrDefault>
   </w:docDefaults>
-  <w:latentStyles w:defLockedState="0" w:defUIPriority="99" w:defSemiHidden="0" w:defUnhideWhenUsed="0" w:defQFormat="0" w:count="371">
+  <w:latentStyles w:defLockedState="0" w:defUIPriority="99" w:defSemiHidden="0" w:defUnhideWhenUsed="0" w:defQFormat="0" w:count="376">
     <w:lsdException w:name="Normal" w:uiPriority="0" w:qFormat="1"/>
     <w:lsdException w:name="heading 1" w:uiPriority="9" w:qFormat="1"/>
     <w:lsdException w:name="heading 2" w:semiHidden="1" w:uiPriority="9" w:unhideWhenUsed="1" w:qFormat="1"/>
@@ -8072,6 +9751,11 @@
     <w:lsdException w:name="List Table 5 Dark Accent 6" w:uiPriority="50"/>
     <w:lsdException w:name="List Table 6 Colorful Accent 6" w:uiPriority="51"/>
     <w:lsdException w:name="List Table 7 Colorful Accent 6" w:uiPriority="52"/>
+    <w:lsdException w:name="Mention" w:semiHidden="1" w:unhideWhenUsed="1"/>
+    <w:lsdException w:name="Smart Hyperlink" w:semiHidden="1" w:unhideWhenUsed="1"/>
+    <w:lsdException w:name="Hashtag" w:semiHidden="1" w:unhideWhenUsed="1"/>
+    <w:lsdException w:name="Unresolved Mention" w:semiHidden="1" w:unhideWhenUsed="1"/>
+    <w:lsdException w:name="Smart Link" w:semiHidden="1" w:unhideWhenUsed="1"/>
   </w:latentStyles>
   <w:style w:type="paragraph" w:default="1" w:styleId="Normal">
     <w:name w:val="Normal"/>

--- a/testdata/TestCase.docx
+++ b/testdata/TestCase.docx
@@ -45,75 +45,6 @@
           <w:sz w:val="24"/>
           <w:szCs w:val="24"/>
         </w:rPr>
-        <w:t>Launch browser</w:t>
-      </w:r>
-    </w:p>
-    <w:p>
-      <w:pPr>
-        <w:pStyle w:val="ListParagraph"/>
-        <w:numPr>
-          <w:ilvl w:val="0"/>
-          <w:numId w:val="1"/>
-        </w:numPr>
-        <w:spacing w:after="240" w:line="240" w:lineRule="auto"/>
-        <w:rPr>
-          <w:rFonts w:asciiTheme="majorHAnsi" w:hAnsiTheme="majorHAnsi" w:cstheme="majorHAnsi"/>
-          <w:sz w:val="24"/>
-          <w:szCs w:val="24"/>
-        </w:rPr>
-      </w:pPr>
-      <w:r>
-        <w:rPr>
-          <w:rFonts w:asciiTheme="majorHAnsi" w:hAnsiTheme="majorHAnsi" w:cstheme="majorHAnsi"/>
-          <w:sz w:val="24"/>
-          <w:szCs w:val="24"/>
-        </w:rPr>
-        <w:t>Navigate to url ‘http://automationexercise.com’</w:t>
-      </w:r>
-    </w:p>
-    <w:p>
-      <w:pPr>
-        <w:pStyle w:val="ListParagraph"/>
-        <w:numPr>
-          <w:ilvl w:val="0"/>
-          <w:numId w:val="1"/>
-        </w:numPr>
-        <w:spacing w:after="240" w:line="240" w:lineRule="auto"/>
-        <w:rPr>
-          <w:rFonts w:asciiTheme="majorHAnsi" w:hAnsiTheme="majorHAnsi" w:cstheme="majorHAnsi"/>
-          <w:sz w:val="24"/>
-          <w:szCs w:val="24"/>
-        </w:rPr>
-      </w:pPr>
-      <w:r>
-        <w:rPr>
-          <w:rFonts w:asciiTheme="majorHAnsi" w:hAnsiTheme="majorHAnsi" w:cstheme="majorHAnsi"/>
-          <w:sz w:val="24"/>
-          <w:szCs w:val="24"/>
-        </w:rPr>
-        <w:t>Verify that home page is visible successfully</w:t>
-      </w:r>
-    </w:p>
-    <w:p>
-      <w:pPr>
-        <w:pStyle w:val="ListParagraph"/>
-        <w:numPr>
-          <w:ilvl w:val="0"/>
-          <w:numId w:val="1"/>
-        </w:numPr>
-        <w:spacing w:after="240" w:line="240" w:lineRule="auto"/>
-        <w:rPr>
-          <w:rFonts w:asciiTheme="majorHAnsi" w:hAnsiTheme="majorHAnsi" w:cstheme="majorHAnsi"/>
-          <w:sz w:val="24"/>
-          <w:szCs w:val="24"/>
-        </w:rPr>
-      </w:pPr>
-      <w:r>
-        <w:rPr>
-          <w:rFonts w:asciiTheme="majorHAnsi" w:hAnsiTheme="majorHAnsi" w:cstheme="majorHAnsi"/>
-          <w:sz w:val="24"/>
-          <w:szCs w:val="24"/>
-        </w:rPr>
         <w:t>Click on 'Signup / Login' button</w:t>
       </w:r>
     </w:p>
@@ -482,75 +413,6 @@
           <w:sz w:val="24"/>
           <w:szCs w:val="24"/>
         </w:rPr>
-        <w:t>Launch browser</w:t>
-      </w:r>
-    </w:p>
-    <w:p>
-      <w:pPr>
-        <w:pStyle w:val="ListParagraph"/>
-        <w:numPr>
-          <w:ilvl w:val="0"/>
-          <w:numId w:val="2"/>
-        </w:numPr>
-        <w:spacing w:after="240" w:line="240" w:lineRule="auto"/>
-        <w:rPr>
-          <w:rFonts w:asciiTheme="majorHAnsi" w:hAnsiTheme="majorHAnsi" w:cstheme="majorHAnsi"/>
-          <w:sz w:val="24"/>
-          <w:szCs w:val="24"/>
-        </w:rPr>
-      </w:pPr>
-      <w:r>
-        <w:rPr>
-          <w:rFonts w:asciiTheme="majorHAnsi" w:hAnsiTheme="majorHAnsi" w:cstheme="majorHAnsi"/>
-          <w:sz w:val="24"/>
-          <w:szCs w:val="24"/>
-        </w:rPr>
-        <w:t>Navigate to url ‘http://automationexercise.com’</w:t>
-      </w:r>
-    </w:p>
-    <w:p>
-      <w:pPr>
-        <w:pStyle w:val="ListParagraph"/>
-        <w:numPr>
-          <w:ilvl w:val="0"/>
-          <w:numId w:val="2"/>
-        </w:numPr>
-        <w:spacing w:after="240" w:line="240" w:lineRule="auto"/>
-        <w:rPr>
-          <w:rFonts w:asciiTheme="majorHAnsi" w:hAnsiTheme="majorHAnsi" w:cstheme="majorHAnsi"/>
-          <w:sz w:val="24"/>
-          <w:szCs w:val="24"/>
-        </w:rPr>
-      </w:pPr>
-      <w:r>
-        <w:rPr>
-          <w:rFonts w:asciiTheme="majorHAnsi" w:hAnsiTheme="majorHAnsi" w:cstheme="majorHAnsi"/>
-          <w:sz w:val="24"/>
-          <w:szCs w:val="24"/>
-        </w:rPr>
-        <w:t>Verify that home page is visible successfully</w:t>
-      </w:r>
-    </w:p>
-    <w:p>
-      <w:pPr>
-        <w:pStyle w:val="ListParagraph"/>
-        <w:numPr>
-          <w:ilvl w:val="0"/>
-          <w:numId w:val="2"/>
-        </w:numPr>
-        <w:spacing w:after="240" w:line="240" w:lineRule="auto"/>
-        <w:rPr>
-          <w:rFonts w:asciiTheme="majorHAnsi" w:hAnsiTheme="majorHAnsi" w:cstheme="majorHAnsi"/>
-          <w:sz w:val="24"/>
-          <w:szCs w:val="24"/>
-        </w:rPr>
-      </w:pPr>
-      <w:r>
-        <w:rPr>
-          <w:rFonts w:asciiTheme="majorHAnsi" w:hAnsiTheme="majorHAnsi" w:cstheme="majorHAnsi"/>
-          <w:sz w:val="24"/>
-          <w:szCs w:val="24"/>
-        </w:rPr>
         <w:t>Click on 'Signup / Login' button</w:t>
       </w:r>
     </w:p>
@@ -735,75 +597,6 @@
           <w:sz w:val="24"/>
           <w:szCs w:val="24"/>
         </w:rPr>
-        <w:t>Launch browser</w:t>
-      </w:r>
-    </w:p>
-    <w:p>
-      <w:pPr>
-        <w:pStyle w:val="ListParagraph"/>
-        <w:numPr>
-          <w:ilvl w:val="0"/>
-          <w:numId w:val="3"/>
-        </w:numPr>
-        <w:spacing w:after="240" w:line="240" w:lineRule="auto"/>
-        <w:rPr>
-          <w:rFonts w:asciiTheme="majorHAnsi" w:hAnsiTheme="majorHAnsi" w:cstheme="majorHAnsi"/>
-          <w:sz w:val="24"/>
-          <w:szCs w:val="24"/>
-        </w:rPr>
-      </w:pPr>
-      <w:r>
-        <w:rPr>
-          <w:rFonts w:asciiTheme="majorHAnsi" w:hAnsiTheme="majorHAnsi" w:cstheme="majorHAnsi"/>
-          <w:sz w:val="24"/>
-          <w:szCs w:val="24"/>
-        </w:rPr>
-        <w:t>Navigate to url ‘http://automationexercise.com’</w:t>
-      </w:r>
-    </w:p>
-    <w:p>
-      <w:pPr>
-        <w:pStyle w:val="ListParagraph"/>
-        <w:numPr>
-          <w:ilvl w:val="0"/>
-          <w:numId w:val="3"/>
-        </w:numPr>
-        <w:spacing w:after="240" w:line="240" w:lineRule="auto"/>
-        <w:rPr>
-          <w:rFonts w:asciiTheme="majorHAnsi" w:hAnsiTheme="majorHAnsi" w:cstheme="majorHAnsi"/>
-          <w:sz w:val="24"/>
-          <w:szCs w:val="24"/>
-        </w:rPr>
-      </w:pPr>
-      <w:r>
-        <w:rPr>
-          <w:rFonts w:asciiTheme="majorHAnsi" w:hAnsiTheme="majorHAnsi" w:cstheme="majorHAnsi"/>
-          <w:sz w:val="24"/>
-          <w:szCs w:val="24"/>
-        </w:rPr>
-        <w:t>Verify that home page is visible successfully</w:t>
-      </w:r>
-    </w:p>
-    <w:p>
-      <w:pPr>
-        <w:pStyle w:val="ListParagraph"/>
-        <w:numPr>
-          <w:ilvl w:val="0"/>
-          <w:numId w:val="3"/>
-        </w:numPr>
-        <w:spacing w:after="240" w:line="240" w:lineRule="auto"/>
-        <w:rPr>
-          <w:rFonts w:asciiTheme="majorHAnsi" w:hAnsiTheme="majorHAnsi" w:cstheme="majorHAnsi"/>
-          <w:sz w:val="24"/>
-          <w:szCs w:val="24"/>
-        </w:rPr>
-      </w:pPr>
-      <w:r>
-        <w:rPr>
-          <w:rFonts w:asciiTheme="majorHAnsi" w:hAnsiTheme="majorHAnsi" w:cstheme="majorHAnsi"/>
-          <w:sz w:val="24"/>
-          <w:szCs w:val="24"/>
-        </w:rPr>
         <w:t>Click on 'Signup / Login' button</w:t>
       </w:r>
     </w:p>
@@ -942,75 +735,6 @@
           <w:sz w:val="24"/>
           <w:szCs w:val="24"/>
         </w:rPr>
-        <w:t>Launch browser</w:t>
-      </w:r>
-    </w:p>
-    <w:p>
-      <w:pPr>
-        <w:pStyle w:val="ListParagraph"/>
-        <w:numPr>
-          <w:ilvl w:val="0"/>
-          <w:numId w:val="4"/>
-        </w:numPr>
-        <w:spacing w:after="240" w:line="240" w:lineRule="auto"/>
-        <w:rPr>
-          <w:rFonts w:asciiTheme="majorHAnsi" w:hAnsiTheme="majorHAnsi" w:cstheme="majorHAnsi"/>
-          <w:sz w:val="24"/>
-          <w:szCs w:val="24"/>
-        </w:rPr>
-      </w:pPr>
-      <w:r>
-        <w:rPr>
-          <w:rFonts w:asciiTheme="majorHAnsi" w:hAnsiTheme="majorHAnsi" w:cstheme="majorHAnsi"/>
-          <w:sz w:val="24"/>
-          <w:szCs w:val="24"/>
-        </w:rPr>
-        <w:t>Navigate to url ‘http://automationexercise.com’</w:t>
-      </w:r>
-    </w:p>
-    <w:p>
-      <w:pPr>
-        <w:pStyle w:val="ListParagraph"/>
-        <w:numPr>
-          <w:ilvl w:val="0"/>
-          <w:numId w:val="4"/>
-        </w:numPr>
-        <w:spacing w:after="240" w:line="240" w:lineRule="auto"/>
-        <w:rPr>
-          <w:rFonts w:asciiTheme="majorHAnsi" w:hAnsiTheme="majorHAnsi" w:cstheme="majorHAnsi"/>
-          <w:sz w:val="24"/>
-          <w:szCs w:val="24"/>
-        </w:rPr>
-      </w:pPr>
-      <w:r>
-        <w:rPr>
-          <w:rFonts w:asciiTheme="majorHAnsi" w:hAnsiTheme="majorHAnsi" w:cstheme="majorHAnsi"/>
-          <w:sz w:val="24"/>
-          <w:szCs w:val="24"/>
-        </w:rPr>
-        <w:t>Verify that home page is visible successfully</w:t>
-      </w:r>
-    </w:p>
-    <w:p>
-      <w:pPr>
-        <w:pStyle w:val="ListParagraph"/>
-        <w:numPr>
-          <w:ilvl w:val="0"/>
-          <w:numId w:val="4"/>
-        </w:numPr>
-        <w:spacing w:after="240" w:line="240" w:lineRule="auto"/>
-        <w:rPr>
-          <w:rFonts w:asciiTheme="majorHAnsi" w:hAnsiTheme="majorHAnsi" w:cstheme="majorHAnsi"/>
-          <w:sz w:val="24"/>
-          <w:szCs w:val="24"/>
-        </w:rPr>
-      </w:pPr>
-      <w:r>
-        <w:rPr>
-          <w:rFonts w:asciiTheme="majorHAnsi" w:hAnsiTheme="majorHAnsi" w:cstheme="majorHAnsi"/>
-          <w:sz w:val="24"/>
-          <w:szCs w:val="24"/>
-        </w:rPr>
         <w:t>Click on 'Signup / Login' button</w:t>
       </w:r>
     </w:p>
@@ -1195,75 +919,6 @@
           <w:sz w:val="24"/>
           <w:szCs w:val="24"/>
         </w:rPr>
-        <w:t>Launch browser</w:t>
-      </w:r>
-    </w:p>
-    <w:p>
-      <w:pPr>
-        <w:pStyle w:val="ListParagraph"/>
-        <w:numPr>
-          <w:ilvl w:val="0"/>
-          <w:numId w:val="5"/>
-        </w:numPr>
-        <w:spacing w:after="240" w:line="240" w:lineRule="auto"/>
-        <w:rPr>
-          <w:rFonts w:asciiTheme="majorHAnsi" w:hAnsiTheme="majorHAnsi" w:cstheme="majorHAnsi"/>
-          <w:sz w:val="24"/>
-          <w:szCs w:val="24"/>
-        </w:rPr>
-      </w:pPr>
-      <w:r>
-        <w:rPr>
-          <w:rFonts w:asciiTheme="majorHAnsi" w:hAnsiTheme="majorHAnsi" w:cstheme="majorHAnsi"/>
-          <w:sz w:val="24"/>
-          <w:szCs w:val="24"/>
-        </w:rPr>
-        <w:t>Navigate to url ‘http://automationexercise.com’</w:t>
-      </w:r>
-    </w:p>
-    <w:p>
-      <w:pPr>
-        <w:pStyle w:val="ListParagraph"/>
-        <w:numPr>
-          <w:ilvl w:val="0"/>
-          <w:numId w:val="5"/>
-        </w:numPr>
-        <w:spacing w:after="240" w:line="240" w:lineRule="auto"/>
-        <w:rPr>
-          <w:rFonts w:asciiTheme="majorHAnsi" w:hAnsiTheme="majorHAnsi" w:cstheme="majorHAnsi"/>
-          <w:sz w:val="24"/>
-          <w:szCs w:val="24"/>
-        </w:rPr>
-      </w:pPr>
-      <w:r>
-        <w:rPr>
-          <w:rFonts w:asciiTheme="majorHAnsi" w:hAnsiTheme="majorHAnsi" w:cstheme="majorHAnsi"/>
-          <w:sz w:val="24"/>
-          <w:szCs w:val="24"/>
-        </w:rPr>
-        <w:t>Verify that home page is visible successfully</w:t>
-      </w:r>
-    </w:p>
-    <w:p>
-      <w:pPr>
-        <w:pStyle w:val="ListParagraph"/>
-        <w:numPr>
-          <w:ilvl w:val="0"/>
-          <w:numId w:val="5"/>
-        </w:numPr>
-        <w:spacing w:after="240" w:line="240" w:lineRule="auto"/>
-        <w:rPr>
-          <w:rFonts w:asciiTheme="majorHAnsi" w:hAnsiTheme="majorHAnsi" w:cstheme="majorHAnsi"/>
-          <w:sz w:val="24"/>
-          <w:szCs w:val="24"/>
-        </w:rPr>
-      </w:pPr>
-      <w:r>
-        <w:rPr>
-          <w:rFonts w:asciiTheme="majorHAnsi" w:hAnsiTheme="majorHAnsi" w:cstheme="majorHAnsi"/>
-          <w:sz w:val="24"/>
-          <w:szCs w:val="24"/>
-        </w:rPr>
         <w:t>Click on 'Signup / Login' button</w:t>
       </w:r>
     </w:p>
@@ -1402,75 +1057,6 @@
           <w:sz w:val="24"/>
           <w:szCs w:val="24"/>
         </w:rPr>
-        <w:t>Launch browser</w:t>
-      </w:r>
-    </w:p>
-    <w:p>
-      <w:pPr>
-        <w:pStyle w:val="ListParagraph"/>
-        <w:numPr>
-          <w:ilvl w:val="0"/>
-          <w:numId w:val="6"/>
-        </w:numPr>
-        <w:spacing w:after="240" w:line="240" w:lineRule="auto"/>
-        <w:rPr>
-          <w:rFonts w:asciiTheme="majorHAnsi" w:hAnsiTheme="majorHAnsi" w:cstheme="majorHAnsi"/>
-          <w:sz w:val="24"/>
-          <w:szCs w:val="24"/>
-        </w:rPr>
-      </w:pPr>
-      <w:r>
-        <w:rPr>
-          <w:rFonts w:asciiTheme="majorHAnsi" w:hAnsiTheme="majorHAnsi" w:cstheme="majorHAnsi"/>
-          <w:sz w:val="24"/>
-          <w:szCs w:val="24"/>
-        </w:rPr>
-        <w:t>Navigate to url ‘http://automationexercise.com’</w:t>
-      </w:r>
-    </w:p>
-    <w:p>
-      <w:pPr>
-        <w:pStyle w:val="ListParagraph"/>
-        <w:numPr>
-          <w:ilvl w:val="0"/>
-          <w:numId w:val="6"/>
-        </w:numPr>
-        <w:spacing w:after="240" w:line="240" w:lineRule="auto"/>
-        <w:rPr>
-          <w:rFonts w:asciiTheme="majorHAnsi" w:hAnsiTheme="majorHAnsi" w:cstheme="majorHAnsi"/>
-          <w:sz w:val="24"/>
-          <w:szCs w:val="24"/>
-        </w:rPr>
-      </w:pPr>
-      <w:r>
-        <w:rPr>
-          <w:rFonts w:asciiTheme="majorHAnsi" w:hAnsiTheme="majorHAnsi" w:cstheme="majorHAnsi"/>
-          <w:sz w:val="24"/>
-          <w:szCs w:val="24"/>
-        </w:rPr>
-        <w:t>Verify that home page is visible successfully</w:t>
-      </w:r>
-    </w:p>
-    <w:p>
-      <w:pPr>
-        <w:pStyle w:val="ListParagraph"/>
-        <w:numPr>
-          <w:ilvl w:val="0"/>
-          <w:numId w:val="6"/>
-        </w:numPr>
-        <w:spacing w:after="240" w:line="240" w:lineRule="auto"/>
-        <w:rPr>
-          <w:rFonts w:asciiTheme="majorHAnsi" w:hAnsiTheme="majorHAnsi" w:cstheme="majorHAnsi"/>
-          <w:sz w:val="24"/>
-          <w:szCs w:val="24"/>
-        </w:rPr>
-      </w:pPr>
-      <w:r>
-        <w:rPr>
-          <w:rFonts w:asciiTheme="majorHAnsi" w:hAnsiTheme="majorHAnsi" w:cstheme="majorHAnsi"/>
-          <w:sz w:val="24"/>
-          <w:szCs w:val="24"/>
-        </w:rPr>
         <w:t>Click on 'Contact Us' button</w:t>
       </w:r>
     </w:p>
@@ -1678,75 +1264,6 @@
           <w:sz w:val="24"/>
           <w:szCs w:val="24"/>
         </w:rPr>
-        <w:t>Launch browser</w:t>
-      </w:r>
-    </w:p>
-    <w:p>
-      <w:pPr>
-        <w:pStyle w:val="ListParagraph"/>
-        <w:numPr>
-          <w:ilvl w:val="0"/>
-          <w:numId w:val="7"/>
-        </w:numPr>
-        <w:spacing w:after="240" w:line="240" w:lineRule="auto"/>
-        <w:rPr>
-          <w:rFonts w:asciiTheme="majorHAnsi" w:hAnsiTheme="majorHAnsi" w:cstheme="majorHAnsi"/>
-          <w:sz w:val="24"/>
-          <w:szCs w:val="24"/>
-        </w:rPr>
-      </w:pPr>
-      <w:r>
-        <w:rPr>
-          <w:rFonts w:asciiTheme="majorHAnsi" w:hAnsiTheme="majorHAnsi" w:cstheme="majorHAnsi"/>
-          <w:sz w:val="24"/>
-          <w:szCs w:val="24"/>
-        </w:rPr>
-        <w:t>Navigate to url ‘http://automationexercise.com’</w:t>
-      </w:r>
-    </w:p>
-    <w:p>
-      <w:pPr>
-        <w:pStyle w:val="ListParagraph"/>
-        <w:numPr>
-          <w:ilvl w:val="0"/>
-          <w:numId w:val="7"/>
-        </w:numPr>
-        <w:spacing w:after="240" w:line="240" w:lineRule="auto"/>
-        <w:rPr>
-          <w:rFonts w:asciiTheme="majorHAnsi" w:hAnsiTheme="majorHAnsi" w:cstheme="majorHAnsi"/>
-          <w:sz w:val="24"/>
-          <w:szCs w:val="24"/>
-        </w:rPr>
-      </w:pPr>
-      <w:r>
-        <w:rPr>
-          <w:rFonts w:asciiTheme="majorHAnsi" w:hAnsiTheme="majorHAnsi" w:cstheme="majorHAnsi"/>
-          <w:sz w:val="24"/>
-          <w:szCs w:val="24"/>
-        </w:rPr>
-        <w:t>Verify that home page is visible successfully</w:t>
-      </w:r>
-    </w:p>
-    <w:p>
-      <w:pPr>
-        <w:pStyle w:val="ListParagraph"/>
-        <w:numPr>
-          <w:ilvl w:val="0"/>
-          <w:numId w:val="7"/>
-        </w:numPr>
-        <w:spacing w:after="240" w:line="240" w:lineRule="auto"/>
-        <w:rPr>
-          <w:rFonts w:asciiTheme="majorHAnsi" w:hAnsiTheme="majorHAnsi" w:cstheme="majorHAnsi"/>
-          <w:sz w:val="24"/>
-          <w:szCs w:val="24"/>
-        </w:rPr>
-      </w:pPr>
-      <w:r>
-        <w:rPr>
-          <w:rFonts w:asciiTheme="majorHAnsi" w:hAnsiTheme="majorHAnsi" w:cstheme="majorHAnsi"/>
-          <w:sz w:val="24"/>
-          <w:szCs w:val="24"/>
-        </w:rPr>
         <w:t>Click on 'Test Cases' button</w:t>
       </w:r>
     </w:p>
@@ -1816,75 +1333,6 @@
           <w:sz w:val="24"/>
           <w:szCs w:val="24"/>
         </w:rPr>
-        <w:t>Launch browser</w:t>
-      </w:r>
-    </w:p>
-    <w:p>
-      <w:pPr>
-        <w:pStyle w:val="ListParagraph"/>
-        <w:numPr>
-          <w:ilvl w:val="0"/>
-          <w:numId w:val="8"/>
-        </w:numPr>
-        <w:spacing w:after="240" w:line="240" w:lineRule="auto"/>
-        <w:rPr>
-          <w:rFonts w:asciiTheme="majorHAnsi" w:hAnsiTheme="majorHAnsi" w:cstheme="majorHAnsi"/>
-          <w:sz w:val="24"/>
-          <w:szCs w:val="24"/>
-        </w:rPr>
-      </w:pPr>
-      <w:r>
-        <w:rPr>
-          <w:rFonts w:asciiTheme="majorHAnsi" w:hAnsiTheme="majorHAnsi" w:cstheme="majorHAnsi"/>
-          <w:sz w:val="24"/>
-          <w:szCs w:val="24"/>
-        </w:rPr>
-        <w:t>Navigate to url ‘http://automationexercise.com’</w:t>
-      </w:r>
-    </w:p>
-    <w:p>
-      <w:pPr>
-        <w:pStyle w:val="ListParagraph"/>
-        <w:numPr>
-          <w:ilvl w:val="0"/>
-          <w:numId w:val="8"/>
-        </w:numPr>
-        <w:spacing w:after="240" w:line="240" w:lineRule="auto"/>
-        <w:rPr>
-          <w:rFonts w:asciiTheme="majorHAnsi" w:hAnsiTheme="majorHAnsi" w:cstheme="majorHAnsi"/>
-          <w:sz w:val="24"/>
-          <w:szCs w:val="24"/>
-        </w:rPr>
-      </w:pPr>
-      <w:r>
-        <w:rPr>
-          <w:rFonts w:asciiTheme="majorHAnsi" w:hAnsiTheme="majorHAnsi" w:cstheme="majorHAnsi"/>
-          <w:sz w:val="24"/>
-          <w:szCs w:val="24"/>
-        </w:rPr>
-        <w:t>Verify that home page is visible successfully</w:t>
-      </w:r>
-    </w:p>
-    <w:p>
-      <w:pPr>
-        <w:pStyle w:val="ListParagraph"/>
-        <w:numPr>
-          <w:ilvl w:val="0"/>
-          <w:numId w:val="8"/>
-        </w:numPr>
-        <w:spacing w:after="240" w:line="240" w:lineRule="auto"/>
-        <w:rPr>
-          <w:rFonts w:asciiTheme="majorHAnsi" w:hAnsiTheme="majorHAnsi" w:cstheme="majorHAnsi"/>
-          <w:sz w:val="24"/>
-          <w:szCs w:val="24"/>
-        </w:rPr>
-      </w:pPr>
-      <w:r>
-        <w:rPr>
-          <w:rFonts w:asciiTheme="majorHAnsi" w:hAnsiTheme="majorHAnsi" w:cstheme="majorHAnsi"/>
-          <w:sz w:val="24"/>
-          <w:szCs w:val="24"/>
-        </w:rPr>
         <w:t>Click on 'Products' button</w:t>
       </w:r>
     </w:p>
@@ -2046,75 +1494,6 @@
           <w:sz w:val="24"/>
           <w:szCs w:val="24"/>
         </w:rPr>
-        <w:t>Launch browser</w:t>
-      </w:r>
-    </w:p>
-    <w:p>
-      <w:pPr>
-        <w:pStyle w:val="ListParagraph"/>
-        <w:numPr>
-          <w:ilvl w:val="0"/>
-          <w:numId w:val="9"/>
-        </w:numPr>
-        <w:spacing w:after="240" w:line="240" w:lineRule="auto"/>
-        <w:rPr>
-          <w:rFonts w:asciiTheme="majorHAnsi" w:hAnsiTheme="majorHAnsi" w:cstheme="majorHAnsi"/>
-          <w:sz w:val="24"/>
-          <w:szCs w:val="24"/>
-        </w:rPr>
-      </w:pPr>
-      <w:r>
-        <w:rPr>
-          <w:rFonts w:asciiTheme="majorHAnsi" w:hAnsiTheme="majorHAnsi" w:cstheme="majorHAnsi"/>
-          <w:sz w:val="24"/>
-          <w:szCs w:val="24"/>
-        </w:rPr>
-        <w:t>Navigate to url ‘http://automationexercise.com’</w:t>
-      </w:r>
-    </w:p>
-    <w:p>
-      <w:pPr>
-        <w:pStyle w:val="ListParagraph"/>
-        <w:numPr>
-          <w:ilvl w:val="0"/>
-          <w:numId w:val="9"/>
-        </w:numPr>
-        <w:spacing w:after="240" w:line="240" w:lineRule="auto"/>
-        <w:rPr>
-          <w:rFonts w:asciiTheme="majorHAnsi" w:hAnsiTheme="majorHAnsi" w:cstheme="majorHAnsi"/>
-          <w:sz w:val="24"/>
-          <w:szCs w:val="24"/>
-        </w:rPr>
-      </w:pPr>
-      <w:r>
-        <w:rPr>
-          <w:rFonts w:asciiTheme="majorHAnsi" w:hAnsiTheme="majorHAnsi" w:cstheme="majorHAnsi"/>
-          <w:sz w:val="24"/>
-          <w:szCs w:val="24"/>
-        </w:rPr>
-        <w:t>Verify that home page is visible successfully</w:t>
-      </w:r>
-    </w:p>
-    <w:p>
-      <w:pPr>
-        <w:pStyle w:val="ListParagraph"/>
-        <w:numPr>
-          <w:ilvl w:val="0"/>
-          <w:numId w:val="9"/>
-        </w:numPr>
-        <w:spacing w:after="240" w:line="240" w:lineRule="auto"/>
-        <w:rPr>
-          <w:rFonts w:asciiTheme="majorHAnsi" w:hAnsiTheme="majorHAnsi" w:cstheme="majorHAnsi"/>
-          <w:sz w:val="24"/>
-          <w:szCs w:val="24"/>
-        </w:rPr>
-      </w:pPr>
-      <w:r>
-        <w:rPr>
-          <w:rFonts w:asciiTheme="majorHAnsi" w:hAnsiTheme="majorHAnsi" w:cstheme="majorHAnsi"/>
-          <w:sz w:val="24"/>
-          <w:szCs w:val="24"/>
-        </w:rPr>
         <w:t>Click on 'Products' button</w:t>
       </w:r>
     </w:p>
@@ -2253,7 +1632,7 @@
           <w:sz w:val="24"/>
           <w:szCs w:val="24"/>
         </w:rPr>
-        <w:t>Launch browser</w:t>
+        <w:t>Scroll down to footer</w:t>
       </w:r>
     </w:p>
     <w:p>
@@ -2276,76 +1655,15 @@
           <w:sz w:val="24"/>
           <w:szCs w:val="24"/>
         </w:rPr>
-        <w:t>Navigate to url ‘http://automationexercise.com’</w:t>
-      </w:r>
-    </w:p>
-    <w:p>
-      <w:pPr>
-        <w:pStyle w:val="ListParagraph"/>
-        <w:numPr>
-          <w:ilvl w:val="0"/>
-          <w:numId w:val="10"/>
-        </w:numPr>
-        <w:spacing w:after="240" w:line="240" w:lineRule="auto"/>
-        <w:rPr>
-          <w:rFonts w:asciiTheme="majorHAnsi" w:hAnsiTheme="majorHAnsi" w:cstheme="majorHAnsi"/>
-          <w:sz w:val="24"/>
-          <w:szCs w:val="24"/>
-        </w:rPr>
-      </w:pPr>
-      <w:r>
-        <w:rPr>
-          <w:rFonts w:asciiTheme="majorHAnsi" w:hAnsiTheme="majorHAnsi" w:cstheme="majorHAnsi"/>
-          <w:sz w:val="24"/>
-          <w:szCs w:val="24"/>
-        </w:rPr>
-        <w:t>Verify that home page is visible successfully</w:t>
-      </w:r>
-    </w:p>
-    <w:p>
-      <w:pPr>
-        <w:pStyle w:val="ListParagraph"/>
-        <w:numPr>
-          <w:ilvl w:val="0"/>
-          <w:numId w:val="10"/>
-        </w:numPr>
-        <w:spacing w:after="240" w:line="240" w:lineRule="auto"/>
-        <w:rPr>
-          <w:rFonts w:asciiTheme="majorHAnsi" w:hAnsiTheme="majorHAnsi" w:cstheme="majorHAnsi"/>
-          <w:sz w:val="24"/>
-          <w:szCs w:val="24"/>
-        </w:rPr>
-      </w:pPr>
-      <w:r>
-        <w:rPr>
-          <w:rFonts w:asciiTheme="majorHAnsi" w:hAnsiTheme="majorHAnsi" w:cstheme="majorHAnsi"/>
-          <w:sz w:val="24"/>
-          <w:szCs w:val="24"/>
-        </w:rPr>
-        <w:t>Scroll down to footer</w:t>
-      </w:r>
-    </w:p>
-    <w:p>
-      <w:pPr>
-        <w:pStyle w:val="ListParagraph"/>
-        <w:numPr>
-          <w:ilvl w:val="0"/>
-          <w:numId w:val="10"/>
-        </w:numPr>
-        <w:spacing w:after="240" w:line="240" w:lineRule="auto"/>
-        <w:rPr>
-          <w:rFonts w:asciiTheme="majorHAnsi" w:hAnsiTheme="majorHAnsi" w:cstheme="majorHAnsi"/>
-          <w:sz w:val="24"/>
-          <w:szCs w:val="24"/>
-        </w:rPr>
-      </w:pPr>
-      <w:r>
-        <w:rPr>
-          <w:rFonts w:asciiTheme="majorHAnsi" w:hAnsiTheme="majorHAnsi" w:cstheme="majorHAnsi"/>
-          <w:sz w:val="24"/>
-          <w:szCs w:val="24"/>
-        </w:rPr>
         <w:t>Verify text 'SUBSCRIPTION'</w:t>
+      </w:r>
+      <w:r>
+        <w:rPr>
+          <w:rFonts w:asciiTheme="majorHAnsi" w:hAnsiTheme="majorHAnsi" w:cstheme="majorHAnsi"/>
+          <w:sz w:val="24"/>
+          <w:szCs w:val="24"/>
+        </w:rPr>
+        <w:t xml:space="preserve"> displayed</w:t>
       </w:r>
     </w:p>
     <w:p>
@@ -2437,7 +1755,7 @@
           <w:sz w:val="24"/>
           <w:szCs w:val="24"/>
         </w:rPr>
-        <w:t>Launch browser</w:t>
+        <w:t>Click 'Cart' button</w:t>
       </w:r>
     </w:p>
     <w:p>
@@ -2460,7 +1778,7 @@
           <w:sz w:val="24"/>
           <w:szCs w:val="24"/>
         </w:rPr>
-        <w:t>Navigate to url ‘http://automationexercise.com’</w:t>
+        <w:t>Scroll down to footer</w:t>
       </w:r>
     </w:p>
     <w:p>
@@ -2483,76 +1801,23 @@
           <w:sz w:val="24"/>
           <w:szCs w:val="24"/>
         </w:rPr>
-        <w:t>Verify that home page is visible successfully</w:t>
-      </w:r>
-    </w:p>
-    <w:p>
-      <w:pPr>
-        <w:pStyle w:val="ListParagraph"/>
-        <w:numPr>
-          <w:ilvl w:val="0"/>
-          <w:numId w:val="11"/>
-        </w:numPr>
-        <w:spacing w:after="240" w:line="240" w:lineRule="auto"/>
-        <w:rPr>
-          <w:rFonts w:asciiTheme="majorHAnsi" w:hAnsiTheme="majorHAnsi" w:cstheme="majorHAnsi"/>
-          <w:sz w:val="24"/>
-          <w:szCs w:val="24"/>
-        </w:rPr>
-      </w:pPr>
-      <w:r>
-        <w:rPr>
-          <w:rFonts w:asciiTheme="majorHAnsi" w:hAnsiTheme="majorHAnsi" w:cstheme="majorHAnsi"/>
-          <w:sz w:val="24"/>
-          <w:szCs w:val="24"/>
-        </w:rPr>
-        <w:t>Click 'Cart' button</w:t>
-      </w:r>
-    </w:p>
-    <w:p>
-      <w:pPr>
-        <w:pStyle w:val="ListParagraph"/>
-        <w:numPr>
-          <w:ilvl w:val="0"/>
-          <w:numId w:val="11"/>
-        </w:numPr>
-        <w:spacing w:after="240" w:line="240" w:lineRule="auto"/>
-        <w:rPr>
-          <w:rFonts w:asciiTheme="majorHAnsi" w:hAnsiTheme="majorHAnsi" w:cstheme="majorHAnsi"/>
-          <w:sz w:val="24"/>
-          <w:szCs w:val="24"/>
-        </w:rPr>
-      </w:pPr>
-      <w:r>
-        <w:rPr>
-          <w:rFonts w:asciiTheme="majorHAnsi" w:hAnsiTheme="majorHAnsi" w:cstheme="majorHAnsi"/>
-          <w:sz w:val="24"/>
-          <w:szCs w:val="24"/>
-        </w:rPr>
-        <w:t>Scroll down to footer</w:t>
-      </w:r>
-    </w:p>
-    <w:p>
-      <w:pPr>
-        <w:pStyle w:val="ListParagraph"/>
-        <w:numPr>
-          <w:ilvl w:val="0"/>
-          <w:numId w:val="11"/>
-        </w:numPr>
-        <w:spacing w:after="240" w:line="240" w:lineRule="auto"/>
-        <w:rPr>
-          <w:rFonts w:asciiTheme="majorHAnsi" w:hAnsiTheme="majorHAnsi" w:cstheme="majorHAnsi"/>
-          <w:sz w:val="24"/>
-          <w:szCs w:val="24"/>
-        </w:rPr>
-      </w:pPr>
-      <w:r>
-        <w:rPr>
-          <w:rFonts w:asciiTheme="majorHAnsi" w:hAnsiTheme="majorHAnsi" w:cstheme="majorHAnsi"/>
-          <w:sz w:val="24"/>
-          <w:szCs w:val="24"/>
-        </w:rPr>
         <w:t>Verify text 'SUBSCRIPTION'</w:t>
+      </w:r>
+      <w:r>
+        <w:rPr>
+          <w:rFonts w:asciiTheme="majorHAnsi" w:hAnsiTheme="majorHAnsi" w:cstheme="majorHAnsi"/>
+          <w:sz w:val="24"/>
+          <w:szCs w:val="24"/>
+        </w:rPr>
+        <w:t xml:space="preserve"> </w:t>
+      </w:r>
+      <w:r>
+        <w:rPr>
+          <w:rFonts w:asciiTheme="majorHAnsi" w:hAnsiTheme="majorHAnsi" w:cstheme="majorHAnsi"/>
+          <w:sz w:val="24"/>
+          <w:szCs w:val="24"/>
+        </w:rPr>
+        <w:t>displayed</w:t>
       </w:r>
     </w:p>
     <w:p>
@@ -2644,76 +1909,6 @@
           <w:sz w:val="24"/>
           <w:szCs w:val="24"/>
         </w:rPr>
-        <w:t>Launch browser</w:t>
-      </w:r>
-    </w:p>
-    <w:p>
-      <w:pPr>
-        <w:pStyle w:val="ListParagraph"/>
-        <w:numPr>
-          <w:ilvl w:val="0"/>
-          <w:numId w:val="12"/>
-        </w:numPr>
-        <w:spacing w:after="240" w:line="240" w:lineRule="auto"/>
-        <w:rPr>
-          <w:rFonts w:asciiTheme="majorHAnsi" w:hAnsiTheme="majorHAnsi" w:cstheme="majorHAnsi"/>
-          <w:sz w:val="24"/>
-          <w:szCs w:val="24"/>
-        </w:rPr>
-      </w:pPr>
-      <w:r>
-        <w:rPr>
-          <w:rFonts w:asciiTheme="majorHAnsi" w:hAnsiTheme="majorHAnsi" w:cstheme="majorHAnsi"/>
-          <w:sz w:val="24"/>
-          <w:szCs w:val="24"/>
-        </w:rPr>
-        <w:t>Navigate to url ‘http://automationexercise.com’</w:t>
-      </w:r>
-    </w:p>
-    <w:p>
-      <w:pPr>
-        <w:pStyle w:val="ListParagraph"/>
-        <w:numPr>
-          <w:ilvl w:val="0"/>
-          <w:numId w:val="12"/>
-        </w:numPr>
-        <w:spacing w:after="240" w:line="240" w:lineRule="auto"/>
-        <w:rPr>
-          <w:rFonts w:asciiTheme="majorHAnsi" w:hAnsiTheme="majorHAnsi" w:cstheme="majorHAnsi"/>
-          <w:sz w:val="24"/>
-          <w:szCs w:val="24"/>
-        </w:rPr>
-      </w:pPr>
-      <w:r>
-        <w:rPr>
-          <w:rFonts w:asciiTheme="majorHAnsi" w:hAnsiTheme="majorHAnsi" w:cstheme="majorHAnsi"/>
-          <w:sz w:val="24"/>
-          <w:szCs w:val="24"/>
-        </w:rPr>
-        <w:lastRenderedPageBreak/>
-        <w:t>Verify that home page is visible successfully</w:t>
-      </w:r>
-    </w:p>
-    <w:p>
-      <w:pPr>
-        <w:pStyle w:val="ListParagraph"/>
-        <w:numPr>
-          <w:ilvl w:val="0"/>
-          <w:numId w:val="12"/>
-        </w:numPr>
-        <w:spacing w:after="240" w:line="240" w:lineRule="auto"/>
-        <w:rPr>
-          <w:rFonts w:asciiTheme="majorHAnsi" w:hAnsiTheme="majorHAnsi" w:cstheme="majorHAnsi"/>
-          <w:sz w:val="24"/>
-          <w:szCs w:val="24"/>
-        </w:rPr>
-      </w:pPr>
-      <w:r>
-        <w:rPr>
-          <w:rFonts w:asciiTheme="majorHAnsi" w:hAnsiTheme="majorHAnsi" w:cstheme="majorHAnsi"/>
-          <w:sz w:val="24"/>
-          <w:szCs w:val="24"/>
-        </w:rPr>
         <w:t>Click 'Products' button</w:t>
       </w:r>
     </w:p>
@@ -2898,75 +2093,6 @@
           <w:sz w:val="24"/>
           <w:szCs w:val="24"/>
         </w:rPr>
-        <w:t>Launch browser</w:t>
-      </w:r>
-    </w:p>
-    <w:p>
-      <w:pPr>
-        <w:pStyle w:val="ListParagraph"/>
-        <w:numPr>
-          <w:ilvl w:val="0"/>
-          <w:numId w:val="13"/>
-        </w:numPr>
-        <w:spacing w:after="240" w:line="240" w:lineRule="auto"/>
-        <w:rPr>
-          <w:rFonts w:asciiTheme="majorHAnsi" w:hAnsiTheme="majorHAnsi" w:cstheme="majorHAnsi"/>
-          <w:sz w:val="24"/>
-          <w:szCs w:val="24"/>
-        </w:rPr>
-      </w:pPr>
-      <w:r>
-        <w:rPr>
-          <w:rFonts w:asciiTheme="majorHAnsi" w:hAnsiTheme="majorHAnsi" w:cstheme="majorHAnsi"/>
-          <w:sz w:val="24"/>
-          <w:szCs w:val="24"/>
-        </w:rPr>
-        <w:t>Navigate to url ‘http://automationexercise.com’</w:t>
-      </w:r>
-    </w:p>
-    <w:p>
-      <w:pPr>
-        <w:pStyle w:val="ListParagraph"/>
-        <w:numPr>
-          <w:ilvl w:val="0"/>
-          <w:numId w:val="13"/>
-        </w:numPr>
-        <w:spacing w:after="240" w:line="240" w:lineRule="auto"/>
-        <w:rPr>
-          <w:rFonts w:asciiTheme="majorHAnsi" w:hAnsiTheme="majorHAnsi" w:cstheme="majorHAnsi"/>
-          <w:sz w:val="24"/>
-          <w:szCs w:val="24"/>
-        </w:rPr>
-      </w:pPr>
-      <w:r>
-        <w:rPr>
-          <w:rFonts w:asciiTheme="majorHAnsi" w:hAnsiTheme="majorHAnsi" w:cstheme="majorHAnsi"/>
-          <w:sz w:val="24"/>
-          <w:szCs w:val="24"/>
-        </w:rPr>
-        <w:t>Verify that home page is visible successfully</w:t>
-      </w:r>
-    </w:p>
-    <w:p>
-      <w:pPr>
-        <w:pStyle w:val="ListParagraph"/>
-        <w:numPr>
-          <w:ilvl w:val="0"/>
-          <w:numId w:val="13"/>
-        </w:numPr>
-        <w:spacing w:after="240" w:line="240" w:lineRule="auto"/>
-        <w:rPr>
-          <w:rFonts w:asciiTheme="majorHAnsi" w:hAnsiTheme="majorHAnsi" w:cstheme="majorHAnsi"/>
-          <w:sz w:val="24"/>
-          <w:szCs w:val="24"/>
-        </w:rPr>
-      </w:pPr>
-      <w:r>
-        <w:rPr>
-          <w:rFonts w:asciiTheme="majorHAnsi" w:hAnsiTheme="majorHAnsi" w:cstheme="majorHAnsi"/>
-          <w:sz w:val="24"/>
-          <w:szCs w:val="24"/>
-        </w:rPr>
         <w:t>Click 'View Product' for any product on home page</w:t>
       </w:r>
     </w:p>
@@ -3128,75 +2254,6 @@
           <w:sz w:val="24"/>
           <w:szCs w:val="24"/>
         </w:rPr>
-        <w:t>Launch browser</w:t>
-      </w:r>
-    </w:p>
-    <w:p>
-      <w:pPr>
-        <w:pStyle w:val="ListParagraph"/>
-        <w:numPr>
-          <w:ilvl w:val="0"/>
-          <w:numId w:val="14"/>
-        </w:numPr>
-        <w:spacing w:after="240" w:line="240" w:lineRule="auto"/>
-        <w:rPr>
-          <w:rFonts w:asciiTheme="majorHAnsi" w:hAnsiTheme="majorHAnsi" w:cstheme="majorHAnsi"/>
-          <w:sz w:val="24"/>
-          <w:szCs w:val="24"/>
-        </w:rPr>
-      </w:pPr>
-      <w:r>
-        <w:rPr>
-          <w:rFonts w:asciiTheme="majorHAnsi" w:hAnsiTheme="majorHAnsi" w:cstheme="majorHAnsi"/>
-          <w:sz w:val="24"/>
-          <w:szCs w:val="24"/>
-        </w:rPr>
-        <w:t>Navigate to url ‘http://automationexercise.com’</w:t>
-      </w:r>
-    </w:p>
-    <w:p>
-      <w:pPr>
-        <w:pStyle w:val="ListParagraph"/>
-        <w:numPr>
-          <w:ilvl w:val="0"/>
-          <w:numId w:val="14"/>
-        </w:numPr>
-        <w:spacing w:after="240" w:line="240" w:lineRule="auto"/>
-        <w:rPr>
-          <w:rFonts w:asciiTheme="majorHAnsi" w:hAnsiTheme="majorHAnsi" w:cstheme="majorHAnsi"/>
-          <w:sz w:val="24"/>
-          <w:szCs w:val="24"/>
-        </w:rPr>
-      </w:pPr>
-      <w:r>
-        <w:rPr>
-          <w:rFonts w:asciiTheme="majorHAnsi" w:hAnsiTheme="majorHAnsi" w:cstheme="majorHAnsi"/>
-          <w:sz w:val="24"/>
-          <w:szCs w:val="24"/>
-        </w:rPr>
-        <w:t>Verify that home page is visible successfully</w:t>
-      </w:r>
-    </w:p>
-    <w:p>
-      <w:pPr>
-        <w:pStyle w:val="ListParagraph"/>
-        <w:numPr>
-          <w:ilvl w:val="0"/>
-          <w:numId w:val="14"/>
-        </w:numPr>
-        <w:spacing w:after="240" w:line="240" w:lineRule="auto"/>
-        <w:rPr>
-          <w:rFonts w:asciiTheme="majorHAnsi" w:hAnsiTheme="majorHAnsi" w:cstheme="majorHAnsi"/>
-          <w:sz w:val="24"/>
-          <w:szCs w:val="24"/>
-        </w:rPr>
-      </w:pPr>
-      <w:r>
-        <w:rPr>
-          <w:rFonts w:asciiTheme="majorHAnsi" w:hAnsiTheme="majorHAnsi" w:cstheme="majorHAnsi"/>
-          <w:sz w:val="24"/>
-          <w:szCs w:val="24"/>
-        </w:rPr>
         <w:t>Add products to cart</w:t>
       </w:r>
     </w:p>
@@ -3611,76 +2668,6 @@
           <w:sz w:val="24"/>
           <w:szCs w:val="24"/>
         </w:rPr>
-        <w:t>Launch browser</w:t>
-      </w:r>
-    </w:p>
-    <w:p>
-      <w:pPr>
-        <w:pStyle w:val="ListParagraph"/>
-        <w:numPr>
-          <w:ilvl w:val="0"/>
-          <w:numId w:val="15"/>
-        </w:numPr>
-        <w:spacing w:after="240" w:line="240" w:lineRule="auto"/>
-        <w:rPr>
-          <w:rFonts w:asciiTheme="majorHAnsi" w:hAnsiTheme="majorHAnsi" w:cstheme="majorHAnsi"/>
-          <w:sz w:val="24"/>
-          <w:szCs w:val="24"/>
-        </w:rPr>
-      </w:pPr>
-      <w:r>
-        <w:rPr>
-          <w:rFonts w:asciiTheme="majorHAnsi" w:hAnsiTheme="majorHAnsi" w:cstheme="majorHAnsi"/>
-          <w:sz w:val="24"/>
-          <w:szCs w:val="24"/>
-        </w:rPr>
-        <w:t>Navigate to url ‘http://automationexercise.com’</w:t>
-      </w:r>
-    </w:p>
-    <w:p>
-      <w:pPr>
-        <w:pStyle w:val="ListParagraph"/>
-        <w:numPr>
-          <w:ilvl w:val="0"/>
-          <w:numId w:val="15"/>
-        </w:numPr>
-        <w:spacing w:after="240" w:line="240" w:lineRule="auto"/>
-        <w:rPr>
-          <w:rFonts w:asciiTheme="majorHAnsi" w:hAnsiTheme="majorHAnsi" w:cstheme="majorHAnsi"/>
-          <w:sz w:val="24"/>
-          <w:szCs w:val="24"/>
-        </w:rPr>
-      </w:pPr>
-      <w:r>
-        <w:rPr>
-          <w:rFonts w:asciiTheme="majorHAnsi" w:hAnsiTheme="majorHAnsi" w:cstheme="majorHAnsi"/>
-          <w:sz w:val="24"/>
-          <w:szCs w:val="24"/>
-        </w:rPr>
-        <w:lastRenderedPageBreak/>
-        <w:t>Verify that home page is visible successfully</w:t>
-      </w:r>
-    </w:p>
-    <w:p>
-      <w:pPr>
-        <w:pStyle w:val="ListParagraph"/>
-        <w:numPr>
-          <w:ilvl w:val="0"/>
-          <w:numId w:val="15"/>
-        </w:numPr>
-        <w:spacing w:after="240" w:line="240" w:lineRule="auto"/>
-        <w:rPr>
-          <w:rFonts w:asciiTheme="majorHAnsi" w:hAnsiTheme="majorHAnsi" w:cstheme="majorHAnsi"/>
-          <w:sz w:val="24"/>
-          <w:szCs w:val="24"/>
-        </w:rPr>
-      </w:pPr>
-      <w:r>
-        <w:rPr>
-          <w:rFonts w:asciiTheme="majorHAnsi" w:hAnsiTheme="majorHAnsi" w:cstheme="majorHAnsi"/>
-          <w:sz w:val="24"/>
-          <w:szCs w:val="24"/>
-        </w:rPr>
         <w:t>Click 'Signup / Login' button</w:t>
       </w:r>
     </w:p>
@@ -4049,75 +3036,6 @@
           <w:sz w:val="24"/>
           <w:szCs w:val="24"/>
         </w:rPr>
-        <w:t>Launch browser</w:t>
-      </w:r>
-    </w:p>
-    <w:p>
-      <w:pPr>
-        <w:pStyle w:val="ListParagraph"/>
-        <w:numPr>
-          <w:ilvl w:val="0"/>
-          <w:numId w:val="16"/>
-        </w:numPr>
-        <w:spacing w:after="240" w:line="240" w:lineRule="auto"/>
-        <w:rPr>
-          <w:rFonts w:asciiTheme="majorHAnsi" w:hAnsiTheme="majorHAnsi" w:cstheme="majorHAnsi"/>
-          <w:sz w:val="24"/>
-          <w:szCs w:val="24"/>
-        </w:rPr>
-      </w:pPr>
-      <w:r>
-        <w:rPr>
-          <w:rFonts w:asciiTheme="majorHAnsi" w:hAnsiTheme="majorHAnsi" w:cstheme="majorHAnsi"/>
-          <w:sz w:val="24"/>
-          <w:szCs w:val="24"/>
-        </w:rPr>
-        <w:t>Navigate to url ‘http://automationexercise.com’</w:t>
-      </w:r>
-    </w:p>
-    <w:p>
-      <w:pPr>
-        <w:pStyle w:val="ListParagraph"/>
-        <w:numPr>
-          <w:ilvl w:val="0"/>
-          <w:numId w:val="16"/>
-        </w:numPr>
-        <w:spacing w:after="240" w:line="240" w:lineRule="auto"/>
-        <w:rPr>
-          <w:rFonts w:asciiTheme="majorHAnsi" w:hAnsiTheme="majorHAnsi" w:cstheme="majorHAnsi"/>
-          <w:sz w:val="24"/>
-          <w:szCs w:val="24"/>
-        </w:rPr>
-      </w:pPr>
-      <w:r>
-        <w:rPr>
-          <w:rFonts w:asciiTheme="majorHAnsi" w:hAnsiTheme="majorHAnsi" w:cstheme="majorHAnsi"/>
-          <w:sz w:val="24"/>
-          <w:szCs w:val="24"/>
-        </w:rPr>
-        <w:t>Verify that home page is visible successfully</w:t>
-      </w:r>
-    </w:p>
-    <w:p>
-      <w:pPr>
-        <w:pStyle w:val="ListParagraph"/>
-        <w:numPr>
-          <w:ilvl w:val="0"/>
-          <w:numId w:val="16"/>
-        </w:numPr>
-        <w:spacing w:after="240" w:line="240" w:lineRule="auto"/>
-        <w:rPr>
-          <w:rFonts w:asciiTheme="majorHAnsi" w:hAnsiTheme="majorHAnsi" w:cstheme="majorHAnsi"/>
-          <w:sz w:val="24"/>
-          <w:szCs w:val="24"/>
-        </w:rPr>
-      </w:pPr>
-      <w:r>
-        <w:rPr>
-          <w:rFonts w:asciiTheme="majorHAnsi" w:hAnsiTheme="majorHAnsi" w:cstheme="majorHAnsi"/>
-          <w:sz w:val="24"/>
-          <w:szCs w:val="24"/>
-        </w:rPr>
         <w:t>Click 'Signup / Login' button</w:t>
       </w:r>
     </w:p>
@@ -4463,75 +3381,6 @@
           <w:sz w:val="24"/>
           <w:szCs w:val="24"/>
         </w:rPr>
-        <w:t>Launch browser</w:t>
-      </w:r>
-    </w:p>
-    <w:p>
-      <w:pPr>
-        <w:pStyle w:val="ListParagraph"/>
-        <w:numPr>
-          <w:ilvl w:val="0"/>
-          <w:numId w:val="17"/>
-        </w:numPr>
-        <w:spacing w:after="240" w:line="240" w:lineRule="auto"/>
-        <w:rPr>
-          <w:rFonts w:asciiTheme="majorHAnsi" w:hAnsiTheme="majorHAnsi" w:cstheme="majorHAnsi"/>
-          <w:sz w:val="24"/>
-          <w:szCs w:val="24"/>
-        </w:rPr>
-      </w:pPr>
-      <w:r>
-        <w:rPr>
-          <w:rFonts w:asciiTheme="majorHAnsi" w:hAnsiTheme="majorHAnsi" w:cstheme="majorHAnsi"/>
-          <w:sz w:val="24"/>
-          <w:szCs w:val="24"/>
-        </w:rPr>
-        <w:t>Navigate to url ‘http://automationexercise.com’</w:t>
-      </w:r>
-    </w:p>
-    <w:p>
-      <w:pPr>
-        <w:pStyle w:val="ListParagraph"/>
-        <w:numPr>
-          <w:ilvl w:val="0"/>
-          <w:numId w:val="17"/>
-        </w:numPr>
-        <w:spacing w:after="240" w:line="240" w:lineRule="auto"/>
-        <w:rPr>
-          <w:rFonts w:asciiTheme="majorHAnsi" w:hAnsiTheme="majorHAnsi" w:cstheme="majorHAnsi"/>
-          <w:sz w:val="24"/>
-          <w:szCs w:val="24"/>
-        </w:rPr>
-      </w:pPr>
-      <w:r>
-        <w:rPr>
-          <w:rFonts w:asciiTheme="majorHAnsi" w:hAnsiTheme="majorHAnsi" w:cstheme="majorHAnsi"/>
-          <w:sz w:val="24"/>
-          <w:szCs w:val="24"/>
-        </w:rPr>
-        <w:t>Verify that home page is visible successfully</w:t>
-      </w:r>
-    </w:p>
-    <w:p>
-      <w:pPr>
-        <w:pStyle w:val="ListParagraph"/>
-        <w:numPr>
-          <w:ilvl w:val="0"/>
-          <w:numId w:val="17"/>
-        </w:numPr>
-        <w:spacing w:after="240" w:line="240" w:lineRule="auto"/>
-        <w:rPr>
-          <w:rFonts w:asciiTheme="majorHAnsi" w:hAnsiTheme="majorHAnsi" w:cstheme="majorHAnsi"/>
-          <w:sz w:val="24"/>
-          <w:szCs w:val="24"/>
-        </w:rPr>
-      </w:pPr>
-      <w:r>
-        <w:rPr>
-          <w:rFonts w:asciiTheme="majorHAnsi" w:hAnsiTheme="majorHAnsi" w:cstheme="majorHAnsi"/>
-          <w:sz w:val="24"/>
-          <w:szCs w:val="24"/>
-        </w:rPr>
         <w:t>Add products to cart</w:t>
       </w:r>
     </w:p>
@@ -4670,7 +3519,7 @@
           <w:sz w:val="24"/>
           <w:szCs w:val="24"/>
         </w:rPr>
-        <w:t>Launch browser</w:t>
+        <w:t>Click on 'Women' category</w:t>
       </w:r>
     </w:p>
     <w:p>
@@ -4693,7 +3542,7 @@
           <w:sz w:val="24"/>
           <w:szCs w:val="24"/>
         </w:rPr>
-        <w:t>Navigate to url ‘http://automationexercise.com’</w:t>
+        <w:t>Click on any category link under 'Women' category, for example: Dress</w:t>
       </w:r>
     </w:p>
     <w:p>
@@ -4716,15 +3565,7 @@
           <w:sz w:val="24"/>
           <w:szCs w:val="24"/>
         </w:rPr>
-        <w:t xml:space="preserve">Verify that </w:t>
-      </w:r>
-      <w:r>
-        <w:rPr>
-          <w:rFonts w:asciiTheme="majorHAnsi" w:hAnsiTheme="majorHAnsi" w:cstheme="majorHAnsi"/>
-          <w:sz w:val="24"/>
-          <w:szCs w:val="24"/>
-        </w:rPr>
-        <w:t>categories are visible on left side bar</w:t>
+        <w:t>Verify that category page is displayed and confirm text 'WOMEN - TOPS PRODUCTS'</w:t>
       </w:r>
     </w:p>
     <w:p>
@@ -4747,75 +3588,7 @@
           <w:sz w:val="24"/>
           <w:szCs w:val="24"/>
         </w:rPr>
-        <w:t>Click on 'Women' category</w:t>
-      </w:r>
-    </w:p>
-    <w:p>
-      <w:pPr>
-        <w:pStyle w:val="ListParagraph"/>
-        <w:numPr>
-          <w:ilvl w:val="0"/>
-          <w:numId w:val="18"/>
-        </w:numPr>
-        <w:spacing w:after="240" w:line="240" w:lineRule="auto"/>
-        <w:rPr>
-          <w:rFonts w:asciiTheme="majorHAnsi" w:hAnsiTheme="majorHAnsi" w:cstheme="majorHAnsi"/>
-          <w:sz w:val="24"/>
-          <w:szCs w:val="24"/>
-        </w:rPr>
-      </w:pPr>
-      <w:r>
-        <w:rPr>
-          <w:rFonts w:asciiTheme="majorHAnsi" w:hAnsiTheme="majorHAnsi" w:cstheme="majorHAnsi"/>
-          <w:sz w:val="24"/>
-          <w:szCs w:val="24"/>
-        </w:rPr>
-        <w:t>Click on any category link under 'Women' category, for example: Dress</w:t>
-      </w:r>
-    </w:p>
-    <w:p>
-      <w:pPr>
-        <w:pStyle w:val="ListParagraph"/>
-        <w:numPr>
-          <w:ilvl w:val="0"/>
-          <w:numId w:val="18"/>
-        </w:numPr>
-        <w:spacing w:after="240" w:line="240" w:lineRule="auto"/>
-        <w:rPr>
-          <w:rFonts w:asciiTheme="majorHAnsi" w:hAnsiTheme="majorHAnsi" w:cstheme="majorHAnsi"/>
-          <w:sz w:val="24"/>
-          <w:szCs w:val="24"/>
-        </w:rPr>
-      </w:pPr>
-      <w:r>
-        <w:rPr>
-          <w:rFonts w:asciiTheme="majorHAnsi" w:hAnsiTheme="majorHAnsi" w:cstheme="majorHAnsi"/>
-          <w:sz w:val="24"/>
-          <w:szCs w:val="24"/>
-        </w:rPr>
-        <w:t>Verify that category page is displayed and confirm text 'WOMEN - TOPS PRODUCTS'</w:t>
-      </w:r>
-    </w:p>
-    <w:p>
-      <w:pPr>
-        <w:pStyle w:val="ListParagraph"/>
-        <w:numPr>
-          <w:ilvl w:val="0"/>
-          <w:numId w:val="18"/>
-        </w:numPr>
-        <w:spacing w:after="240" w:line="240" w:lineRule="auto"/>
-        <w:rPr>
-          <w:rFonts w:asciiTheme="majorHAnsi" w:hAnsiTheme="majorHAnsi" w:cstheme="majorHAnsi"/>
-          <w:sz w:val="24"/>
-          <w:szCs w:val="24"/>
-        </w:rPr>
-      </w:pPr>
-      <w:r>
-        <w:rPr>
-          <w:rFonts w:asciiTheme="majorHAnsi" w:hAnsiTheme="majorHAnsi" w:cstheme="majorHAnsi"/>
-          <w:sz w:val="24"/>
-          <w:szCs w:val="24"/>
-        </w:rPr>
+        <w:lastRenderedPageBreak/>
         <w:t>On left side bar, click on any sub-category link of 'Men' category</w:t>
       </w:r>
     </w:p>
@@ -4885,52 +3658,6 @@
           <w:sz w:val="24"/>
           <w:szCs w:val="24"/>
         </w:rPr>
-        <w:t>Launch browser</w:t>
-      </w:r>
-    </w:p>
-    <w:p>
-      <w:pPr>
-        <w:pStyle w:val="ListParagraph"/>
-        <w:numPr>
-          <w:ilvl w:val="0"/>
-          <w:numId w:val="19"/>
-        </w:numPr>
-        <w:spacing w:after="240" w:line="240" w:lineRule="auto"/>
-        <w:rPr>
-          <w:rFonts w:asciiTheme="majorHAnsi" w:hAnsiTheme="majorHAnsi" w:cstheme="majorHAnsi"/>
-          <w:sz w:val="24"/>
-          <w:szCs w:val="24"/>
-        </w:rPr>
-      </w:pPr>
-      <w:r>
-        <w:rPr>
-          <w:rFonts w:asciiTheme="majorHAnsi" w:hAnsiTheme="majorHAnsi" w:cstheme="majorHAnsi"/>
-          <w:sz w:val="24"/>
-          <w:szCs w:val="24"/>
-        </w:rPr>
-        <w:t>Navigate to url ‘http://automationexercise.com’</w:t>
-      </w:r>
-    </w:p>
-    <w:p>
-      <w:pPr>
-        <w:pStyle w:val="ListParagraph"/>
-        <w:numPr>
-          <w:ilvl w:val="0"/>
-          <w:numId w:val="19"/>
-        </w:numPr>
-        <w:spacing w:after="240" w:line="240" w:lineRule="auto"/>
-        <w:rPr>
-          <w:rFonts w:asciiTheme="majorHAnsi" w:hAnsiTheme="majorHAnsi" w:cstheme="majorHAnsi"/>
-          <w:sz w:val="24"/>
-          <w:szCs w:val="24"/>
-        </w:rPr>
-      </w:pPr>
-      <w:r>
-        <w:rPr>
-          <w:rFonts w:asciiTheme="majorHAnsi" w:hAnsiTheme="majorHAnsi" w:cstheme="majorHAnsi"/>
-          <w:sz w:val="24"/>
-          <w:szCs w:val="24"/>
-        </w:rPr>
         <w:t>Click on 'Products' button</w:t>
       </w:r>
     </w:p>
@@ -5092,52 +3819,6 @@
           <w:sz w:val="24"/>
           <w:szCs w:val="24"/>
         </w:rPr>
-        <w:t>Launch browser</w:t>
-      </w:r>
-    </w:p>
-    <w:p>
-      <w:pPr>
-        <w:pStyle w:val="ListParagraph"/>
-        <w:numPr>
-          <w:ilvl w:val="0"/>
-          <w:numId w:val="20"/>
-        </w:numPr>
-        <w:spacing w:after="240" w:line="240" w:lineRule="auto"/>
-        <w:rPr>
-          <w:rFonts w:asciiTheme="majorHAnsi" w:hAnsiTheme="majorHAnsi" w:cstheme="majorHAnsi"/>
-          <w:sz w:val="24"/>
-          <w:szCs w:val="24"/>
-        </w:rPr>
-      </w:pPr>
-      <w:r>
-        <w:rPr>
-          <w:rFonts w:asciiTheme="majorHAnsi" w:hAnsiTheme="majorHAnsi" w:cstheme="majorHAnsi"/>
-          <w:sz w:val="24"/>
-          <w:szCs w:val="24"/>
-        </w:rPr>
-        <w:t>Navigate to url ‘http://automationexercise.com’</w:t>
-      </w:r>
-    </w:p>
-    <w:p>
-      <w:pPr>
-        <w:pStyle w:val="ListParagraph"/>
-        <w:numPr>
-          <w:ilvl w:val="0"/>
-          <w:numId w:val="20"/>
-        </w:numPr>
-        <w:spacing w:after="240" w:line="240" w:lineRule="auto"/>
-        <w:rPr>
-          <w:rFonts w:asciiTheme="majorHAnsi" w:hAnsiTheme="majorHAnsi" w:cstheme="majorHAnsi"/>
-          <w:sz w:val="24"/>
-          <w:szCs w:val="24"/>
-        </w:rPr>
-      </w:pPr>
-      <w:r>
-        <w:rPr>
-          <w:rFonts w:asciiTheme="majorHAnsi" w:hAnsiTheme="majorHAnsi" w:cstheme="majorHAnsi"/>
-          <w:sz w:val="24"/>
-          <w:szCs w:val="24"/>
-        </w:rPr>
         <w:t>Click on 'Products' button</w:t>
       </w:r>
     </w:p>
@@ -5391,52 +4072,6 @@
           <w:sz w:val="24"/>
           <w:szCs w:val="24"/>
         </w:rPr>
-        <w:t>Launch browser</w:t>
-      </w:r>
-    </w:p>
-    <w:p>
-      <w:pPr>
-        <w:pStyle w:val="ListParagraph"/>
-        <w:numPr>
-          <w:ilvl w:val="0"/>
-          <w:numId w:val="21"/>
-        </w:numPr>
-        <w:spacing w:after="240" w:line="240" w:lineRule="auto"/>
-        <w:rPr>
-          <w:rFonts w:asciiTheme="majorHAnsi" w:hAnsiTheme="majorHAnsi" w:cstheme="majorHAnsi"/>
-          <w:sz w:val="24"/>
-          <w:szCs w:val="24"/>
-        </w:rPr>
-      </w:pPr>
-      <w:r>
-        <w:rPr>
-          <w:rFonts w:asciiTheme="majorHAnsi" w:hAnsiTheme="majorHAnsi" w:cstheme="majorHAnsi"/>
-          <w:sz w:val="24"/>
-          <w:szCs w:val="24"/>
-        </w:rPr>
-        <w:t>Navigate to url ‘http://automationexercise.com’</w:t>
-      </w:r>
-    </w:p>
-    <w:p>
-      <w:pPr>
-        <w:pStyle w:val="ListParagraph"/>
-        <w:numPr>
-          <w:ilvl w:val="0"/>
-          <w:numId w:val="21"/>
-        </w:numPr>
-        <w:spacing w:after="240" w:line="240" w:lineRule="auto"/>
-        <w:rPr>
-          <w:rFonts w:asciiTheme="majorHAnsi" w:hAnsiTheme="majorHAnsi" w:cstheme="majorHAnsi"/>
-          <w:sz w:val="24"/>
-          <w:szCs w:val="24"/>
-        </w:rPr>
-      </w:pPr>
-      <w:r>
-        <w:rPr>
-          <w:rFonts w:asciiTheme="majorHAnsi" w:hAnsiTheme="majorHAnsi" w:cstheme="majorHAnsi"/>
-          <w:sz w:val="24"/>
-          <w:szCs w:val="24"/>
-        </w:rPr>
         <w:t>Click on 'Products' button</w:t>
       </w:r>
     </w:p>
@@ -5621,52 +4256,6 @@
           <w:sz w:val="24"/>
           <w:szCs w:val="24"/>
         </w:rPr>
-        <w:t>Launch browser</w:t>
-      </w:r>
-    </w:p>
-    <w:p>
-      <w:pPr>
-        <w:pStyle w:val="ListParagraph"/>
-        <w:numPr>
-          <w:ilvl w:val="0"/>
-          <w:numId w:val="22"/>
-        </w:numPr>
-        <w:spacing w:after="240" w:line="240" w:lineRule="auto"/>
-        <w:rPr>
-          <w:rFonts w:asciiTheme="majorHAnsi" w:hAnsiTheme="majorHAnsi" w:cstheme="majorHAnsi"/>
-          <w:sz w:val="24"/>
-          <w:szCs w:val="24"/>
-        </w:rPr>
-      </w:pPr>
-      <w:r>
-        <w:rPr>
-          <w:rFonts w:asciiTheme="majorHAnsi" w:hAnsiTheme="majorHAnsi" w:cstheme="majorHAnsi"/>
-          <w:sz w:val="24"/>
-          <w:szCs w:val="24"/>
-        </w:rPr>
-        <w:t>Navigate to url ‘http://automationexercise.com’</w:t>
-      </w:r>
-    </w:p>
-    <w:p>
-      <w:pPr>
-        <w:pStyle w:val="ListParagraph"/>
-        <w:numPr>
-          <w:ilvl w:val="0"/>
-          <w:numId w:val="22"/>
-        </w:numPr>
-        <w:spacing w:after="240" w:line="240" w:lineRule="auto"/>
-        <w:rPr>
-          <w:rFonts w:asciiTheme="majorHAnsi" w:hAnsiTheme="majorHAnsi" w:cstheme="majorHAnsi"/>
-          <w:sz w:val="24"/>
-          <w:szCs w:val="24"/>
-        </w:rPr>
-      </w:pPr>
-      <w:r>
-        <w:rPr>
-          <w:rFonts w:asciiTheme="majorHAnsi" w:hAnsiTheme="majorHAnsi" w:cstheme="majorHAnsi"/>
-          <w:sz w:val="24"/>
-          <w:szCs w:val="24"/>
-        </w:rPr>
         <w:t>Scroll to bottom of page</w:t>
       </w:r>
     </w:p>
@@ -5805,7 +4394,7 @@
           <w:sz w:val="24"/>
           <w:szCs w:val="24"/>
         </w:rPr>
-        <w:t>Launch browser</w:t>
+        <w:t>Click 'Signup / Login' button</w:t>
       </w:r>
     </w:p>
     <w:p>
@@ -5828,7 +4417,7 @@
           <w:sz w:val="24"/>
           <w:szCs w:val="24"/>
         </w:rPr>
-        <w:t>Navigate to url ‘http://automationexercise.com’</w:t>
+        <w:t>Fill all details in Signup and create account</w:t>
       </w:r>
     </w:p>
     <w:p>
@@ -5851,7 +4440,7 @@
           <w:sz w:val="24"/>
           <w:szCs w:val="24"/>
         </w:rPr>
-        <w:t>Verify that home page is visible successfully</w:t>
+        <w:t>Verify 'ACCOUNT CREATED!' and click 'Continue' button</w:t>
       </w:r>
     </w:p>
     <w:p>
@@ -5874,7 +4463,7 @@
           <w:sz w:val="24"/>
           <w:szCs w:val="24"/>
         </w:rPr>
-        <w:t>Click 'Signup / Login' button</w:t>
+        <w:t>Verify ' Logged in as username' at top</w:t>
       </w:r>
     </w:p>
     <w:p>
@@ -5897,75 +4486,7 @@
           <w:sz w:val="24"/>
           <w:szCs w:val="24"/>
         </w:rPr>
-        <w:t>Fill all details in Signup and create account</w:t>
-      </w:r>
-    </w:p>
-    <w:p>
-      <w:pPr>
-        <w:pStyle w:val="ListParagraph"/>
-        <w:numPr>
-          <w:ilvl w:val="0"/>
-          <w:numId w:val="23"/>
-        </w:numPr>
-        <w:spacing w:after="240" w:line="240" w:lineRule="auto"/>
-        <w:rPr>
-          <w:rFonts w:asciiTheme="majorHAnsi" w:hAnsiTheme="majorHAnsi" w:cstheme="majorHAnsi"/>
-          <w:sz w:val="24"/>
-          <w:szCs w:val="24"/>
-        </w:rPr>
-      </w:pPr>
-      <w:r>
-        <w:rPr>
-          <w:rFonts w:asciiTheme="majorHAnsi" w:hAnsiTheme="majorHAnsi" w:cstheme="majorHAnsi"/>
-          <w:sz w:val="24"/>
-          <w:szCs w:val="24"/>
-        </w:rPr>
-        <w:t>Verify 'ACCOUNT CREATED!' and click 'Continue' button</w:t>
-      </w:r>
-    </w:p>
-    <w:p>
-      <w:pPr>
-        <w:pStyle w:val="ListParagraph"/>
-        <w:numPr>
-          <w:ilvl w:val="0"/>
-          <w:numId w:val="23"/>
-        </w:numPr>
-        <w:spacing w:after="240" w:line="240" w:lineRule="auto"/>
-        <w:rPr>
-          <w:rFonts w:asciiTheme="majorHAnsi" w:hAnsiTheme="majorHAnsi" w:cstheme="majorHAnsi"/>
-          <w:sz w:val="24"/>
-          <w:szCs w:val="24"/>
-        </w:rPr>
-      </w:pPr>
-      <w:r>
-        <w:rPr>
-          <w:rFonts w:asciiTheme="majorHAnsi" w:hAnsiTheme="majorHAnsi" w:cstheme="majorHAnsi"/>
-          <w:sz w:val="24"/>
-          <w:szCs w:val="24"/>
-        </w:rPr>
-        <w:t>Verify ' Logged in as username' at top</w:t>
-      </w:r>
-    </w:p>
-    <w:p>
-      <w:pPr>
-        <w:pStyle w:val="ListParagraph"/>
-        <w:numPr>
-          <w:ilvl w:val="0"/>
-          <w:numId w:val="23"/>
-        </w:numPr>
-        <w:spacing w:after="240" w:line="240" w:lineRule="auto"/>
-        <w:rPr>
-          <w:rFonts w:asciiTheme="majorHAnsi" w:hAnsiTheme="majorHAnsi" w:cstheme="majorHAnsi"/>
-          <w:sz w:val="24"/>
-          <w:szCs w:val="24"/>
-        </w:rPr>
-      </w:pPr>
-      <w:r>
-        <w:rPr>
-          <w:rFonts w:asciiTheme="majorHAnsi" w:hAnsiTheme="majorHAnsi" w:cstheme="majorHAnsi"/>
-          <w:sz w:val="24"/>
-          <w:szCs w:val="24"/>
-        </w:rPr>
+        <w:lastRenderedPageBreak/>
         <w:t>Add products to cart</w:t>
       </w:r>
     </w:p>
@@ -6173,7 +4694,7 @@
           <w:sz w:val="24"/>
           <w:szCs w:val="24"/>
         </w:rPr>
-        <w:t>Launch browser</w:t>
+        <w:t>Add products to cart</w:t>
       </w:r>
     </w:p>
     <w:p>
@@ -6196,7 +4717,7 @@
           <w:sz w:val="24"/>
           <w:szCs w:val="24"/>
         </w:rPr>
-        <w:t>Navigate to url ‘http://automationexercise.com’</w:t>
+        <w:t>Click 'Cart' button</w:t>
       </w:r>
     </w:p>
     <w:p>
@@ -6219,7 +4740,7 @@
           <w:sz w:val="24"/>
           <w:szCs w:val="24"/>
         </w:rPr>
-        <w:t>Verify that home page is visible successfully</w:t>
+        <w:t>Verify that cart page is displayed</w:t>
       </w:r>
     </w:p>
     <w:p>
@@ -6242,7 +4763,7 @@
           <w:sz w:val="24"/>
           <w:szCs w:val="24"/>
         </w:rPr>
-        <w:t>Add products to cart</w:t>
+        <w:t>Click Proceed To Checkout</w:t>
       </w:r>
     </w:p>
     <w:p>
@@ -6265,6 +4786,98 @@
           <w:sz w:val="24"/>
           <w:szCs w:val="24"/>
         </w:rPr>
+        <w:t>Click 'Register / Login' button</w:t>
+      </w:r>
+    </w:p>
+    <w:p>
+      <w:pPr>
+        <w:pStyle w:val="ListParagraph"/>
+        <w:numPr>
+          <w:ilvl w:val="0"/>
+          <w:numId w:val="24"/>
+        </w:numPr>
+        <w:spacing w:after="240" w:line="240" w:lineRule="auto"/>
+        <w:rPr>
+          <w:rFonts w:asciiTheme="majorHAnsi" w:hAnsiTheme="majorHAnsi" w:cstheme="majorHAnsi"/>
+          <w:sz w:val="24"/>
+          <w:szCs w:val="24"/>
+        </w:rPr>
+      </w:pPr>
+      <w:r>
+        <w:rPr>
+          <w:rFonts w:asciiTheme="majorHAnsi" w:hAnsiTheme="majorHAnsi" w:cstheme="majorHAnsi"/>
+          <w:sz w:val="24"/>
+          <w:szCs w:val="24"/>
+        </w:rPr>
+        <w:t>Fill all details in Signup and create account</w:t>
+      </w:r>
+    </w:p>
+    <w:p>
+      <w:pPr>
+        <w:pStyle w:val="ListParagraph"/>
+        <w:numPr>
+          <w:ilvl w:val="0"/>
+          <w:numId w:val="24"/>
+        </w:numPr>
+        <w:spacing w:after="240" w:line="240" w:lineRule="auto"/>
+        <w:rPr>
+          <w:rFonts w:asciiTheme="majorHAnsi" w:hAnsiTheme="majorHAnsi" w:cstheme="majorHAnsi"/>
+          <w:sz w:val="24"/>
+          <w:szCs w:val="24"/>
+        </w:rPr>
+      </w:pPr>
+      <w:r>
+        <w:rPr>
+          <w:rFonts w:asciiTheme="majorHAnsi" w:hAnsiTheme="majorHAnsi" w:cstheme="majorHAnsi"/>
+          <w:sz w:val="24"/>
+          <w:szCs w:val="24"/>
+        </w:rPr>
+        <w:t>Verify 'ACCOUNT CREATED!' and click 'Continue' button</w:t>
+      </w:r>
+    </w:p>
+    <w:p>
+      <w:pPr>
+        <w:pStyle w:val="ListParagraph"/>
+        <w:numPr>
+          <w:ilvl w:val="0"/>
+          <w:numId w:val="24"/>
+        </w:numPr>
+        <w:spacing w:after="240" w:line="240" w:lineRule="auto"/>
+        <w:rPr>
+          <w:rFonts w:asciiTheme="majorHAnsi" w:hAnsiTheme="majorHAnsi" w:cstheme="majorHAnsi"/>
+          <w:sz w:val="24"/>
+          <w:szCs w:val="24"/>
+        </w:rPr>
+      </w:pPr>
+      <w:r>
+        <w:rPr>
+          <w:rFonts w:asciiTheme="majorHAnsi" w:hAnsiTheme="majorHAnsi" w:cstheme="majorHAnsi"/>
+          <w:sz w:val="24"/>
+          <w:szCs w:val="24"/>
+        </w:rPr>
+        <w:t>Verify ' Logged in as username' at top</w:t>
+      </w:r>
+    </w:p>
+    <w:p>
+      <w:pPr>
+        <w:pStyle w:val="ListParagraph"/>
+        <w:numPr>
+          <w:ilvl w:val="0"/>
+          <w:numId w:val="24"/>
+        </w:numPr>
+        <w:spacing w:after="240" w:line="240" w:lineRule="auto"/>
+        <w:rPr>
+          <w:rFonts w:asciiTheme="majorHAnsi" w:hAnsiTheme="majorHAnsi" w:cstheme="majorHAnsi"/>
+          <w:sz w:val="24"/>
+          <w:szCs w:val="24"/>
+        </w:rPr>
+      </w:pPr>
+      <w:r>
+        <w:rPr>
+          <w:rFonts w:asciiTheme="majorHAnsi" w:hAnsiTheme="majorHAnsi" w:cstheme="majorHAnsi"/>
+          <w:sz w:val="24"/>
+          <w:szCs w:val="24"/>
+        </w:rPr>
         <w:t>Click 'Cart' button</w:t>
       </w:r>
     </w:p>
@@ -6288,7 +4901,7 @@
           <w:sz w:val="24"/>
           <w:szCs w:val="24"/>
         </w:rPr>
-        <w:t>Verify that cart page is displayed</w:t>
+        <w:t>Click 'Proceed To Checkout' button</w:t>
       </w:r>
     </w:p>
     <w:p>
@@ -6311,7 +4924,7 @@
           <w:sz w:val="24"/>
           <w:szCs w:val="24"/>
         </w:rPr>
-        <w:t>Click Proceed To Checkout</w:t>
+        <w:t>Verify Address Details and Review Your Order</w:t>
       </w:r>
     </w:p>
     <w:p>
@@ -6334,7 +4947,7 @@
           <w:sz w:val="24"/>
           <w:szCs w:val="24"/>
         </w:rPr>
-        <w:t>Click 'Register / Login' button</w:t>
+        <w:t>Enter description in comment text area and click 'Place Order'</w:t>
       </w:r>
     </w:p>
     <w:p>
@@ -6357,7 +4970,7 @@
           <w:sz w:val="24"/>
           <w:szCs w:val="24"/>
         </w:rPr>
-        <w:t>Fill all details in Signup and create account</w:t>
+        <w:t>Enter payment details: Name on Card, Card Number, CVC, Expiration date</w:t>
       </w:r>
     </w:p>
     <w:p>
@@ -6380,7 +4993,7 @@
           <w:sz w:val="24"/>
           <w:szCs w:val="24"/>
         </w:rPr>
-        <w:t>Verify 'ACCOUNT CREATED!' and click 'Continue' button</w:t>
+        <w:t>Click 'Pay and Confirm Order' button</w:t>
       </w:r>
     </w:p>
     <w:p>
@@ -6403,168 +5016,6 @@
           <w:sz w:val="24"/>
           <w:szCs w:val="24"/>
         </w:rPr>
-        <w:t>Verify ' Logged in as username' at top</w:t>
-      </w:r>
-    </w:p>
-    <w:p>
-      <w:pPr>
-        <w:pStyle w:val="ListParagraph"/>
-        <w:numPr>
-          <w:ilvl w:val="0"/>
-          <w:numId w:val="24"/>
-        </w:numPr>
-        <w:spacing w:after="240" w:line="240" w:lineRule="auto"/>
-        <w:rPr>
-          <w:rFonts w:asciiTheme="majorHAnsi" w:hAnsiTheme="majorHAnsi" w:cstheme="majorHAnsi"/>
-          <w:sz w:val="24"/>
-          <w:szCs w:val="24"/>
-        </w:rPr>
-      </w:pPr>
-      <w:r>
-        <w:rPr>
-          <w:rFonts w:asciiTheme="majorHAnsi" w:hAnsiTheme="majorHAnsi" w:cstheme="majorHAnsi"/>
-          <w:sz w:val="24"/>
-          <w:szCs w:val="24"/>
-        </w:rPr>
-        <w:t>Click 'Cart' button</w:t>
-      </w:r>
-    </w:p>
-    <w:p>
-      <w:pPr>
-        <w:pStyle w:val="ListParagraph"/>
-        <w:numPr>
-          <w:ilvl w:val="0"/>
-          <w:numId w:val="24"/>
-        </w:numPr>
-        <w:spacing w:after="240" w:line="240" w:lineRule="auto"/>
-        <w:rPr>
-          <w:rFonts w:asciiTheme="majorHAnsi" w:hAnsiTheme="majorHAnsi" w:cstheme="majorHAnsi"/>
-          <w:sz w:val="24"/>
-          <w:szCs w:val="24"/>
-        </w:rPr>
-      </w:pPr>
-      <w:r>
-        <w:rPr>
-          <w:rFonts w:asciiTheme="majorHAnsi" w:hAnsiTheme="majorHAnsi" w:cstheme="majorHAnsi"/>
-          <w:sz w:val="24"/>
-          <w:szCs w:val="24"/>
-        </w:rPr>
-        <w:t>Click 'Proceed To Checkout' button</w:t>
-      </w:r>
-    </w:p>
-    <w:p>
-      <w:pPr>
-        <w:pStyle w:val="ListParagraph"/>
-        <w:numPr>
-          <w:ilvl w:val="0"/>
-          <w:numId w:val="24"/>
-        </w:numPr>
-        <w:spacing w:after="240" w:line="240" w:lineRule="auto"/>
-        <w:rPr>
-          <w:rFonts w:asciiTheme="majorHAnsi" w:hAnsiTheme="majorHAnsi" w:cstheme="majorHAnsi"/>
-          <w:sz w:val="24"/>
-          <w:szCs w:val="24"/>
-        </w:rPr>
-      </w:pPr>
-      <w:r>
-        <w:rPr>
-          <w:rFonts w:asciiTheme="majorHAnsi" w:hAnsiTheme="majorHAnsi" w:cstheme="majorHAnsi"/>
-          <w:sz w:val="24"/>
-          <w:szCs w:val="24"/>
-        </w:rPr>
-        <w:t>Verify Address Details and Review Your Order</w:t>
-      </w:r>
-    </w:p>
-    <w:p>
-      <w:pPr>
-        <w:pStyle w:val="ListParagraph"/>
-        <w:numPr>
-          <w:ilvl w:val="0"/>
-          <w:numId w:val="24"/>
-        </w:numPr>
-        <w:spacing w:after="240" w:line="240" w:lineRule="auto"/>
-        <w:rPr>
-          <w:rFonts w:asciiTheme="majorHAnsi" w:hAnsiTheme="majorHAnsi" w:cstheme="majorHAnsi"/>
-          <w:sz w:val="24"/>
-          <w:szCs w:val="24"/>
-        </w:rPr>
-      </w:pPr>
-      <w:r>
-        <w:rPr>
-          <w:rFonts w:asciiTheme="majorHAnsi" w:hAnsiTheme="majorHAnsi" w:cstheme="majorHAnsi"/>
-          <w:sz w:val="24"/>
-          <w:szCs w:val="24"/>
-        </w:rPr>
-        <w:t>Enter description in comment text area and click 'Place Order'</w:t>
-      </w:r>
-    </w:p>
-    <w:p>
-      <w:pPr>
-        <w:pStyle w:val="ListParagraph"/>
-        <w:numPr>
-          <w:ilvl w:val="0"/>
-          <w:numId w:val="24"/>
-        </w:numPr>
-        <w:spacing w:after="240" w:line="240" w:lineRule="auto"/>
-        <w:rPr>
-          <w:rFonts w:asciiTheme="majorHAnsi" w:hAnsiTheme="majorHAnsi" w:cstheme="majorHAnsi"/>
-          <w:sz w:val="24"/>
-          <w:szCs w:val="24"/>
-        </w:rPr>
-      </w:pPr>
-      <w:r>
-        <w:rPr>
-          <w:rFonts w:asciiTheme="majorHAnsi" w:hAnsiTheme="majorHAnsi" w:cstheme="majorHAnsi"/>
-          <w:sz w:val="24"/>
-          <w:szCs w:val="24"/>
-        </w:rPr>
-        <w:t>Enter payment details: Name on Card, Card Number, CVC, Expiration date</w:t>
-      </w:r>
-    </w:p>
-    <w:p>
-      <w:pPr>
-        <w:pStyle w:val="ListParagraph"/>
-        <w:numPr>
-          <w:ilvl w:val="0"/>
-          <w:numId w:val="24"/>
-        </w:numPr>
-        <w:spacing w:after="240" w:line="240" w:lineRule="auto"/>
-        <w:rPr>
-          <w:rFonts w:asciiTheme="majorHAnsi" w:hAnsiTheme="majorHAnsi" w:cstheme="majorHAnsi"/>
-          <w:sz w:val="24"/>
-          <w:szCs w:val="24"/>
-        </w:rPr>
-      </w:pPr>
-      <w:r>
-        <w:rPr>
-          <w:rFonts w:asciiTheme="majorHAnsi" w:hAnsiTheme="majorHAnsi" w:cstheme="majorHAnsi"/>
-          <w:sz w:val="24"/>
-          <w:szCs w:val="24"/>
-        </w:rPr>
-        <w:t>Click 'Pay and Confirm Order' button</w:t>
-      </w:r>
-    </w:p>
-    <w:p>
-      <w:pPr>
-        <w:pStyle w:val="ListParagraph"/>
-        <w:numPr>
-          <w:ilvl w:val="0"/>
-          <w:numId w:val="24"/>
-        </w:numPr>
-        <w:spacing w:after="240" w:line="240" w:lineRule="auto"/>
-        <w:rPr>
-          <w:rFonts w:asciiTheme="majorHAnsi" w:hAnsiTheme="majorHAnsi" w:cstheme="majorHAnsi"/>
-          <w:sz w:val="24"/>
-          <w:szCs w:val="24"/>
-        </w:rPr>
-      </w:pPr>
-      <w:r>
-        <w:rPr>
-          <w:rFonts w:asciiTheme="majorHAnsi" w:hAnsiTheme="majorHAnsi" w:cstheme="majorHAnsi"/>
-          <w:sz w:val="24"/>
-          <w:szCs w:val="24"/>
-        </w:rPr>
-        <w:lastRenderedPageBreak/>
         <w:t>Verify success message 'Your order has been placed successfully!'</w:t>
       </w:r>
     </w:p>
@@ -6705,75 +5156,6 @@
           <w:sz w:val="24"/>
           <w:szCs w:val="24"/>
         </w:rPr>
-        <w:t>Launch browser</w:t>
-      </w:r>
-    </w:p>
-    <w:p>
-      <w:pPr>
-        <w:pStyle w:val="ListParagraph"/>
-        <w:numPr>
-          <w:ilvl w:val="0"/>
-          <w:numId w:val="25"/>
-        </w:numPr>
-        <w:spacing w:after="240" w:line="240" w:lineRule="auto"/>
-        <w:rPr>
-          <w:rFonts w:asciiTheme="majorHAnsi" w:hAnsiTheme="majorHAnsi" w:cstheme="majorHAnsi"/>
-          <w:sz w:val="24"/>
-          <w:szCs w:val="24"/>
-        </w:rPr>
-      </w:pPr>
-      <w:r>
-        <w:rPr>
-          <w:rFonts w:asciiTheme="majorHAnsi" w:hAnsiTheme="majorHAnsi" w:cstheme="majorHAnsi"/>
-          <w:sz w:val="24"/>
-          <w:szCs w:val="24"/>
-        </w:rPr>
-        <w:t>Navigate to url ‘http://automationexercise.com’</w:t>
-      </w:r>
-    </w:p>
-    <w:p>
-      <w:pPr>
-        <w:pStyle w:val="ListParagraph"/>
-        <w:numPr>
-          <w:ilvl w:val="0"/>
-          <w:numId w:val="25"/>
-        </w:numPr>
-        <w:spacing w:after="240" w:line="240" w:lineRule="auto"/>
-        <w:rPr>
-          <w:rFonts w:asciiTheme="majorHAnsi" w:hAnsiTheme="majorHAnsi" w:cstheme="majorHAnsi"/>
-          <w:sz w:val="24"/>
-          <w:szCs w:val="24"/>
-        </w:rPr>
-      </w:pPr>
-      <w:r>
-        <w:rPr>
-          <w:rFonts w:asciiTheme="majorHAnsi" w:hAnsiTheme="majorHAnsi" w:cstheme="majorHAnsi"/>
-          <w:sz w:val="24"/>
-          <w:szCs w:val="24"/>
-        </w:rPr>
-        <w:t>Verify that home page is visible successfully</w:t>
-      </w:r>
-    </w:p>
-    <w:p>
-      <w:pPr>
-        <w:pStyle w:val="ListParagraph"/>
-        <w:numPr>
-          <w:ilvl w:val="0"/>
-          <w:numId w:val="25"/>
-        </w:numPr>
-        <w:spacing w:after="240" w:line="240" w:lineRule="auto"/>
-        <w:rPr>
-          <w:rFonts w:asciiTheme="majorHAnsi" w:hAnsiTheme="majorHAnsi" w:cstheme="majorHAnsi"/>
-          <w:sz w:val="24"/>
-          <w:szCs w:val="24"/>
-        </w:rPr>
-      </w:pPr>
-      <w:r>
-        <w:rPr>
-          <w:rFonts w:asciiTheme="majorHAnsi" w:hAnsiTheme="majorHAnsi" w:cstheme="majorHAnsi"/>
-          <w:sz w:val="24"/>
-          <w:szCs w:val="24"/>
-        </w:rPr>
         <w:t>Scroll down page to bottom</w:t>
       </w:r>
     </w:p>
@@ -6870,75 +5252,6 @@
           <w:t>Test Case 26: Verify Scroll Up without 'Arrow' button and Scroll Down functionality</w:t>
         </w:r>
       </w:hyperlink>
-    </w:p>
-    <w:p>
-      <w:pPr>
-        <w:pStyle w:val="ListParagraph"/>
-        <w:numPr>
-          <w:ilvl w:val="0"/>
-          <w:numId w:val="26"/>
-        </w:numPr>
-        <w:spacing w:after="240" w:line="240" w:lineRule="auto"/>
-        <w:rPr>
-          <w:rFonts w:asciiTheme="majorHAnsi" w:hAnsiTheme="majorHAnsi" w:cstheme="majorHAnsi"/>
-          <w:sz w:val="24"/>
-          <w:szCs w:val="24"/>
-        </w:rPr>
-      </w:pPr>
-      <w:r>
-        <w:rPr>
-          <w:rFonts w:asciiTheme="majorHAnsi" w:hAnsiTheme="majorHAnsi" w:cstheme="majorHAnsi"/>
-          <w:sz w:val="24"/>
-          <w:szCs w:val="24"/>
-        </w:rPr>
-        <w:t>Launch browser</w:t>
-      </w:r>
-    </w:p>
-    <w:p>
-      <w:pPr>
-        <w:pStyle w:val="ListParagraph"/>
-        <w:numPr>
-          <w:ilvl w:val="0"/>
-          <w:numId w:val="26"/>
-        </w:numPr>
-        <w:spacing w:after="240" w:line="240" w:lineRule="auto"/>
-        <w:rPr>
-          <w:rFonts w:asciiTheme="majorHAnsi" w:hAnsiTheme="majorHAnsi" w:cstheme="majorHAnsi"/>
-          <w:sz w:val="24"/>
-          <w:szCs w:val="24"/>
-        </w:rPr>
-      </w:pPr>
-      <w:r>
-        <w:rPr>
-          <w:rFonts w:asciiTheme="majorHAnsi" w:hAnsiTheme="majorHAnsi" w:cstheme="majorHAnsi"/>
-          <w:sz w:val="24"/>
-          <w:szCs w:val="24"/>
-        </w:rPr>
-        <w:t>Navigate to url ‘http://automationexercise.com’</w:t>
-      </w:r>
-    </w:p>
-    <w:p>
-      <w:pPr>
-        <w:pStyle w:val="ListParagraph"/>
-        <w:numPr>
-          <w:ilvl w:val="0"/>
-          <w:numId w:val="26"/>
-        </w:numPr>
-        <w:spacing w:after="240" w:line="240" w:lineRule="auto"/>
-        <w:rPr>
-          <w:rFonts w:asciiTheme="majorHAnsi" w:hAnsiTheme="majorHAnsi" w:cstheme="majorHAnsi"/>
-          <w:sz w:val="24"/>
-          <w:szCs w:val="24"/>
-        </w:rPr>
-      </w:pPr>
-      <w:r>
-        <w:rPr>
-          <w:rFonts w:asciiTheme="majorHAnsi" w:hAnsiTheme="majorHAnsi" w:cstheme="majorHAnsi"/>
-          <w:sz w:val="24"/>
-          <w:szCs w:val="24"/>
-        </w:rPr>
-        <w:t>Verify that home page is visible successfully</w:t>
-      </w:r>
     </w:p>
     <w:p>
       <w:pPr>

--- a/testdata/TestCase.docx
+++ b/testdata/TestCase.docx
@@ -24,6 +24,16 @@
           <w:t>Test Case 1: Register User</w:t>
         </w:r>
       </w:hyperlink>
+      <w:r>
+        <w:rPr>
+          <w:rFonts w:eastAsia="Times New Roman" w:cstheme="majorHAnsi"/>
+          <w:color w:val="0000FF"/>
+          <w:sz w:val="24"/>
+          <w:szCs w:val="24"/>
+          <w:u w:val="single"/>
+        </w:rPr>
+        <w:t xml:space="preserve"> (1)</w:t>
+      </w:r>
     </w:p>
     <w:p>
       <w:pPr>
@@ -322,52 +332,6 @@
           <w:szCs w:val="24"/>
         </w:rPr>
         <w:t>Verify that 'Logged in as username' is visible</w:t>
-      </w:r>
-    </w:p>
-    <w:p>
-      <w:pPr>
-        <w:pStyle w:val="ListParagraph"/>
-        <w:numPr>
-          <w:ilvl w:val="0"/>
-          <w:numId w:val="1"/>
-        </w:numPr>
-        <w:spacing w:after="240" w:line="240" w:lineRule="auto"/>
-        <w:rPr>
-          <w:rFonts w:asciiTheme="majorHAnsi" w:hAnsiTheme="majorHAnsi" w:cstheme="majorHAnsi"/>
-          <w:sz w:val="24"/>
-          <w:szCs w:val="24"/>
-        </w:rPr>
-      </w:pPr>
-      <w:r>
-        <w:rPr>
-          <w:rFonts w:asciiTheme="majorHAnsi" w:hAnsiTheme="majorHAnsi" w:cstheme="majorHAnsi"/>
-          <w:sz w:val="24"/>
-          <w:szCs w:val="24"/>
-        </w:rPr>
-        <w:t>Click 'Delete Account' button</w:t>
-      </w:r>
-    </w:p>
-    <w:p>
-      <w:pPr>
-        <w:pStyle w:val="ListParagraph"/>
-        <w:numPr>
-          <w:ilvl w:val="0"/>
-          <w:numId w:val="1"/>
-        </w:numPr>
-        <w:spacing w:after="240" w:line="240" w:lineRule="auto"/>
-        <w:rPr>
-          <w:rFonts w:asciiTheme="majorHAnsi" w:hAnsiTheme="majorHAnsi" w:cstheme="majorHAnsi"/>
-          <w:sz w:val="24"/>
-          <w:szCs w:val="24"/>
-        </w:rPr>
-      </w:pPr>
-      <w:r>
-        <w:rPr>
-          <w:rFonts w:asciiTheme="majorHAnsi" w:hAnsiTheme="majorHAnsi" w:cstheme="majorHAnsi"/>
-          <w:sz w:val="24"/>
-          <w:szCs w:val="24"/>
-        </w:rPr>
-        <w:t>Verify that 'ACCOUNT DELETED!' is visible and click 'Continue' button</w:t>
       </w:r>
     </w:p>
     <w:p>
@@ -392,6 +356,16 @@
           <w:t>Test Case 2: Login User with correct email and password</w:t>
         </w:r>
       </w:hyperlink>
+      <w:r>
+        <w:rPr>
+          <w:rFonts w:eastAsia="Times New Roman" w:cstheme="majorHAnsi"/>
+          <w:color w:val="0000FF"/>
+          <w:sz w:val="24"/>
+          <w:szCs w:val="24"/>
+          <w:u w:val="single"/>
+        </w:rPr>
+        <w:t xml:space="preserve"> (1)</w:t>
+      </w:r>
     </w:p>
     <w:p>
       <w:pPr>
@@ -506,52 +480,6 @@
           <w:szCs w:val="24"/>
         </w:rPr>
         <w:t>Verify that 'Logged in as username' is visible</w:t>
-      </w:r>
-    </w:p>
-    <w:p>
-      <w:pPr>
-        <w:pStyle w:val="ListParagraph"/>
-        <w:numPr>
-          <w:ilvl w:val="0"/>
-          <w:numId w:val="2"/>
-        </w:numPr>
-        <w:spacing w:after="240" w:line="240" w:lineRule="auto"/>
-        <w:rPr>
-          <w:rFonts w:asciiTheme="majorHAnsi" w:hAnsiTheme="majorHAnsi" w:cstheme="majorHAnsi"/>
-          <w:sz w:val="24"/>
-          <w:szCs w:val="24"/>
-        </w:rPr>
-      </w:pPr>
-      <w:r>
-        <w:rPr>
-          <w:rFonts w:asciiTheme="majorHAnsi" w:hAnsiTheme="majorHAnsi" w:cstheme="majorHAnsi"/>
-          <w:sz w:val="24"/>
-          <w:szCs w:val="24"/>
-        </w:rPr>
-        <w:t>Click 'Delete Account' button</w:t>
-      </w:r>
-    </w:p>
-    <w:p>
-      <w:pPr>
-        <w:pStyle w:val="ListParagraph"/>
-        <w:numPr>
-          <w:ilvl w:val="0"/>
-          <w:numId w:val="2"/>
-        </w:numPr>
-        <w:spacing w:after="240" w:line="240" w:lineRule="auto"/>
-        <w:rPr>
-          <w:rFonts w:asciiTheme="majorHAnsi" w:hAnsiTheme="majorHAnsi" w:cstheme="majorHAnsi"/>
-          <w:sz w:val="24"/>
-          <w:szCs w:val="24"/>
-        </w:rPr>
-      </w:pPr>
-      <w:r>
-        <w:rPr>
-          <w:rFonts w:asciiTheme="majorHAnsi" w:hAnsiTheme="majorHAnsi" w:cstheme="majorHAnsi"/>
-          <w:sz w:val="24"/>
-          <w:szCs w:val="24"/>
-        </w:rPr>
-        <w:t>Verify that 'ACCOUNT DELETED!' is visible</w:t>
       </w:r>
     </w:p>
     <w:p>
@@ -576,6 +504,16 @@
           <w:t>Test Case 3: Login User with incorrect email and password</w:t>
         </w:r>
       </w:hyperlink>
+      <w:r>
+        <w:rPr>
+          <w:rFonts w:eastAsia="Times New Roman" w:cstheme="majorHAnsi"/>
+          <w:color w:val="0000FF"/>
+          <w:sz w:val="24"/>
+          <w:szCs w:val="24"/>
+          <w:u w:val="single"/>
+        </w:rPr>
+        <w:t xml:space="preserve"> (1)</w:t>
+      </w:r>
     </w:p>
     <w:p>
       <w:pPr>
@@ -714,6 +652,16 @@
           <w:t>Test Case 4: Logout User</w:t>
         </w:r>
       </w:hyperlink>
+      <w:r>
+        <w:rPr>
+          <w:rFonts w:eastAsia="Times New Roman" w:cstheme="majorHAnsi"/>
+          <w:color w:val="0000FF"/>
+          <w:sz w:val="24"/>
+          <w:szCs w:val="24"/>
+          <w:u w:val="single"/>
+        </w:rPr>
+        <w:t xml:space="preserve"> (1)</w:t>
+      </w:r>
     </w:p>
     <w:p>
       <w:pPr>
@@ -898,6 +846,16 @@
           <w:t>Test Case 5: Register User with existing email</w:t>
         </w:r>
       </w:hyperlink>
+      <w:r>
+        <w:rPr>
+          <w:rFonts w:eastAsia="Times New Roman" w:cstheme="majorHAnsi"/>
+          <w:color w:val="0000FF"/>
+          <w:sz w:val="24"/>
+          <w:szCs w:val="24"/>
+          <w:u w:val="single"/>
+        </w:rPr>
+        <w:t xml:space="preserve"> (1)</w:t>
+      </w:r>
     </w:p>
     <w:p>
       <w:pPr>
@@ -988,6 +946,7 @@
           <w:sz w:val="24"/>
           <w:szCs w:val="24"/>
         </w:rPr>
+        <w:lastRenderedPageBreak/>
         <w:t>Click 'Signup' button</w:t>
       </w:r>
     </w:p>
@@ -1036,6 +995,16 @@
           <w:t>Test Case 6: Contact Us Form</w:t>
         </w:r>
       </w:hyperlink>
+      <w:r>
+        <w:rPr>
+          <w:rFonts w:eastAsia="Times New Roman" w:cstheme="majorHAnsi"/>
+          <w:color w:val="0000FF"/>
+          <w:sz w:val="24"/>
+          <w:szCs w:val="24"/>
+          <w:u w:val="single"/>
+        </w:rPr>
+        <w:t xml:space="preserve"> (1)</w:t>
+      </w:r>
     </w:p>
     <w:p>
       <w:pPr>
@@ -1243,6 +1212,16 @@
           <w:t>Test Case 7: Verify Test Cases Page</w:t>
         </w:r>
       </w:hyperlink>
+      <w:r>
+        <w:rPr>
+          <w:rFonts w:eastAsia="Times New Roman" w:cstheme="majorHAnsi"/>
+          <w:color w:val="0000FF"/>
+          <w:sz w:val="24"/>
+          <w:szCs w:val="24"/>
+          <w:u w:val="single"/>
+        </w:rPr>
+        <w:t xml:space="preserve"> (1)</w:t>
+      </w:r>
     </w:p>
     <w:p>
       <w:pPr>
@@ -1312,6 +1291,16 @@
           <w:t>Test Case 8: Verify All Products and product detail page</w:t>
         </w:r>
       </w:hyperlink>
+      <w:r>
+        <w:rPr>
+          <w:rFonts w:eastAsia="Times New Roman" w:cstheme="majorHAnsi"/>
+          <w:color w:val="0000FF"/>
+          <w:sz w:val="24"/>
+          <w:szCs w:val="24"/>
+          <w:u w:val="single"/>
+        </w:rPr>
+        <w:t xml:space="preserve"> (1)</w:t>
+      </w:r>
     </w:p>
     <w:p>
       <w:pPr>
@@ -1473,6 +1462,16 @@
           <w:t>Test Case 9: Search Product</w:t>
         </w:r>
       </w:hyperlink>
+      <w:r>
+        <w:rPr>
+          <w:rFonts w:eastAsia="Times New Roman" w:cstheme="majorHAnsi"/>
+          <w:color w:val="0000FF"/>
+          <w:sz w:val="24"/>
+          <w:szCs w:val="24"/>
+          <w:u w:val="single"/>
+        </w:rPr>
+        <w:t xml:space="preserve"> (1)</w:t>
+      </w:r>
     </w:p>
     <w:p>
       <w:pPr>
@@ -1611,6 +1610,16 @@
           <w:t>Test Case 10: Verify Subscription in home page</w:t>
         </w:r>
       </w:hyperlink>
+      <w:r>
+        <w:rPr>
+          <w:rFonts w:eastAsia="Times New Roman" w:cstheme="majorHAnsi"/>
+          <w:color w:val="0000FF"/>
+          <w:sz w:val="24"/>
+          <w:szCs w:val="24"/>
+          <w:u w:val="single"/>
+        </w:rPr>
+        <w:t xml:space="preserve"> (1)</w:t>
+      </w:r>
     </w:p>
     <w:p>
       <w:pPr>
@@ -1734,6 +1743,16 @@
           <w:t>Test Case 11: Verify Subscription in Cart page</w:t>
         </w:r>
       </w:hyperlink>
+      <w:r>
+        <w:rPr>
+          <w:rFonts w:eastAsia="Times New Roman" w:cstheme="majorHAnsi"/>
+          <w:color w:val="0000FF"/>
+          <w:sz w:val="24"/>
+          <w:szCs w:val="24"/>
+          <w:u w:val="single"/>
+        </w:rPr>
+        <w:t xml:space="preserve"> (1)</w:t>
+      </w:r>
     </w:p>
     <w:p>
       <w:pPr>
@@ -1801,6 +1820,7 @@
           <w:sz w:val="24"/>
           <w:szCs w:val="24"/>
         </w:rPr>
+        <w:lastRenderedPageBreak/>
         <w:t>Verify text 'SUBSCRIPTION'</w:t>
       </w:r>
       <w:r>
@@ -1809,15 +1829,7 @@
           <w:sz w:val="24"/>
           <w:szCs w:val="24"/>
         </w:rPr>
-        <w:t xml:space="preserve"> </w:t>
-      </w:r>
-      <w:r>
-        <w:rPr>
-          <w:rFonts w:asciiTheme="majorHAnsi" w:hAnsiTheme="majorHAnsi" w:cstheme="majorHAnsi"/>
-          <w:sz w:val="24"/>
-          <w:szCs w:val="24"/>
-        </w:rPr>
-        <w:t>displayed</w:t>
+        <w:t xml:space="preserve"> displayed</w:t>
       </w:r>
     </w:p>
     <w:p>
@@ -1888,6 +1900,16 @@
           <w:t>Test Case 12: Add Products in Cart</w:t>
         </w:r>
       </w:hyperlink>
+      <w:r>
+        <w:rPr>
+          <w:rFonts w:eastAsia="Times New Roman" w:cstheme="majorHAnsi"/>
+          <w:color w:val="0000FF"/>
+          <w:sz w:val="24"/>
+          <w:szCs w:val="24"/>
+          <w:u w:val="single"/>
+        </w:rPr>
+        <w:t xml:space="preserve"> (1)</w:t>
+      </w:r>
     </w:p>
     <w:p>
       <w:pPr>
@@ -2072,6 +2094,16 @@
           <w:t>Test Case 13: Verify Product quantity in Cart</w:t>
         </w:r>
       </w:hyperlink>
+      <w:r>
+        <w:rPr>
+          <w:rFonts w:eastAsia="Times New Roman" w:cstheme="majorHAnsi"/>
+          <w:color w:val="0000FF"/>
+          <w:sz w:val="24"/>
+          <w:szCs w:val="24"/>
+          <w:u w:val="single"/>
+        </w:rPr>
+        <w:t xml:space="preserve"> (1)</w:t>
+      </w:r>
     </w:p>
     <w:p>
       <w:pPr>
@@ -2233,6 +2265,36 @@
           <w:t>Test Case 14: Place Order: Register while Checkout</w:t>
         </w:r>
       </w:hyperlink>
+      <w:r>
+        <w:rPr>
+          <w:rFonts w:eastAsia="Times New Roman" w:cstheme="majorHAnsi"/>
+          <w:color w:val="0000FF"/>
+          <w:sz w:val="24"/>
+          <w:szCs w:val="24"/>
+          <w:u w:val="single"/>
+        </w:rPr>
+        <w:t xml:space="preserve"> (</w:t>
+      </w:r>
+      <w:r>
+        <w:rPr>
+          <w:rFonts w:eastAsia="Times New Roman" w:cstheme="majorHAnsi"/>
+          <w:color w:val="0000FF"/>
+          <w:sz w:val="24"/>
+          <w:szCs w:val="24"/>
+          <w:u w:val="single"/>
+        </w:rPr>
+        <w:t>2</w:t>
+      </w:r>
+      <w:r>
+        <w:rPr>
+          <w:rFonts w:eastAsia="Times New Roman" w:cstheme="majorHAnsi"/>
+          <w:color w:val="0000FF"/>
+          <w:sz w:val="24"/>
+          <w:szCs w:val="24"/>
+          <w:u w:val="single"/>
+        </w:rPr>
+        <w:t>)</w:t>
+      </w:r>
     </w:p>
     <w:p>
       <w:pPr>
@@ -2647,6 +2709,36 @@
           <w:t>Test Case 15: Place Order: Register before Checkout</w:t>
         </w:r>
       </w:hyperlink>
+      <w:r>
+        <w:rPr>
+          <w:rFonts w:eastAsia="Times New Roman" w:cstheme="majorHAnsi"/>
+          <w:color w:val="0000FF"/>
+          <w:sz w:val="24"/>
+          <w:szCs w:val="24"/>
+          <w:u w:val="single"/>
+        </w:rPr>
+        <w:t xml:space="preserve"> (</w:t>
+      </w:r>
+      <w:r>
+        <w:rPr>
+          <w:rFonts w:eastAsia="Times New Roman" w:cstheme="majorHAnsi"/>
+          <w:color w:val="0000FF"/>
+          <w:sz w:val="24"/>
+          <w:szCs w:val="24"/>
+          <w:u w:val="single"/>
+        </w:rPr>
+        <w:t>2</w:t>
+      </w:r>
+      <w:r>
+        <w:rPr>
+          <w:rFonts w:eastAsia="Times New Roman" w:cstheme="majorHAnsi"/>
+          <w:color w:val="0000FF"/>
+          <w:sz w:val="24"/>
+          <w:szCs w:val="24"/>
+          <w:u w:val="single"/>
+        </w:rPr>
+        <w:t>)</w:t>
+      </w:r>
     </w:p>
     <w:p>
       <w:pPr>
@@ -2760,6 +2852,7 @@
           <w:sz w:val="24"/>
           <w:szCs w:val="24"/>
         </w:rPr>
+        <w:lastRenderedPageBreak/>
         <w:t>Add products to cart</w:t>
       </w:r>
     </w:p>
@@ -3015,6 +3108,16 @@
           <w:t>Test Case 16: Place Order: Login before Checkout</w:t>
         </w:r>
       </w:hyperlink>
+      <w:r>
+        <w:rPr>
+          <w:rFonts w:eastAsia="Times New Roman" w:cstheme="majorHAnsi"/>
+          <w:color w:val="0000FF"/>
+          <w:sz w:val="24"/>
+          <w:szCs w:val="24"/>
+          <w:u w:val="single"/>
+        </w:rPr>
+        <w:t xml:space="preserve"> (1)</w:t>
+      </w:r>
     </w:p>
     <w:p>
       <w:pPr>
@@ -3290,52 +3393,6 @@
           <w:szCs w:val="24"/>
         </w:rPr>
         <w:t>Verify success message 'Your order has been placed successfully!'</w:t>
-      </w:r>
-    </w:p>
-    <w:p>
-      <w:pPr>
-        <w:pStyle w:val="ListParagraph"/>
-        <w:numPr>
-          <w:ilvl w:val="0"/>
-          <w:numId w:val="16"/>
-        </w:numPr>
-        <w:spacing w:after="240" w:line="240" w:lineRule="auto"/>
-        <w:rPr>
-          <w:rFonts w:asciiTheme="majorHAnsi" w:hAnsiTheme="majorHAnsi" w:cstheme="majorHAnsi"/>
-          <w:sz w:val="24"/>
-          <w:szCs w:val="24"/>
-        </w:rPr>
-      </w:pPr>
-      <w:r>
-        <w:rPr>
-          <w:rFonts w:asciiTheme="majorHAnsi" w:hAnsiTheme="majorHAnsi" w:cstheme="majorHAnsi"/>
-          <w:sz w:val="24"/>
-          <w:szCs w:val="24"/>
-        </w:rPr>
-        <w:t>Click 'Delete Account' button</w:t>
-      </w:r>
-    </w:p>
-    <w:p>
-      <w:pPr>
-        <w:pStyle w:val="ListParagraph"/>
-        <w:numPr>
-          <w:ilvl w:val="0"/>
-          <w:numId w:val="16"/>
-        </w:numPr>
-        <w:spacing w:after="240" w:line="240" w:lineRule="auto"/>
-        <w:rPr>
-          <w:rFonts w:asciiTheme="majorHAnsi" w:hAnsiTheme="majorHAnsi" w:cstheme="majorHAnsi"/>
-          <w:sz w:val="24"/>
-          <w:szCs w:val="24"/>
-        </w:rPr>
-      </w:pPr>
-      <w:r>
-        <w:rPr>
-          <w:rFonts w:asciiTheme="majorHAnsi" w:hAnsiTheme="majorHAnsi" w:cstheme="majorHAnsi"/>
-          <w:sz w:val="24"/>
-          <w:szCs w:val="24"/>
-        </w:rPr>
-        <w:t>Verify 'ACCOUNT DELETED!' and click 'Continue' button</w:t>
       </w:r>
     </w:p>
     <w:p>
@@ -3360,6 +3417,16 @@
           <w:t>Test Case 17: Remove Products From Cart</w:t>
         </w:r>
       </w:hyperlink>
+      <w:r>
+        <w:rPr>
+          <w:rFonts w:eastAsia="Times New Roman" w:cstheme="majorHAnsi"/>
+          <w:color w:val="0000FF"/>
+          <w:sz w:val="24"/>
+          <w:szCs w:val="24"/>
+          <w:u w:val="single"/>
+        </w:rPr>
+        <w:t xml:space="preserve"> (1)</w:t>
+      </w:r>
     </w:p>
     <w:p>
       <w:pPr>
@@ -3498,6 +3565,16 @@
           <w:t>Test Case 18: View Category Products</w:t>
         </w:r>
       </w:hyperlink>
+      <w:r>
+        <w:rPr>
+          <w:rFonts w:eastAsia="Times New Roman" w:cstheme="majorHAnsi"/>
+          <w:color w:val="0000FF"/>
+          <w:sz w:val="24"/>
+          <w:szCs w:val="24"/>
+          <w:u w:val="single"/>
+        </w:rPr>
+        <w:t xml:space="preserve"> (1)</w:t>
+      </w:r>
     </w:p>
     <w:p>
       <w:pPr>
@@ -3588,7 +3665,6 @@
           <w:sz w:val="24"/>
           <w:szCs w:val="24"/>
         </w:rPr>
-        <w:lastRenderedPageBreak/>
         <w:t>On left side bar, click on any sub-category link of 'Men' category</w:t>
       </w:r>
     </w:p>
@@ -3637,6 +3713,16 @@
           <w:t>Test Case 19: View &amp; Cart Brand Products</w:t>
         </w:r>
       </w:hyperlink>
+      <w:r>
+        <w:rPr>
+          <w:rFonts w:eastAsia="Times New Roman" w:cstheme="majorHAnsi"/>
+          <w:color w:val="0000FF"/>
+          <w:sz w:val="24"/>
+          <w:szCs w:val="24"/>
+          <w:u w:val="single"/>
+        </w:rPr>
+        <w:t xml:space="preserve"> (1)</w:t>
+      </w:r>
     </w:p>
     <w:p>
       <w:pPr>
@@ -3750,6 +3836,7 @@
           <w:sz w:val="24"/>
           <w:szCs w:val="24"/>
         </w:rPr>
+        <w:lastRenderedPageBreak/>
         <w:t>On left side bar, click on any other brand link</w:t>
       </w:r>
     </w:p>
@@ -3798,6 +3885,16 @@
           <w:t>Test Case 20: Search Products and Verify Cart After Login</w:t>
         </w:r>
       </w:hyperlink>
+      <w:r>
+        <w:rPr>
+          <w:rFonts w:eastAsia="Times New Roman" w:cstheme="majorHAnsi"/>
+          <w:color w:val="0000FF"/>
+          <w:sz w:val="24"/>
+          <w:szCs w:val="24"/>
+          <w:u w:val="single"/>
+        </w:rPr>
+        <w:t xml:space="preserve"> (1)</w:t>
+      </w:r>
     </w:p>
     <w:p>
       <w:pPr>
@@ -4051,6 +4148,16 @@
           <w:t>Test Case 21: Add review on product</w:t>
         </w:r>
       </w:hyperlink>
+      <w:r>
+        <w:rPr>
+          <w:rFonts w:eastAsia="Times New Roman" w:cstheme="majorHAnsi"/>
+          <w:color w:val="0000FF"/>
+          <w:sz w:val="24"/>
+          <w:szCs w:val="24"/>
+          <w:u w:val="single"/>
+        </w:rPr>
+        <w:t xml:space="preserve"> (1)</w:t>
+      </w:r>
     </w:p>
     <w:p>
       <w:pPr>
@@ -4235,6 +4342,16 @@
           <w:t>Test Case 22: Add to cart from Recommended items</w:t>
         </w:r>
       </w:hyperlink>
+      <w:r>
+        <w:rPr>
+          <w:rFonts w:eastAsia="Times New Roman" w:cstheme="majorHAnsi"/>
+          <w:color w:val="0000FF"/>
+          <w:sz w:val="24"/>
+          <w:szCs w:val="24"/>
+          <w:u w:val="single"/>
+        </w:rPr>
+        <w:t xml:space="preserve"> (1)</w:t>
+      </w:r>
     </w:p>
     <w:p>
       <w:pPr>
@@ -4373,6 +4490,36 @@
           <w:t>Test Case 23: Verify address details in checkout page</w:t>
         </w:r>
       </w:hyperlink>
+      <w:r>
+        <w:rPr>
+          <w:rFonts w:eastAsia="Times New Roman" w:cstheme="majorHAnsi"/>
+          <w:color w:val="0000FF"/>
+          <w:sz w:val="24"/>
+          <w:szCs w:val="24"/>
+          <w:u w:val="single"/>
+        </w:rPr>
+        <w:t xml:space="preserve"> (</w:t>
+      </w:r>
+      <w:r>
+        <w:rPr>
+          <w:rFonts w:eastAsia="Times New Roman" w:cstheme="majorHAnsi"/>
+          <w:color w:val="0000FF"/>
+          <w:sz w:val="24"/>
+          <w:szCs w:val="24"/>
+          <w:u w:val="single"/>
+        </w:rPr>
+        <w:t>2</w:t>
+      </w:r>
+      <w:r>
+        <w:rPr>
+          <w:rFonts w:eastAsia="Times New Roman" w:cstheme="majorHAnsi"/>
+          <w:color w:val="0000FF"/>
+          <w:sz w:val="24"/>
+          <w:szCs w:val="24"/>
+          <w:u w:val="single"/>
+        </w:rPr>
+        <w:t>)</w:t>
+      </w:r>
     </w:p>
     <w:p>
       <w:pPr>
@@ -4486,7 +4633,6 @@
           <w:sz w:val="24"/>
           <w:szCs w:val="24"/>
         </w:rPr>
-        <w:lastRenderedPageBreak/>
         <w:t>Add products to cart</w:t>
       </w:r>
     </w:p>
@@ -4673,6 +4819,36 @@
           <w:t>Test Case 24: Download Invoice after purchase order</w:t>
         </w:r>
       </w:hyperlink>
+      <w:r>
+        <w:rPr>
+          <w:rFonts w:eastAsia="Times New Roman" w:cstheme="majorHAnsi"/>
+          <w:color w:val="0000FF"/>
+          <w:sz w:val="24"/>
+          <w:szCs w:val="24"/>
+          <w:u w:val="single"/>
+        </w:rPr>
+        <w:t xml:space="preserve"> (</w:t>
+      </w:r>
+      <w:r>
+        <w:rPr>
+          <w:rFonts w:eastAsia="Times New Roman" w:cstheme="majorHAnsi"/>
+          <w:color w:val="0000FF"/>
+          <w:sz w:val="24"/>
+          <w:szCs w:val="24"/>
+          <w:u w:val="single"/>
+        </w:rPr>
+        <w:t>2</w:t>
+      </w:r>
+      <w:r>
+        <w:rPr>
+          <w:rFonts w:eastAsia="Times New Roman" w:cstheme="majorHAnsi"/>
+          <w:color w:val="0000FF"/>
+          <w:sz w:val="24"/>
+          <w:szCs w:val="24"/>
+          <w:u w:val="single"/>
+        </w:rPr>
+        <w:t>)</w:t>
+      </w:r>
     </w:p>
     <w:p>
       <w:pPr>
@@ -5135,6 +5311,36 @@
           <w:t>Test Case 25: Verify Scroll Up using 'Arrow' button and Scroll Down functionality</w:t>
         </w:r>
       </w:hyperlink>
+      <w:r>
+        <w:rPr>
+          <w:rFonts w:eastAsia="Times New Roman" w:cstheme="majorHAnsi"/>
+          <w:color w:val="0000FF"/>
+          <w:sz w:val="24"/>
+          <w:szCs w:val="24"/>
+          <w:u w:val="single"/>
+        </w:rPr>
+        <w:t xml:space="preserve"> (</w:t>
+      </w:r>
+      <w:r>
+        <w:rPr>
+          <w:rFonts w:eastAsia="Times New Roman" w:cstheme="majorHAnsi"/>
+          <w:color w:val="0000FF"/>
+          <w:sz w:val="24"/>
+          <w:szCs w:val="24"/>
+          <w:u w:val="single"/>
+        </w:rPr>
+        <w:t>1</w:t>
+      </w:r>
+      <w:r>
+        <w:rPr>
+          <w:rFonts w:eastAsia="Times New Roman" w:cstheme="majorHAnsi"/>
+          <w:color w:val="0000FF"/>
+          <w:sz w:val="24"/>
+          <w:szCs w:val="24"/>
+          <w:u w:val="single"/>
+        </w:rPr>
+        <w:t>)</w:t>
+      </w:r>
     </w:p>
     <w:p>
       <w:pPr>
@@ -5252,6 +5458,36 @@
           <w:t>Test Case 26: Verify Scroll Up without 'Arrow' button and Scroll Down functionality</w:t>
         </w:r>
       </w:hyperlink>
+      <w:r>
+        <w:rPr>
+          <w:rFonts w:eastAsia="Times New Roman" w:cstheme="majorHAnsi"/>
+          <w:color w:val="0000FF"/>
+          <w:sz w:val="24"/>
+          <w:szCs w:val="24"/>
+          <w:u w:val="single"/>
+        </w:rPr>
+        <w:t xml:space="preserve"> (</w:t>
+      </w:r>
+      <w:r>
+        <w:rPr>
+          <w:rFonts w:eastAsia="Times New Roman" w:cstheme="majorHAnsi"/>
+          <w:color w:val="0000FF"/>
+          <w:sz w:val="24"/>
+          <w:szCs w:val="24"/>
+          <w:u w:val="single"/>
+        </w:rPr>
+        <w:t>1</w:t>
+      </w:r>
+      <w:r>
+        <w:rPr>
+          <w:rFonts w:eastAsia="Times New Roman" w:cstheme="majorHAnsi"/>
+          <w:color w:val="0000FF"/>
+          <w:sz w:val="24"/>
+          <w:szCs w:val="24"/>
+          <w:u w:val="single"/>
+        </w:rPr>
+        <w:t>)</w:t>
+      </w:r>
     </w:p>
     <w:p>
       <w:pPr>
